--- a/USA/state/write_ups/02_monthly_injury_temperature_paper/words/01_nature_cc/10_entire/Impact of anomalous temperature on injury mortality in the USA 2018 10 19.docx
+++ b/USA/state/write_ups/02_monthly_injury_temperature_paper/words/01_nature_cc/10_entire/Impact of anomalous temperature on injury mortality in the USA 2018 10 19.docx
@@ -533,6 +533,53 @@
           <w:sz w:val="24"/>
           <w:szCs w:val="24"/>
         </w:rPr>
+        <w:fldChar w:fldCharType="begin" w:fldLock="1"/>
+      </w:r>
+      <w:r>
+        <w:rPr>
+          <w:rFonts w:ascii="Times New Roman" w:hAnsi="Times New Roman"/>
+          <w:color w:val="000000" w:themeColor="text1"/>
+          <w:sz w:val="24"/>
+          <w:szCs w:val="24"/>
+        </w:rPr>
+        <w:instrText>ADDIN CSL_CITATION {"citationItems":[{"id":"ITEM-1","itemData":{"DOI":"10.1289/ehp.1003198","ISSN":"1552-9924","PMID":"21824855","abstract":"OBJECTIVE: In this paper, we review the epidemiological evidence on the relationship between ambient temperature and morbidity. We assessed the methodological issues in previous studies and proposed future research directions.\\n\\nDATA SOURCES AND DATA EXTRACTION: We searched the PubMed database for epidemiological studies on ambient temperature and morbidity of noncommunicable diseases published in refereed English journals before 30 June 2010. Forty relevant studies were identified. Of these, 24 examined the relationship between ambient temperature and morbidity, 15 investigated the short-term effects of heat wave on morbidity, and 1 assessed both temperature and heat wave effects.\\n\\nDATA SYNTHESIS: Descriptive and time-series studies were the two main research designs used to investigate the temperature-morbidity relationship. Measurements of temperature exposure and health outcomes used in these studies differed widely. The majority of studies reported a significant relationship between ambient temperature and total or cause-specific morbidities. However, there were some inconsistencies in the direction and magnitude of nonlinear lag effects. The lag effect of hot temperature on morbidity was shorter (several days) compared with that of cold temperature (up to a few weeks). The temperature-morbidity relationship may be confounded or modified by sociodemographic factors and air pollution.\\n\\nCONCLUSIONS: There is a significant short-term effect of ambient temperature on total and cause-specific morbidities. However, further research is needed to determine an appropriate temperature measure, consider a diverse range of morbidities, and to use consistent methodology to make different studies more comparable.","author":[{"dropping-particle":"","family":"Ye","given":"Xiaofang","non-dropping-particle":"","parse-names":false,"suffix":""},{"dropping-particle":"","family":"Wolff","given":"Rodney","non-dropping-particle":"","parse-names":false,"suffix":""},{"dropping-particle":"","family":"Yu","given":"Weiwei","non-dropping-particle":"","parse-names":false,"suffix":""},{"dropping-particle":"","family":"Vaneckova","given":"Pavla","non-dropping-particle":"","parse-names":false,"suffix":""},{"dropping-particle":"","family":"Pan","given":"Xiaochuan","non-dropping-particle":"","parse-names":false,"suffix":""},{"dropping-particle":"","family":"Tong","given":"Shilu","non-dropping-particle":"","parse-names":false,"suffix":""}],"container-title":"Environmental health perspectives","id":"ITEM-1","issue":"1","issued":{"date-parts":[["2012"]]},"page":"19-28","title":"Ambient temperature and morbidity: a review of epidemiological evidence.","type":"article-journal","volume":"120"},"uris":["http://www.mendeley.com/documents/?uuid=f019dc8d-900c-43aa-962b-b66d8768a4af"]},{"id":"ITEM-2","itemData":{"DOI":"10.1186/1476-069X-8-40","ISBN":"1476-069X","ISSN":"1476069X","PMID":"19758453","abstract":"BACKGROUND: This review examines recent evidence on mortality from elevated ambient temperature for studies published from January 2001 to December 2008.\\n\\nMETHODS: PubMed was used to search for the following keywords: temperature, apparent temperature, heat, heat index, and mortality. The search was limited to the English language and epidemiologic studies. Studies that reported mortality counts or excess deaths following heat waves were excluded so that the focus remained on general ambient temperature and mortality in a variety of locations. Studies focusing on cold temperature effects were also excluded.\\n\\nRESULTS: Thirty-six total studies were presented in three tables: 1) elevated ambient temperature and mortality; 2) air pollutants as confounders and/or effect modifiers of the elevated ambient temperature and mortality association; and 3) vulnerable subgroups of the elevated ambient temperature-mortality association. The evidence suggests that particulate matter with less than 10 um in aerodynamic diameter and ozone may confound the association, while ozone was an effect modifier in the warmer months in some locations. Nonetheless, the independent effect of temperature and mortality was withheld. Elevated temperature was associated with increased risk for those dying from cardiovascular, respiratory, cerebrovascular, and some specific cardiovascular diseases, such as ischemic heart disease, congestive heart failure, and myocardial infarction. Vulnerable subgroups also included: Black racial/ethnic group, women, those with lower socioeconomic status, and several age groups, particularly the elderly over 65 years of age as well as infants and young children.\\n\\nCONCLUSION: Many of these outcomes and vulnerable subgroups have only been identified in recent studies and varied by location and study population. Thus, region-specific policies, especially in urban areas, are vital to the mitigation of heat-related deaths.","author":[{"dropping-particle":"","family":"Basu","given":"R","non-dropping-particle":"","parse-names":false,"suffix":""}],"container-title":"Environmental Health: A Global Access Science Source","id":"ITEM-2","issue":"1","issued":{"date-parts":[["2009"]]},"page":"40","title":"High ambient temperature and mortality: A review of epidemiologic studies from 2001 to 2008","type":"article","volume":"8"},"uris":["http://www.mendeley.com/documents/?uuid=4a3c238b-f19d-4589-ab7d-38cd7a1ebe34"]}],"mendeley":{"formattedCitation":"&lt;sup&gt;1,2&lt;/sup&gt;","plainTextFormattedCitation":"1,2","previouslyFormattedCitation":"&lt;sup&gt;1,2&lt;/sup&gt;"},"properties":{"noteIndex":0},"schema":"https://github.com/citation-style-language/schema/raw/master/csl-citation.json"}</w:instrText>
+      </w:r>
+      <w:r>
+        <w:rPr>
+          <w:rFonts w:ascii="Times New Roman" w:hAnsi="Times New Roman"/>
+          <w:color w:val="000000" w:themeColor="text1"/>
+          <w:sz w:val="24"/>
+          <w:szCs w:val="24"/>
+        </w:rPr>
+        <w:fldChar w:fldCharType="separate"/>
+      </w:r>
+      <w:r>
+        <w:rPr>
+          <w:rFonts w:ascii="Times New Roman" w:hAnsi="Times New Roman"/>
+          <w:noProof/>
+          <w:color w:val="000000" w:themeColor="text1"/>
+          <w:sz w:val="24"/>
+          <w:szCs w:val="24"/>
+          <w:vertAlign w:val="superscript"/>
+        </w:rPr>
+        <w:t>1,2</w:t>
+      </w:r>
+      <w:r>
+        <w:rPr>
+          <w:rFonts w:ascii="Times New Roman" w:hAnsi="Times New Roman"/>
+          <w:color w:val="000000" w:themeColor="text1"/>
+          <w:sz w:val="24"/>
+          <w:szCs w:val="24"/>
+        </w:rPr>
+        <w:fldChar w:fldCharType="end"/>
+      </w:r>
+      <w:r>
+        <w:rPr>
+          <w:rFonts w:ascii="Times New Roman" w:hAnsi="Times New Roman"/>
+          <w:color w:val="000000" w:themeColor="text1"/>
+          <w:sz w:val="24"/>
+          <w:szCs w:val="24"/>
+        </w:rPr>
         <w:t xml:space="preserve"> This is true even of modestly warm anomalies</w:t>
       </w:r>
       <w:r>
@@ -551,6 +598,53 @@
           <w:sz w:val="24"/>
           <w:szCs w:val="24"/>
         </w:rPr>
+        <w:fldChar w:fldCharType="begin" w:fldLock="1"/>
+      </w:r>
+      <w:r>
+        <w:rPr>
+          <w:rFonts w:ascii="Times New Roman" w:hAnsi="Times New Roman"/>
+          <w:color w:val="000000" w:themeColor="text1"/>
+          <w:sz w:val="24"/>
+          <w:szCs w:val="24"/>
+        </w:rPr>
+        <w:instrText>ADDIN CSL_CITATION {"citationItems":[{"id":"ITEM-1","itemData":{"DOI":"10.1016/S0140-6736(14)62114-0","ISBN":"1474-547X (Electronic)\\r0140-6736 (Linking)","ISSN":"1474547X","PMID":"26003380","abstract":"Background Although studies have provided estimates of premature deaths attributable to either heat or cold in selected countries, none has so far offered a systematic assessment across the whole temperature range in populations exposed to different climates. We aimed to quantify the total mortality burden attributable to non-optimum ambient temperature, and the relative contributions from heat and cold and from moderate and extreme temperatures. Methods We collected data for 384 locations in Australia, Brazil, Canada, China, Italy, Japan, South Korea, Spain, Sweden, Taiwan, Thailand, UK, and USA. We fitted a standard time-series Poisson model for each location, controlling for trends and day of the week. We estimated temperature-mortality associations with a distributed lag non-linear model with 21 days of lag, and then pooled them in a multivariate metaregression that included country indicators and temperature average and range. We calculated attributable deaths for heat and cold, defined as temperatures above and below the optimum temperature, which corresponded to the point of minimum mortality, and for moderate and extreme temperatures, defined using cutoffs at the 2·5th and 97·5th temperature percentiles. Findings We analysed 74 225 200 deaths in various periods between 1985 and 2012. In total, 7·71% (95% empirical CI 7·43-7·91) of mortality was attributable to non-optimum temperature in the selected countries within the study period, with substantial differences between countries, ranging from 3·37% (3·06 to 3·63) in Thailand to 11·00% (9·29 to 12·47) in China. The temperature percentile of minimum mortality varied from roughly the 60th percentile in tropical areas to about the 80-90th percentile in temperate regions. More temperature-attributable deaths were caused by cold (7·29%, 7·02-7·49) than by heat (0·42%, 0·39-0·44). Extreme cold and hot temperatures were responsible for 0·86% (0·84-0·87) of total mortality. Interpretation Most of the temperature-related mortality burden was attributable to the contribution of cold. The effect of days of extreme temperature was substantially less than that attributable to milder but non-optimum weather. This evidence has important implications for the planning of public-health interventions to minimise the health consequences of adverse temperatures, and for predictions of future effect in climate-change scenarios. Funding UK Medical Research Council.","author":[{"dropping-particle":"","family":"Gasparrini","given":"Antonio","non-dropping-particle":"","parse-names":false,"suffix":""},{"dropping-particle":"","family":"Guo","given":"Yuming","non-dropping-particle":"","parse-names":false,"suffix":""},{"dropping-particle":"","family":"Hashizume","given":"Masahiro","non-dropping-particle":"","parse-names":false,"suffix":""},{"dropping-particle":"","family":"Lavigne","given":"Eric","non-dropping-particle":"","parse-names":false,"suffix":""},{"dropping-particle":"","family":"Zanobetti","given":"Antonella","non-dropping-particle":"","parse-names":false,"suffix":""},{"dropping-particle":"","family":"Schwartz","given":"Joel","non-dropping-particle":"","parse-names":false,"suffix":""},{"dropping-particle":"","family":"Tobias","given":"Aurelio","non-dropping-particle":"","parse-names":false,"suffix":""},{"dropping-particle":"","family":"Tong","given":"Shilu","non-dropping-particle":"","parse-names":false,"suffix":""},{"dropping-particle":"","family":"Rocklöv","given":"Joacim","non-dropping-particle":"","parse-names":false,"suffix":""},{"dropping-particle":"","family":"Forsberg","given":"Bertil","non-dropping-particle":"","parse-names":false,"suffix":""},{"dropping-particle":"","family":"Leone","given":"Michela","non-dropping-particle":"","parse-names":false,"suffix":""},{"dropping-particle":"","family":"Sario","given":"Manuela","non-dropping-particle":"De","parse-names":false,"suffix":""},{"dropping-particle":"","family":"Bell","given":"Michelle L.","non-dropping-particle":"","parse-names":false,"suffix":""},{"dropping-particle":"","family":"Guo","given":"Yue Liang Leon","non-dropping-particle":"","parse-names":false,"suffix":""},{"dropping-particle":"","family":"Wu","given":"Chang Fu","non-dropping-particle":"","parse-names":false,"suffix":""},{"dropping-particle":"","family":"Kan","given":"Haidong","non-dropping-particle":"","parse-names":false,"suffix":""},{"dropping-particle":"","family":"Yi","given":"Seung Muk","non-dropping-particle":"","parse-names":false,"suffix":""},{"dropping-particle":"","family":"Sousa Zanotti Stagliorio Coelho","given":"Micheline","non-dropping-particle":"De","parse-names":false,"suffix":""},{"dropping-particle":"","family":"Saldiva","given":"Paulo Hilario Nascimento","non-dropping-particle":"","parse-names":false,"suffix":""},{"dropping-particle":"","family":"Honda","given":"Yasushi","non-dropping-particle":"","parse-names":false,"suffix":""},{"dropping-particle":"","family":"Kim","given":"Ho","non-dropping-particle":"","parse-names":false,"suffix":""},{"dropping-particle":"","family":"Armstrong","given":"Ben","non-dropping-particle":"","parse-names":false,"suffix":""}],"container-title":"The Lancet","id":"ITEM-1","issue":"9991","issued":{"date-parts":[["2015"]]},"page":"369-375","title":"Mortality risk attributable to high and low ambient temperature: A multicountry observational study","type":"article-journal","volume":"386"},"uris":["http://www.mendeley.com/documents/?uuid=ec2ac118-d8e9-4d29-9116-d43210b3e1ca"]}],"mendeley":{"formattedCitation":"&lt;sup&gt;3&lt;/sup&gt;","plainTextFormattedCitation":"3","previouslyFormattedCitation":"&lt;sup&gt;3&lt;/sup&gt;"},"properties":{"noteIndex":0},"schema":"https://github.com/citation-style-language/schema/raw/master/csl-citation.json"}</w:instrText>
+      </w:r>
+      <w:r>
+        <w:rPr>
+          <w:rFonts w:ascii="Times New Roman" w:hAnsi="Times New Roman"/>
+          <w:color w:val="000000" w:themeColor="text1"/>
+          <w:sz w:val="24"/>
+          <w:szCs w:val="24"/>
+        </w:rPr>
+        <w:fldChar w:fldCharType="separate"/>
+      </w:r>
+      <w:r>
+        <w:rPr>
+          <w:rFonts w:ascii="Times New Roman" w:hAnsi="Times New Roman"/>
+          <w:noProof/>
+          <w:color w:val="000000" w:themeColor="text1"/>
+          <w:sz w:val="24"/>
+          <w:szCs w:val="24"/>
+          <w:vertAlign w:val="superscript"/>
+        </w:rPr>
+        <w:t>3</w:t>
+      </w:r>
+      <w:r>
+        <w:rPr>
+          <w:rFonts w:ascii="Times New Roman" w:hAnsi="Times New Roman"/>
+          <w:color w:val="000000" w:themeColor="text1"/>
+          <w:sz w:val="24"/>
+          <w:szCs w:val="24"/>
+        </w:rPr>
+        <w:fldChar w:fldCharType="end"/>
+      </w:r>
+      <w:r>
+        <w:rPr>
+          <w:rFonts w:ascii="Times New Roman" w:hAnsi="Times New Roman"/>
+          <w:color w:val="000000" w:themeColor="text1"/>
+          <w:sz w:val="24"/>
+          <w:szCs w:val="24"/>
+        </w:rPr>
         <w:t xml:space="preserve"> </w:t>
       </w:r>
       <w:r>
@@ -641,7 +735,63 @@
           <w:sz w:val="24"/>
           <w:szCs w:val="24"/>
         </w:rPr>
-        <w:t>, is likely to impact h</w:t>
+        <w:t>,</w:t>
+      </w:r>
+      <w:r>
+        <w:rPr>
+          <w:rFonts w:ascii="Times New Roman" w:hAnsi="Times New Roman"/>
+          <w:color w:val="000000" w:themeColor="text1"/>
+          <w:sz w:val="24"/>
+          <w:szCs w:val="24"/>
+        </w:rPr>
+        <w:fldChar w:fldCharType="begin" w:fldLock="1"/>
+      </w:r>
+      <w:r>
+        <w:rPr>
+          <w:rFonts w:ascii="Times New Roman" w:hAnsi="Times New Roman"/>
+          <w:color w:val="000000" w:themeColor="text1"/>
+          <w:sz w:val="24"/>
+          <w:szCs w:val="24"/>
+        </w:rPr>
+        <w:instrText>ADDIN CSL_CITATION {"citationItems":[{"id":"ITEM-1","itemData":{"author":[{"dropping-particle":"","family":"IPCC","given":"","non-dropping-particle":"","parse-names":false,"suffix":""}],"id":"ITEM-1","issue":"October 2018","issued":{"date-parts":[["2018"]]},"title":"IPCC special report on the impacts of global warming of 1.5 °C - Summary for policy makers","type":"article-journal"},"uris":["http://www.mendeley.com/documents/?uuid=4c69fe2c-284f-45c2-bc1a-ae18b2694112"]}],"mendeley":{"formattedCitation":"&lt;sup&gt;4&lt;/sup&gt;","plainTextFormattedCitation":"4","previouslyFormattedCitation":"&lt;sup&gt;4&lt;/sup&gt;"},"properties":{"noteIndex":0},"schema":"https://github.com/citation-style-language/schema/raw/master/csl-citation.json"}</w:instrText>
+      </w:r>
+      <w:r>
+        <w:rPr>
+          <w:rFonts w:ascii="Times New Roman" w:hAnsi="Times New Roman"/>
+          <w:color w:val="000000" w:themeColor="text1"/>
+          <w:sz w:val="24"/>
+          <w:szCs w:val="24"/>
+        </w:rPr>
+        <w:fldChar w:fldCharType="separate"/>
+      </w:r>
+      <w:r>
+        <w:rPr>
+          <w:rFonts w:ascii="Times New Roman" w:hAnsi="Times New Roman"/>
+          <w:noProof/>
+          <w:color w:val="000000" w:themeColor="text1"/>
+          <w:sz w:val="24"/>
+          <w:szCs w:val="24"/>
+          <w:vertAlign w:val="superscript"/>
+        </w:rPr>
+        <w:t>4</w:t>
+      </w:r>
+      <w:r>
+        <w:rPr>
+          <w:rFonts w:ascii="Times New Roman" w:hAnsi="Times New Roman"/>
+          <w:color w:val="000000" w:themeColor="text1"/>
+          <w:sz w:val="24"/>
+          <w:szCs w:val="24"/>
+        </w:rPr>
+        <w:fldChar w:fldCharType="end"/>
+      </w:r>
+      <w:r>
+        <w:rPr>
+          <w:rFonts w:ascii="Times New Roman" w:hAnsi="Times New Roman"/>
+          <w:color w:val="000000" w:themeColor="text1"/>
+          <w:sz w:val="24"/>
+          <w:szCs w:val="24"/>
+        </w:rPr>
+        <w:t xml:space="preserve"> is likely to impact h</w:t>
       </w:r>
       <w:r>
         <w:rPr>
@@ -678,127 +828,6 @@
           <w:szCs w:val="24"/>
         </w:rPr>
         <w:t>.</w:t>
-      </w:r>
-      <w:r>
-        <w:rPr>
-          <w:rFonts w:ascii="Times New Roman" w:hAnsi="Times New Roman"/>
-          <w:color w:val="000000" w:themeColor="text1"/>
-          <w:sz w:val="24"/>
-          <w:szCs w:val="24"/>
-        </w:rPr>
-        <w:fldChar w:fldCharType="begin" w:fldLock="1"/>
-      </w:r>
-      <w:r>
-        <w:rPr>
-          <w:rFonts w:ascii="Times New Roman" w:hAnsi="Times New Roman"/>
-          <w:color w:val="000000" w:themeColor="text1"/>
-          <w:sz w:val="24"/>
-          <w:szCs w:val="24"/>
-        </w:rPr>
-        <w:instrText>ADDIN CSL_CITATION {"citationItems":[{"id":"ITEM-1","itemData":{"DOI":"10.1016/S0140-6736(14)62114-0","ISBN":"1474-547X (Electronic)\\r0140-6736 (Linking)","ISSN":"1474547X","PMID":"26003380","abstract":"Background Although studies have provided estimates of premature deaths attributable to either heat or cold in selected countries, none has so far offered a systematic assessment across the whole temperature range in populations exposed to different climates. We aimed to quantify the total mortality burden attributable to non-optimum ambient temperature, and the relative contributions from heat and cold and from moderate and extreme temperatures. Methods We collected data for 384 locations in Australia, Brazil, Canada, China, Italy, Japan, South Korea, Spain, Sweden, Taiwan, Thailand, UK, and USA. We fitted a standard time-series Poisson model for each location, controlling for trends and day of the week. We estimated temperature-mortality associations with a distributed lag non-linear model with 21 days of lag, and then pooled them in a multivariate metaregression that included country indicators and temperature average and range. We calculated attributable deaths for heat and cold, defined as temperatures above and below the optimum temperature, which corresponded to the point of minimum mortality, and for moderate and extreme temperatures, defined using cutoffs at the 2·5th and 97·5th temperature percentiles. Findings We analysed 74 225 200 deaths in various periods between 1985 and 2012. In total, 7·71% (95% empirical CI 7·43-7·91) of mortality was attributable to non-optimum temperature in the selected countries within the study period, with substantial differences between countries, ranging from 3·37% (3·06 to 3·63) in Thailand to 11·00% (9·29 to 12·47) in China. The temperature percentile of minimum mortality varied from roughly the 60th percentile in tropical areas to about the 80-90th percentile in temperate regions. More temperature-attributable deaths were caused by cold (7·29%, 7·02-7·49) than by heat (0·42%, 0·39-0·44). Extreme cold and hot temperatures were responsible for 0·86% (0·84-0·87) of total mortality. Interpretation Most of the temperature-related mortality burden was attributable to the contribution of cold. The effect of days of extreme temperature was substantially less than that attributable to milder but non-optimum weather. This evidence has important implications for the planning of public-health interventions to minimise the health consequences of adverse temperatures, and for predictions of future effect in climate-change scenarios. Funding UK Medical Research Council.","author":[{"dropping-particle":"","family":"Gasparrini","given":"Antonio","non-dropping-particle":"","parse-names":false,"suffix":""},{"dropping-particle":"","family":"Guo","given":"Yuming","non-dropping-particle":"","parse-names":false,"suffix":""},{"dropping-particle":"","family":"Hashizume","given":"Masahiro","non-dropping-particle":"","parse-names":false,"suffix":""},{"dropping-particle":"","family":"Lavigne","given":"Eric","non-dropping-particle":"","parse-names":false,"suffix":""},{"dropping-particle":"","family":"Zanobetti","given":"Antonella","non-dropping-particle":"","parse-names":false,"suffix":""},{"dropping-particle":"","family":"Schwartz","given":"Joel","non-dropping-particle":"","parse-names":false,"suffix":""},{"dropping-particle":"","family":"Tobias","given":"Aurelio","non-dropping-particle":"","parse-names":false,"suffix":""},{"dropping-particle":"","family":"Tong","given":"Shilu","non-dropping-particle":"","parse-names":false,"suffix":""},{"dropping-particle":"","family":"Rocklöv","given":"Joacim","non-dropping-particle":"","parse-names":false,"suffix":""},{"dropping-particle":"","family":"Forsberg","given":"Bertil","non-dropping-particle":"","parse-names":false,"suffix":""},{"dropping-particle":"","family":"Leone","given":"Michela","non-dropping-particle":"","parse-names":false,"suffix":""},{"dropping-particle":"","family":"Sario","given":"Manuela","non-dropping-particle":"De","parse-names":false,"suffix":""},{"dropping-particle":"","family":"Bell","given":"Michelle L.","non-dropping-particle":"","parse-names":false,"suffix":""},{"dropping-particle":"","family":"Guo","given":"Yue Liang Leon","non-dropping-particle":"","parse-names":false,"suffix":""},{"dropping-particle":"","family":"Wu","given":"Chang Fu","non-dropping-particle":"","parse-names":false,"suffix":""},{"dropping-particle":"","family":"Kan","given":"Haidong","non-dropping-particle":"","parse-names":false,"suffix":""},{"dropping-particle":"","family":"Yi","given":"Seung Muk","non-dropping-particle":"","parse-names":false,"suffix":""},{"dropping-particle":"","family":"Sousa Zanotti Stagliorio Coelho","given":"Micheline","non-dropping-particle":"De","parse-names":false,"suffix":""},{"dropping-particle":"","family":"Saldiva","given":"Paulo Hilario Nascimento","non-dropping-particle":"","parse-names":false,"suffix":""},{"dropping-particle":"","family":"Honda","given":"Yasushi","non-dropping-particle":"","parse-names":false,"suffix":""},{"dropping-particle":"","family":"Kim","given":"Ho","non-dropping-particle":"","parse-names":false,"suffix":""},{"dropping-particle":"","family":"Armstrong","given":"Ben","non-dropping-particle":"","parse-names":false,"suffix":""}],"container-title":"The Lancet","id":"ITEM-1","issue":"9991","issued":{"date-parts":[["2015"]]},"page":"369-375","title":"Mortality risk attributable to high and low ambient temperature: A multicountry observational study","type":"article-journal","volume":"386"},"uris":["http://www.mendeley.com/documents/?uuid=ec2ac118-d8e9-4d29-9116-d43210b3e1ca"]}],"mendeley":{"formattedCitation":"&lt;sup&gt;5&lt;/sup&gt;","plainTextFormattedCitation":"5"},"properties":{"noteIndex":0},"schema":"https://github.com/citation-style-language/schema/raw/master/csl-citation.json"}</w:instrText>
-      </w:r>
-      <w:r>
-        <w:rPr>
-          <w:rFonts w:ascii="Times New Roman" w:hAnsi="Times New Roman"/>
-          <w:color w:val="000000" w:themeColor="text1"/>
-          <w:sz w:val="24"/>
-          <w:szCs w:val="24"/>
-        </w:rPr>
-        <w:fldChar w:fldCharType="separate"/>
-      </w:r>
-      <w:r>
-        <w:rPr>
-          <w:rFonts w:ascii="Times New Roman" w:hAnsi="Times New Roman"/>
-          <w:noProof/>
-          <w:color w:val="000000" w:themeColor="text1"/>
-          <w:sz w:val="24"/>
-          <w:szCs w:val="24"/>
-          <w:vertAlign w:val="superscript"/>
-        </w:rPr>
-        <w:t>5</w:t>
-      </w:r>
-      <w:r>
-        <w:rPr>
-          <w:rFonts w:ascii="Times New Roman" w:hAnsi="Times New Roman"/>
-          <w:color w:val="000000" w:themeColor="text1"/>
-          <w:sz w:val="24"/>
-          <w:szCs w:val="24"/>
-        </w:rPr>
-        <w:fldChar w:fldCharType="end"/>
-      </w:r>
-      <w:r>
-        <w:rPr>
-          <w:rFonts w:ascii="Times New Roman" w:hAnsi="Times New Roman"/>
-          <w:color w:val="000000" w:themeColor="text1"/>
-          <w:sz w:val="24"/>
-          <w:szCs w:val="24"/>
-        </w:rPr>
-        <w:t xml:space="preserve"> </w:t>
-      </w:r>
-      <w:r>
-        <w:rPr>
-          <w:rFonts w:ascii="Times New Roman" w:hAnsi="Times New Roman"/>
-          <w:color w:val="000000" w:themeColor="text1"/>
-          <w:sz w:val="24"/>
-          <w:szCs w:val="24"/>
-        </w:rPr>
-        <w:fldChar w:fldCharType="begin" w:fldLock="1"/>
-      </w:r>
-      <w:r>
-        <w:rPr>
-          <w:rFonts w:ascii="Times New Roman" w:hAnsi="Times New Roman"/>
-          <w:color w:val="000000" w:themeColor="text1"/>
-          <w:sz w:val="24"/>
-          <w:szCs w:val="24"/>
-        </w:rPr>
-        <w:instrText>ADDIN CSL_CITATION {"citationItems":[{"id":"ITEM-1","itemData":{"DOI":"10.1097/EDE.0b013e318190ee08","abstract":"Background—Many studies have linked weather to mortality; however, role of such critical factors as regional variation, susceptible populations, and acclimatization remain unresolved.","author":[{"dropping-particle":"","family":"Anderson","given":"Brooke G","non-dropping-particle":"","parse-names":false,"suffix":""},{"dropping-particle":"","family":"Bell","given":"Michelle L","non-dropping-particle":"","parse-names":false,"suffix":""}],"id":"ITEM-1","issued":{"date-parts":[["0"]]},"title":"Weather-Related Mortality: How Heat, Cold, and Heat Waves Affect Mortality in the United States","type":"article-journal"},"uris":["http://www.mendeley.com/documents/?uuid=785313e5-631c-48a8-af0b-acc1095b0e1a"]},{"id":"ITEM-2","itemData":{"author":[{"dropping-particle":"","family":"Gasparrini","given":"Antonio","non-dropping-particle":"","parse-names":false,"suffix":""},{"dropping-particle":"","family":"Guo","given":"Yuming","non-dropping-particle":"","parse-names":false,"suffix":""},{"dropping-particle":"","family":"Hashizume","given":"Masahiro","non-dropping-particle":"","parse-names":false,"suffix":""},{"dropping-particle":"","family":"Kinney","given":"Patrick L","non-dropping-particle":"","parse-names":false,"suffix":""},{"dropping-particle":"","family":"Petkova","given":"Elisaveta P","non-dropping-particle":"","parse-names":false,"suffix":""},{"dropping-particle":"","family":"Lavigne","given":"Eric","non-dropping-particle":"","parse-names":false,"suffix":""}],"id":"ITEM-2","issue":"11","issued":{"date-parts":[["2015"]]},"page":"1200-1207","title":"Temporal Variation in Heat – Mortality Associations : A Multicountry Study","type":"article-journal","volume":"1200"},"uris":["http://www.mendeley.com/documents/?uuid=77711f51-96b3-477e-8197-c6fb7218f5fd"]},{"id":"ITEM-3","itemData":{"author":[{"dropping-particle":"","family":"Change","given":"Intergovernmental Panel On Climate","non-dropping-particle":"","parse-names":false,"suffix":""}],"container-title":"Climate change","id":"ITEM-3","issued":{"date-parts":[["2014"]]},"title":"IPCC","type":"article-journal"},"uris":["http://www.mendeley.com/documents/?uuid=3e7b8ea2-b055-4e7b-aea7-b43501971350"]},{"id":"ITEM-4","itemData":{"DOI":"10.1126/science.1098704","ISSN":"1095-9203 (Electronic) 0036-8075 (Linking)","abstract":"A global coupled climate model shows that there is a distinct geographic pattern to future changes in heat waves. Model results for areas of Europe and North America, associated with the severe heat waves in Chicago in 1995 and Paris in 2003, show that future heat waves in these areas will become more intense, more frequent, and longer lasting in the second half of the 21st century. Observations and the model show that present-day heat waves over Europe and North America coincide with a specific atmospheric circulation pattern that is intensified by ongoing increases in greenhouse gases, indicating that it will produce more severe heat waves in those regions in the future.","author":[{"dropping-particle":"","family":"Meehl","given":"G A","non-dropping-particle":"","parse-names":false,"suffix":""},{"dropping-particle":"","family":"Tebaldi","given":"C","non-dropping-particle":"","parse-names":false,"suffix":""}],"container-title":"Science","id":"ITEM-4","issue":"5686","issued":{"date-parts":[["2004"]]},"note":"Meehl, Gerald A\nTebaldi, Claudia\neng\n2004/08/18 05:00\nScience. 2004 Aug 13;305(5686):994-7.","page":"994-997","publisher-place":"National Center for Atmospheric Research (NCAR), Post Office Box 3000, Boulder, CO 80307, USA. meehl@ncar.ucar.edu","title":"More intense, more frequent, and longer lasting heat waves in the 21st century","type":"article-journal","volume":"305"},"uris":["http://www.mendeley.com/documents/?uuid=0bc908a5-0369-4038-9b09-5c3af5488bd6"]}],"mendeley":{"formattedCitation":"&lt;sup&gt;1–4&lt;/sup&gt;","plainTextFormattedCitation":"1–4","previouslyFormattedCitation":"&lt;sup&gt;1–4&lt;/sup&gt;"},"properties":{"noteIndex":0},"schema":"https://github.com/citation-style-language/schema/raw/master/csl-citation.json"}</w:instrText>
-      </w:r>
-      <w:r>
-        <w:rPr>
-          <w:rFonts w:ascii="Times New Roman" w:hAnsi="Times New Roman"/>
-          <w:color w:val="000000" w:themeColor="text1"/>
-          <w:sz w:val="24"/>
-          <w:szCs w:val="24"/>
-        </w:rPr>
-        <w:fldChar w:fldCharType="separate"/>
-      </w:r>
-      <w:r>
-        <w:rPr>
-          <w:rFonts w:ascii="Times New Roman" w:hAnsi="Times New Roman"/>
-          <w:noProof/>
-          <w:color w:val="000000" w:themeColor="text1"/>
-          <w:sz w:val="24"/>
-          <w:szCs w:val="24"/>
-          <w:vertAlign w:val="superscript"/>
-        </w:rPr>
-        <w:t>1–4</w:t>
-      </w:r>
-      <w:r>
-        <w:rPr>
-          <w:rFonts w:ascii="Times New Roman" w:hAnsi="Times New Roman"/>
-          <w:color w:val="000000" w:themeColor="text1"/>
-          <w:sz w:val="24"/>
-          <w:szCs w:val="24"/>
-        </w:rPr>
-        <w:fldChar w:fldCharType="end"/>
-      </w:r>
-      <w:r>
-        <w:rPr>
-          <w:rFonts w:ascii="Times New Roman" w:hAnsi="Times New Roman"/>
-          <w:color w:val="000000" w:themeColor="text1"/>
-          <w:sz w:val="24"/>
-          <w:szCs w:val="24"/>
-        </w:rPr>
-        <w:t xml:space="preserve"> </w:t>
-      </w:r>
-      <w:r>
-        <w:rPr>
-          <w:rFonts w:ascii="Times New Roman" w:hAnsi="Times New Roman"/>
-          <w:color w:val="000000" w:themeColor="text1"/>
-          <w:sz w:val="24"/>
-          <w:szCs w:val="24"/>
-        </w:rPr>
-        <w:t>[1.5 report ref and clean up references]</w:t>
       </w:r>
     </w:p>
     <w:p>
@@ -930,7 +959,7 @@
           <w:sz w:val="24"/>
           <w:szCs w:val="24"/>
         </w:rPr>
-        <w:instrText>ADDIN CSL_CITATION {"citationItems":[{"id":"ITEM-1","itemData":{"DOI":"10.1038/nclimate2123","ISBN":"1758-678X 1758-6798","ISSN":"17586798","abstract":"Warm temperatures adversely affect disease occurrence and death, in extreme conditions as well as when the temperature changes aremoremodest1,2 .Thereforeclimatechange,which is expectedtoaffect both average temperaturesandtemperature variability, is likely to impact health even in temperate climates. Climate change risk assessment is enriched if there is information on vulnerability and resilience to effects of temperature. Some studies have analysed socio-demographic characteristics that make individuals vulnerable to adverse effects of temperature1–4 . Less isknownabout community-level vulnerability.We used geo-coded mortality and environmental data and Bayesian spatial methods to conduct a national small- area analysis of the mortality effects of warm temperature for all 376 districts in England andWales. In the most vulnerable districts, those in London and south/southeast England, odds of dying fromcardiorespiratory causes increased by more than 10% for 1 ◦ C warmer temperature, compared with virtually no effect in the most resilient districts, which were in the far north. A 2 ◦ C warmer summer may result in 1,552 (95% credible interval 1,307–1,762)additional deaths,aboutone-half of which would occur in 95 districts. The findings enable risk and adaptation analyses to incorporate local vulnerability to warm temperature and to quantify inequality in its effects. Events","author":[{"dropping-particle":"","family":"Bennett","given":"James E.","non-dropping-particle":"","parse-names":false,"suffix":""},{"dropping-particle":"","family":"Blangiardo","given":"Marta","non-dropping-particle":"","parse-names":false,"suffix":""},{"dropping-particle":"","family":"Fecht","given":"Daniela","non-dropping-particle":"","parse-names":false,"suffix":""},{"dropping-particle":"","family":"Elliott","given":"Paul","non-dropping-particle":"","parse-names":false,"suffix":""},{"dropping-particle":"","family":"Ezzati","given":"Majid","non-dropping-particle":"","parse-names":false,"suffix":""}],"container-title":"Nature Climate Change","id":"ITEM-1","issue":"4","issued":{"date-parts":[["2014"]]},"page":"269-273","title":"Vulnerability to the mortality effects of warm temperature in the districts of England and Wales","type":"article-journal","volume":"4"},"uris":["http://www.mendeley.com/documents/?uuid=5f34f7af-83b0-4896-a914-0daa32211ebb"]},{"id":"ITEM-2","itemData":{"ISSN":"0048-9697","author":[{"dropping-particle":"","family":"Song","given":"Xuping","non-dropping-particle":"","parse-names":false,"suffix":""},{"dropping-particle":"","family":"Wang","given":"Shigong","non-dropping-particle":"","parse-names":false,"suffix":""},{"dropping-particle":"","family":"Hu","given":"Yuling","non-dropping-particle":"","parse-names":false,"suffix":""},{"dropping-particle":"","family":"Yue","given":"Man","non-dropping-particle":"","parse-names":false,"suffix":""},{"dropping-particle":"","family":"Zhang","given":"Tingting","non-dropping-particle":"","parse-names":false,"suffix":""},{"dropping-particle":"","family":"Liu","given":"Yu","non-dropping-particle":"","parse-names":false,"suffix":""},{"dropping-particle":"","family":"Tian","given":"Jinhui","non-dropping-particle":"","parse-names":false,"suffix":""},{"dropping-particle":"","family":"Shang","given":"Kezheng","non-dropping-particle":"","parse-names":false,"suffix":""}],"container-title":"Science of The Total Environment","id":"ITEM-2","issued":{"date-parts":[["2017"]]},"page":"241-254","title":"Impact of ambient temperature on morbidity and mortality: An overview of reviews","type":"article-journal","volume":"586"},"uris":["http://www.mendeley.com/documents/?uuid=ec8f9b0b-9e5a-4af2-97b8-252be22410de"]}],"mendeley":{"formattedCitation":"&lt;sup&gt;6,7&lt;/sup&gt;","plainTextFormattedCitation":"6,7","previouslyFormattedCitation":"&lt;sup&gt;11,12&lt;/sup&gt;"},"properties":{"noteIndex":0},"schema":"https://github.com/citation-style-language/schema/raw/master/csl-citation.json"}</w:instrText>
+        <w:instrText>ADDIN CSL_CITATION {"citationItems":[{"id":"ITEM-1","itemData":{"DOI":"10.1038/nclimate2123","ISBN":"1758-678X 1758-6798","ISSN":"17586798","abstract":"Warm temperatures adversely affect disease occurrence and death, in extreme conditions as well as when the temperature changes aremoremodest1,2 .Thereforeclimatechange,which is expectedtoaffect both average temperaturesandtemperature variability, is likely to impact health even in temperate climates. Climate change risk assessment is enriched if there is information on vulnerability and resilience to effects of temperature. Some studies have analysed socio-demographic characteristics that make individuals vulnerable to adverse effects of temperature1–4 . Less isknownabout community-level vulnerability.We used geo-coded mortality and environmental data and Bayesian spatial methods to conduct a national small- area analysis of the mortality effects of warm temperature for all 376 districts in England andWales. In the most vulnerable districts, those in London and south/southeast England, odds of dying fromcardiorespiratory causes increased by more than 10% for 1 ◦ C warmer temperature, compared with virtually no effect in the most resilient districts, which were in the far north. A 2 ◦ C warmer summer may result in 1,552 (95% credible interval 1,307–1,762)additional deaths,aboutone-half of which would occur in 95 districts. The findings enable risk and adaptation analyses to incorporate local vulnerability to warm temperature and to quantify inequality in its effects. Events","author":[{"dropping-particle":"","family":"Bennett","given":"James E.","non-dropping-particle":"","parse-names":false,"suffix":""},{"dropping-particle":"","family":"Blangiardo","given":"Marta","non-dropping-particle":"","parse-names":false,"suffix":""},{"dropping-particle":"","family":"Fecht","given":"Daniela","non-dropping-particle":"","parse-names":false,"suffix":""},{"dropping-particle":"","family":"Elliott","given":"Paul","non-dropping-particle":"","parse-names":false,"suffix":""},{"dropping-particle":"","family":"Ezzati","given":"Majid","non-dropping-particle":"","parse-names":false,"suffix":""}],"container-title":"Nature Climate Change","id":"ITEM-1","issue":"4","issued":{"date-parts":[["2014"]]},"page":"269-273","title":"Vulnerability to the mortality effects of warm temperature in the districts of England and Wales","type":"article-journal","volume":"4"},"uris":["http://www.mendeley.com/documents/?uuid=5f34f7af-83b0-4896-a914-0daa32211ebb"]},{"id":"ITEM-2","itemData":{"ISSN":"0048-9697","author":[{"dropping-particle":"","family":"Song","given":"Xuping","non-dropping-particle":"","parse-names":false,"suffix":""},{"dropping-particle":"","family":"Wang","given":"Shigong","non-dropping-particle":"","parse-names":false,"suffix":""},{"dropping-particle":"","family":"Hu","given":"Yuling","non-dropping-particle":"","parse-names":false,"suffix":""},{"dropping-particle":"","family":"Yue","given":"Man","non-dropping-particle":"","parse-names":false,"suffix":""},{"dropping-particle":"","family":"Zhang","given":"Tingting","non-dropping-particle":"","parse-names":false,"suffix":""},{"dropping-particle":"","family":"Liu","given":"Yu","non-dropping-particle":"","parse-names":false,"suffix":""},{"dropping-particle":"","family":"Tian","given":"Jinhui","non-dropping-particle":"","parse-names":false,"suffix":""},{"dropping-particle":"","family":"Shang","given":"Kezheng","non-dropping-particle":"","parse-names":false,"suffix":""}],"container-title":"Science of The Total Environment","id":"ITEM-2","issued":{"date-parts":[["2017"]]},"page":"241-254","title":"Impact of ambient temperature on morbidity and mortality: An overview of reviews","type":"article-journal","volume":"586"},"uris":["http://www.mendeley.com/documents/?uuid=ec8f9b0b-9e5a-4af2-97b8-252be22410de"]}],"mendeley":{"formattedCitation":"&lt;sup&gt;5,6&lt;/sup&gt;","plainTextFormattedCitation":"5,6","previouslyFormattedCitation":"&lt;sup&gt;5,6&lt;/sup&gt;"},"properties":{"noteIndex":0},"schema":"https://github.com/citation-style-language/schema/raw/master/csl-citation.json"}</w:instrText>
       </w:r>
       <w:r>
         <w:rPr>
@@ -950,7 +979,7 @@
           <w:szCs w:val="24"/>
           <w:vertAlign w:val="superscript"/>
         </w:rPr>
-        <w:t>6,7</w:t>
+        <w:t>5,6</w:t>
       </w:r>
       <w:r>
         <w:rPr>
@@ -1166,7 +1195,108 @@
           <w:sz w:val="24"/>
           <w:szCs w:val="24"/>
         </w:rPr>
-        <w:t>, with</w:t>
+        <w:t xml:space="preserve">. There are studies which indirectly examine relationships of violent behaviour and conflict with </w:t>
+      </w:r>
+      <w:r>
+        <w:rPr>
+          <w:rFonts w:ascii="Times New Roman" w:hAnsi="Times New Roman"/>
+          <w:color w:val="000000" w:themeColor="text1"/>
+          <w:sz w:val="24"/>
+          <w:szCs w:val="24"/>
+        </w:rPr>
+        <w:t>climate change</w:t>
+      </w:r>
+      <w:r>
+        <w:rPr>
+          <w:rFonts w:ascii="Times New Roman" w:hAnsi="Times New Roman"/>
+          <w:color w:val="000000" w:themeColor="text1"/>
+          <w:sz w:val="24"/>
+          <w:szCs w:val="24"/>
+        </w:rPr>
+        <w:t>,</w:t>
+      </w:r>
+      <w:r>
+        <w:rPr>
+          <w:rFonts w:ascii="Times New Roman" w:hAnsi="Times New Roman"/>
+          <w:color w:val="000000" w:themeColor="text1"/>
+          <w:sz w:val="24"/>
+          <w:szCs w:val="24"/>
+        </w:rPr>
+        <w:fldChar w:fldCharType="begin" w:fldLock="1"/>
+      </w:r>
+      <w:r>
+        <w:rPr>
+          <w:rFonts w:ascii="Times New Roman" w:hAnsi="Times New Roman"/>
+          <w:color w:val="000000" w:themeColor="text1"/>
+          <w:sz w:val="24"/>
+          <w:szCs w:val="24"/>
+        </w:rPr>
+        <w:instrText>ADDIN CSL_CITATION {"citationItems":[{"id":"ITEM-1","itemData":{"DOI":"10.1016/j.jeem.2013.11.008","ISBN":"0095-0696","ISSN":"10960449","abstract":"This paper estimates the impact of climate change on the prevalence of criminal activity in the United States. The analysis is based on a 30-year panel of monthly crime and weather data for 2997 US counties. I identify the effect of weather on monthly crime by using a semi-parametric bin estimator and controlling for state-by-month and county-by-year fixed effects. The results show that temperature has a strong positive effect on criminal behavior, with little evidence of lagged impacts. Between 2010 and 2099, climate change will cause an additional 22,000 murders, 180,000 cases of rape, 1.2 million aggravated assaults, 2.3 million simple assaults, 260,000 robberies, 1.3 million burglaries, 2.2 million cases of larceny, and 580,000 cases of vehicle theft in the United States. © 2013 Elsevier Inc.","author":[{"dropping-particle":"","family":"Ranson","given":"Matthew","non-dropping-particle":"","parse-names":false,"suffix":""}],"container-title":"Journal of Environmental Economics and Management","id":"ITEM-1","issued":{"date-parts":[["2014"]]},"title":"Crime, weather, and climate change","type":"article-journal"},"uris":["http://www.mendeley.com/documents/?uuid=ce31f35c-381d-4a9c-bcbf-e15caac05db1"]},{"id":"ITEM-2","itemData":{"DOI":"10.1007/s11524-013-9791-1","ISBN":"1468-2869 (Electronic)\\r1099-3460 (Linking)","ISSN":"10993460","PMID":"23435543","abstract":"The current study examines the link between climate change and neighborhood levels of violence using 20 years of monthly climatic and crime data from St. Louis, MO, USA. St. Louis census tracts are aggregated in neighborhood groups of similar levels of social disadvantage, after which each group is subjected to time series analysis. Findings suggest that neighborhoods with higher levels of social disadvantage are very likely to experience higher levels of violence as a result of anomalously warm temperatures. The 20 % of most disadvantaged neighborhoods in St. Louis, MO, USA are predicted to experience over half of the climate change-related increase in cases of violence. These results provide further evidence that the health impacts of climate change are proportionally higher among populations that are already at high risk and underscore the need to comprehensively address climate change.","author":[{"dropping-particle":"","family":"Mares","given":"Dennis","non-dropping-particle":"","parse-names":false,"suffix":""}],"container-title":"Journal of Urban Health","id":"ITEM-2","issued":{"date-parts":[["2013"]]},"title":"Climate change and levels of violence in socially disadvantaged neighborhood groups","type":"article-journal"},"uris":["http://www.mendeley.com/documents/?uuid=a7ceee29-27c9-4747-8fcc-d1c1ced83b01"]},{"id":"ITEM-3","itemData":{"DOI":"10.1073/pnas.0907998106","ISBN":"0027-8424","ISSN":"0027-8424","PMID":"19934048","abstract":"Armed conflict within nations has had disastrous humanitarian consequences throughout much of the world. Here we undertake the first comprehensive examination of the potential impact of global climate change on armed conflict in sub-Saharan Africa. We find strong historical linkages between civil war and temperature in Africa, with warmer years leading to significant increases in the likelihood of war. When combined with climate model projections of future temperature trends, this historical response to temperature suggests a roughly 54% increase in armed conflict incidence by 2030, or an additional 393,000 battle deaths if future wars are as deadly as recent wars. Our results suggest an urgent need to reform African governments' and foreign aid donors' policies to deal with rising temperatures.","author":[{"dropping-particle":"","family":"Burke","given":"M. B.","non-dropping-particle":"","parse-names":false,"suffix":""},{"dropping-particle":"","family":"Miguel","given":"E.","non-dropping-particle":"","parse-names":false,"suffix":""},{"dropping-particle":"","family":"Satyanath","given":"S.","non-dropping-particle":"","parse-names":false,"suffix":""},{"dropping-particle":"","family":"Dykema","given":"J. A.","non-dropping-particle":"","parse-names":false,"suffix":""},{"dropping-particle":"","family":"Lobell","given":"D. B.","non-dropping-particle":"","parse-names":false,"suffix":""}],"container-title":"Proceedings of the National Academy of Sciences","id":"ITEM-3","issued":{"date-parts":[["2009"]]},"title":"Warming increases the risk of civil war in Africa","type":"article-journal"},"uris":["http://www.mendeley.com/documents/?uuid=c0bcf444-113e-47cc-b8f4-76a2d4f8da94"]},{"id":"ITEM-4","itemData":{"DOI":"10.1126/science.1235367","ISBN":"1095-9203 (Electronic)\r0036-8075 (Linking)","ISSN":"0036-8075","PMID":"24031020","abstract":"A rapidly growing body of research examines whether human conflict can be affected by climatic changes. Drawing from archaeology, criminology, economics, geography, history, political science, and psychology, we assemble and analyze the 60 most rigorous quantitative studies and document, for the first time, a remarkable convergence of results. We find strong causal evidence linking climatic events to human conflict across a range of spatial and temporal scales and across all major regions of the world. The magnitude of climate's influence is substantial: for each 1 standard deviation (1{sigma}) change in climate toward warmer temperatures or more extreme rainfall, median estimates indicate that the frequency of interpersonal violence rises 4% and the frequency of intergroup conflict rises 14%. Because locations throughout the inhabited world are expected to warm 2 to 4{sigma} by 2050, amplified rates of human conflict could represent a large and critical impact of anthropogenic climate change.","author":[{"dropping-particle":"","family":"Hsiang","given":"S. M.","non-dropping-particle":"","parse-names":false,"suffix":""},{"dropping-particle":"","family":"Burke","given":"M.","non-dropping-particle":"","parse-names":false,"suffix":""},{"dropping-particle":"","family":"Miguel","given":"E.","non-dropping-particle":"","parse-names":false,"suffix":""}],"container-title":"Science","id":"ITEM-4","issued":{"date-parts":[["2013"]]},"title":"Quantifying the Influence of Climate on Human Conflict","type":"article-journal"},"uris":["http://www.mendeley.com/documents/?uuid=e7fc1328-0fc0-4ed3-9947-e5082fa1c978"]},{"id":"ITEM-5","itemData":{"DOI":"10.1038/nature10311","ISBN":"1476-4687 (Electronic)\\n0028-0836 (Linking)","ISSN":"00280836","PMID":"21866157","abstract":"It has been proposed that changes in global climate have been responsible for episodes of widespread violence and even the collapse of civilizations. Yet previous studies have not shown that violence can be attributed to the global climate, only that random weather events might be correlated with conflict in some cases. Here we directly associate planetary-scale climate changes with global patterns of civil conflict by examining the dominant interannual mode of the modern climate, the El Niño/Southern Oscillation (ENSO). Historians have argued that ENSO may have driven global patterns of civil conflict in the distant past, a hypothesis that we extend to the modern era and test quantitatively. Using data from 1950 to 2004, we show that the probability of new civil conflicts arising throughout the tropics doubles during El Niño years relative to La Niña years. This result, which indicates that ENSO may have had a role in 21% of all civil conflicts since 1950, is the first demonstration that the stability of modern societies relates strongly to the global climate.","author":[{"dropping-particle":"","family":"Hsiang","given":"Solomon M.","non-dropping-particle":"","parse-names":false,"suffix":""},{"dropping-particle":"","family":"Meng","given":"Kyle C.","non-dropping-particle":"","parse-names":false,"suffix":""},{"dropping-particle":"","family":"Cane","given":"Mark A.","non-dropping-particle":"","parse-names":false,"suffix":""}],"container-title":"Nature","id":"ITEM-5","issued":{"date-parts":[["2011"]]},"title":"Civil conflicts are associated with the global climate","type":"article-journal"},"uris":["http://www.mendeley.com/documents/?uuid=fd659084-9b9d-4883-8cbe-500c76233be4"]},{"id":"ITEM-6","itemData":{"DOI":"10.1073/pnas.1205130109","ISBN":"1091-6490 (Electronic)\\r0027-8424 (Linking)","ISSN":"0027-8424","PMID":"23090992","abstract":"Recent studies concerning the possible relationship between climate trends and the risks of violent conflict have yielded contradictory results, partly because of choices of conflict measures and modeling design. In this study, we examine climate–conflict relationships us-ing a geographically disaggregated approach. We consider the effects of climate change to be both local and national in character, and we use a conflict database that contains 16,359 individual geo-located violent events for East Africa from 1990 to 2009. Unlike previous studies that relied exclusively on political and economic controls, we analyze the many geographical factors that have been shown to be important in understanding the distribution and causes of violence while also considering yearly and country fixed effects. For our main climate indicators at gridded 1° resolution (</w:instrText>
+      </w:r>
+      <w:r>
+        <w:rPr>
+          <w:rFonts w:ascii="MS Mincho" w:eastAsia="MS Mincho" w:hAnsi="MS Mincho" w:cs="MS Mincho"/>
+          <w:color w:val="000000" w:themeColor="text1"/>
+          <w:sz w:val="24"/>
+          <w:szCs w:val="24"/>
+        </w:rPr>
+        <w:instrText>∼</w:instrText>
+      </w:r>
+      <w:r>
+        <w:rPr>
+          <w:rFonts w:ascii="Times New Roman" w:hAnsi="Times New Roman"/>
+          <w:color w:val="000000" w:themeColor="text1"/>
+          <w:sz w:val="24"/>
+          <w:szCs w:val="24"/>
+        </w:rPr>
+        <w:instrText>100 km), wetter deviations from the precipitation norms decrease the risk of violence, whereas drier and normal periods show no effects. The relationship between temperature and conflict shows that much warmer than normal temperatures raise the risk of violence, whereas average and cooler temperatures have no effect. These precipita-tion and temperature effects are statistically significant but have modest influence in terms of predictive power in a model with political, economic, and physical geographic predictors. Large var-iations in the climate–conflict relationships are evident between the nine countries of the study region and across time periods. social instability | standard precipitation index | generalized additive modeling | negative binomial modeling | disaggregated spatial analysis T he debates in both the academic and policy realms sur-rounding a possible association between climate change and violent conflict continue without much resolution. The tone of the consensus emerging from politicians and the policy-making community is decidedly gloomy. US President Barack Obama recently declared that climate change represents an \" urgent, serious, and growing threat \" (1), because the stresses of frequent drought and crop failures \" breed hunger and conflict \" (2). Government-associated think tanks follow closely to this line, with ecological stress and climate change generating a \" range of security problems that will have dire global consequences \" (3), according to a Center for Strategic and International Studies report (3). Such claims are predicated on a national security paradigm: the ability…","author":[{"dropping-particle":"","family":"O'Loughlin","given":"J.","non-dropping-particle":"","parse-names":false,"suffix":""},{"dropping-particle":"","family":"Witmer","given":"F. D. W.","non-dropping-particle":"","parse-names":false,"suffix":""},{"dropping-particle":"","family":"Linke","given":"A. M.","non-dropping-particle":"","parse-names":false,"suffix":""},{"dropping-particle":"","family":"Laing","given":"A.","non-dropping-particle":"","parse-names":false,"suffix":""},{"dropping-particle":"","family":"Gettelman","given":"A.","non-dropping-particle":"","parse-names":false,"suffix":""},{"dropping-particle":"","family":"Dudhia","given":"J.","non-dropping-particle":"","parse-names":false,"suffix":""}],"container-title":"Proceedings of the National Academy of Sciences","id":"ITEM-6","issued":{"date-parts":[["2012"]]},"title":"Climate variability and conflict risk in East Africa, 1990-2009","type":"article-journal"},"uris":["http://www.mendeley.com/documents/?uuid=a6087fa3-b3d8-41ce-8b50-53d049a88c07"]}],"mendeley":{"formattedCitation":"&lt;sup&gt;7–12&lt;/sup&gt;","plainTextFormattedCitation":"7–12","previouslyFormattedCitation":"&lt;sup&gt;7–12&lt;/sup&gt;"},"properties":{"noteIndex":0},"schema":"https://github.com/citation-style-language/schema/raw/master/csl-citation.json"}</w:instrText>
+      </w:r>
+      <w:r>
+        <w:rPr>
+          <w:rFonts w:ascii="Times New Roman" w:hAnsi="Times New Roman"/>
+          <w:color w:val="000000" w:themeColor="text1"/>
+          <w:sz w:val="24"/>
+          <w:szCs w:val="24"/>
+        </w:rPr>
+        <w:fldChar w:fldCharType="separate"/>
+      </w:r>
+      <w:r>
+        <w:rPr>
+          <w:rFonts w:ascii="Times New Roman" w:hAnsi="Times New Roman"/>
+          <w:noProof/>
+          <w:color w:val="000000" w:themeColor="text1"/>
+          <w:sz w:val="24"/>
+          <w:szCs w:val="24"/>
+          <w:vertAlign w:val="superscript"/>
+        </w:rPr>
+        <w:t>7–12</w:t>
+      </w:r>
+      <w:r>
+        <w:rPr>
+          <w:rFonts w:ascii="Times New Roman" w:hAnsi="Times New Roman"/>
+          <w:color w:val="000000" w:themeColor="text1"/>
+          <w:sz w:val="24"/>
+          <w:szCs w:val="24"/>
+        </w:rPr>
+        <w:fldChar w:fldCharType="end"/>
+      </w:r>
+      <w:r>
+        <w:rPr>
+          <w:rFonts w:ascii="Times New Roman" w:hAnsi="Times New Roman"/>
+          <w:color w:val="000000" w:themeColor="text1"/>
+          <w:sz w:val="24"/>
+          <w:szCs w:val="24"/>
+        </w:rPr>
+        <w:t xml:space="preserve"> </w:t>
+      </w:r>
+      <w:r>
+        <w:rPr>
+          <w:rFonts w:ascii="Times New Roman" w:hAnsi="Times New Roman"/>
+          <w:color w:val="000000" w:themeColor="text1"/>
+          <w:sz w:val="24"/>
+          <w:szCs w:val="24"/>
+        </w:rPr>
+        <w:t>with</w:t>
       </w:r>
       <w:r>
         <w:rPr>
@@ -1184,27 +1314,79 @@
           <w:sz w:val="24"/>
           <w:szCs w:val="24"/>
         </w:rPr>
-        <w:t xml:space="preserve">a </w:t>
-      </w:r>
-      <w:bookmarkStart w:id="0" w:name="_GoBack"/>
-      <w:bookmarkEnd w:id="0"/>
-      <w:r>
-        <w:rPr>
-          <w:rFonts w:ascii="Times New Roman" w:hAnsi="Times New Roman"/>
-          <w:color w:val="000000" w:themeColor="text1"/>
-          <w:sz w:val="24"/>
-          <w:szCs w:val="24"/>
-        </w:rPr>
-        <w:t>few studies to date on</w:t>
-      </w:r>
-      <w:r>
-        <w:rPr>
-          <w:rFonts w:ascii="Times New Roman" w:hAnsi="Times New Roman"/>
-          <w:color w:val="000000" w:themeColor="text1"/>
-          <w:sz w:val="24"/>
-          <w:szCs w:val="24"/>
-        </w:rPr>
-        <w:t xml:space="preserve"> particular injury categories</w:t>
+        <w:t>a</w:t>
+      </w:r>
+      <w:r>
+        <w:rPr>
+          <w:rFonts w:ascii="Times New Roman" w:hAnsi="Times New Roman"/>
+          <w:color w:val="000000" w:themeColor="text1"/>
+          <w:sz w:val="24"/>
+          <w:szCs w:val="24"/>
+        </w:rPr>
+        <w:t xml:space="preserve"> </w:t>
+      </w:r>
+      <w:r>
+        <w:rPr>
+          <w:rFonts w:ascii="Times New Roman" w:hAnsi="Times New Roman"/>
+          <w:color w:val="000000" w:themeColor="text1"/>
+          <w:sz w:val="24"/>
+          <w:szCs w:val="24"/>
+        </w:rPr>
+        <w:t xml:space="preserve">few to date </w:t>
+      </w:r>
+      <w:r>
+        <w:rPr>
+          <w:rFonts w:ascii="Times New Roman" w:hAnsi="Times New Roman"/>
+          <w:color w:val="000000" w:themeColor="text1"/>
+          <w:sz w:val="24"/>
+          <w:szCs w:val="24"/>
+        </w:rPr>
+        <w:t>linking a</w:t>
+      </w:r>
+      <w:r>
+        <w:rPr>
+          <w:rFonts w:ascii="Times New Roman" w:hAnsi="Times New Roman"/>
+          <w:color w:val="000000" w:themeColor="text1"/>
+          <w:sz w:val="24"/>
+          <w:szCs w:val="24"/>
+        </w:rPr>
+        <w:t>n outcome for a</w:t>
+      </w:r>
+      <w:r>
+        <w:rPr>
+          <w:rFonts w:ascii="Times New Roman" w:hAnsi="Times New Roman"/>
+          <w:color w:val="000000" w:themeColor="text1"/>
+          <w:sz w:val="24"/>
+          <w:szCs w:val="24"/>
+        </w:rPr>
+        <w:t xml:space="preserve"> particular </w:t>
+      </w:r>
+      <w:r>
+        <w:rPr>
+          <w:rFonts w:ascii="Times New Roman" w:hAnsi="Times New Roman"/>
+          <w:color w:val="000000" w:themeColor="text1"/>
+          <w:sz w:val="24"/>
+          <w:szCs w:val="24"/>
+        </w:rPr>
+        <w:t xml:space="preserve">category of </w:t>
+      </w:r>
+      <w:r>
+        <w:rPr>
+          <w:rFonts w:ascii="Times New Roman" w:hAnsi="Times New Roman"/>
+          <w:color w:val="000000" w:themeColor="text1"/>
+          <w:sz w:val="24"/>
+          <w:szCs w:val="24"/>
+        </w:rPr>
+        <w:t xml:space="preserve">injury </w:t>
+      </w:r>
+      <w:r>
+        <w:rPr>
+          <w:rFonts w:ascii="Times New Roman" w:hAnsi="Times New Roman"/>
+          <w:color w:val="000000" w:themeColor="text1"/>
+          <w:sz w:val="24"/>
+          <w:szCs w:val="24"/>
+        </w:rPr>
+        <w:t>with increasing temperature</w:t>
       </w:r>
       <w:r>
         <w:rPr>
@@ -1222,34 +1404,45 @@
           <w:sz w:val="24"/>
           <w:szCs w:val="24"/>
         </w:rPr>
-        <w:t xml:space="preserve"> </w:t>
-      </w:r>
-      <w:r>
-        <w:rPr>
-          <w:rFonts w:ascii="Times New Roman" w:hAnsi="Times New Roman"/>
-          <w:color w:val="000000" w:themeColor="text1"/>
-          <w:sz w:val="24"/>
-          <w:szCs w:val="24"/>
-        </w:rPr>
-        <w:t>[ref</w:t>
-      </w:r>
-      <w:r>
-        <w:rPr>
-          <w:rFonts w:ascii="Times New Roman" w:hAnsi="Times New Roman"/>
-          <w:color w:val="000000" w:themeColor="text1"/>
-          <w:sz w:val="24"/>
-          <w:szCs w:val="24"/>
-        </w:rPr>
-        <w:t xml:space="preserve"> suicide paper</w:t>
-      </w:r>
-      <w:r>
-        <w:rPr>
-          <w:rFonts w:ascii="Times New Roman" w:hAnsi="Times New Roman"/>
-          <w:color w:val="000000" w:themeColor="text1"/>
-          <w:sz w:val="24"/>
-          <w:szCs w:val="24"/>
-        </w:rPr>
-        <w:t>]</w:t>
+        <w:fldChar w:fldCharType="begin" w:fldLock="1"/>
+      </w:r>
+      <w:r>
+        <w:rPr>
+          <w:rFonts w:ascii="Times New Roman" w:hAnsi="Times New Roman"/>
+          <w:color w:val="000000" w:themeColor="text1"/>
+          <w:sz w:val="24"/>
+          <w:szCs w:val="24"/>
+        </w:rPr>
+        <w:instrText>ADDIN CSL_CITATION {"citationItems":[{"id":"ITEM-1","itemData":{"DOI":"10.1192/bjp.bp.106.031948","ISBN":"0007-1250","ISSN":"00071250","PMID":"17666493","abstract":"BACKGROUND: Seasonal fluctuation in suicide has been observed in many populations. High temperature may contribute to this, but the effect of short-term fluctuations in temperature on suicide rates has not been studied. AIMS: To assess the relationship between daily temperature and daily suicide counts in England and Wales between 1 January 1993 and 31 December 2003 and to establish whether heatwaves are associated with increased mortality from suicide. METHOD: Time-series regression analysis was used to explore and quantify the relationship between daily suicide counts and daily temperature. The impact of two heatwaves on suicide was estimated. RESULTS: No spring or summer peak in suicide was found. Above 18 degrees C, each 1 degrees C increase in mean temperature was associated with a 3.8 and 5.0% rise in suicide and violent suicide respectively. Suicide increased by 46.9% during the 1995 heatwave, whereas no change was seen during the 2003 heat wave. CONCLUSIONS: There is increased risk of suicide during hot weather.","author":[{"dropping-particle":"","family":"Page","given":"Lisa A.","non-dropping-particle":"","parse-names":false,"suffix":""},{"dropping-particle":"","family":"Hajat","given":"Shakoor","non-dropping-particle":"","parse-names":false,"suffix":""},{"dropping-particle":"","family":"Kovats","given":"R. Sari","non-dropping-particle":"","parse-names":false,"suffix":""}],"container-title":"British Journal of Psychiatry","id":"ITEM-1","issued":{"date-parts":[["2007"]]},"title":"Relationship between daily suicide counts and temperature in England and Wales","type":"article-journal"},"uris":["http://www.mendeley.com/documents/?uuid=3b65e3da-20ac-4b12-b382-37ea3b583d94"]},{"id":"ITEM-2","itemData":{"DOI":"10.1038/s41558-018-0222-x","ISSN":"17586798","abstract":"Linkages between climate and mental health are often theorized but remain poorly quantified. In particular, it is unknown whether the rate of suicide, a leading cause of death globally, is systematically affected by climatic conditions. Using comprehensive data from multiple decades for both the United States and Mexico, we find that suicide rates rise 0.7% in US counties and 2.1% in Mexican municipalities for a 1 °C increase in monthly average temperature. This effect is similar in hotter versus cooler regions and has not diminished over time, indicating limited historical adaptation. Analysis of depressive language in &gt;600 million social media updates further suggests that mental well-being deteriorates during warmer periods. We project that unmitigated climate change (RCP8.5) could result in a combined 9–40 thousand additional suicides (95% confidence interval) across the United States and Mexico by 2050, representing a change in suicide rates comparable to the estimated impact of economic recessions, suicide prevention programmes or gun restriction laws.","author":[{"dropping-particle":"","family":"Burke","given":"Marshall","non-dropping-particle":"","parse-names":false,"suffix":""},{"dropping-particle":"","family":"González","given":"Felipe","non-dropping-particle":"","parse-names":false,"suffix":""},{"dropping-particle":"","family":"Baylis","given":"Patrick","non-dropping-particle":"","parse-names":false,"suffix":""},{"dropping-particle":"","family":"Heft-Neal","given":"Sam","non-dropping-particle":"","parse-names":false,"suffix":""},{"dropping-particle":"","family":"Baysan","given":"Ceren","non-dropping-particle":"","parse-names":false,"suffix":""},{"dropping-particle":"","family":"Basu","given":"Sanjay","non-dropping-particle":"","parse-names":false,"suffix":""},{"dropping-particle":"","family":"Hsiang","given":"Solomon","non-dropping-particle":"","parse-names":false,"suffix":""}],"container-title":"Nature Climate Change","id":"ITEM-2","issued":{"date-parts":[["2018"]]},"title":"Higher temperatures increase suicide rates in the United States and Mexico","type":"article-journal"},"uris":["http://www.mendeley.com/documents/?uuid=6dbd0985-7ffc-4604-9986-7c871ffae9a7"]},{"id":"ITEM-3","itemData":{"DOI":"10.1007/s00484-016-1270-4","ISSN":"00207128","PMID":"27858164","abstract":"© 2016, The Author(s). The relationship between temperature and mortality is well established but has seldom been investigated in terms of external causes. In some Eastern European countries, external cause mortality is substantial. Deaths owing to external causes are the third largest cause of mortality in Estonia, after cardiovascular disease and cancer. Death rates owing to external causes may reflect behavioural changes among a population. The aim for the current study was to investigate if there is any association between temperature and external cause mortality, in Estonia. We collected daily information on deaths from external causes (ICD-10 diagnosis codes V00–Y99) and maximum temperatures over the period 1997–2013. The relationship between daily maximum temperature and mortality was investigated using Poisson regression, combined with a distributed lag non-linear model considering lag times of up to 10 days. We found significantly higher mortality owing to external causes on hot (the same and previous day) and cold days (with a lag of 1–3 days). The cumulative relative risks for heat (an increase in temperature from the 75th to 99th percentile) were 1.24 (95% confidence interval, 1.14–1.34) and for cold (a decrease from the 25th to 1st percentile) 1.19 (1.03–1.38). Deaths due to external causes might reflect changes in behaviour among a population during periods of extreme hot and cold temperatures and should therefore be investigated further, because such deaths have a severe impact on public health, especially in Eastern Europe where external mortality rates are high.","author":[{"dropping-particle":"","family":"Orru","given":"Hans","non-dropping-particle":"","parse-names":false,"suffix":""},{"dropping-particle":"","family":"Åström","given":"Daniel Oudin","non-dropping-particle":"","parse-names":false,"suffix":""}],"container-title":"International Journal of Biometeorology","id":"ITEM-3","issued":{"date-parts":[["2017"]]},"title":"Increases in external cause mortality due to high and low temperatures: evidence from northeastern Europe","type":"article-journal"},"uris":["http://www.mendeley.com/documents/?uuid=66c9f845-c818-4c8c-9d9c-20b3ea085139"]},{"id":"ITEM-4","itemData":{"DOI":"10.1136/bmjopen-2015-010399","ISSN":"20446055","PMID":"26868947","abstract":"OBJECTIVES Given the likelihood of increased hot weather due to climate change, it is crucial to have prevention measures in place to reduce the health burden of high temperatures and heat waves. The aim of this review is to summarise and evaluate the evidence on the effects of summertime weather on unintentional injuries in high-income countries. DESIGN 3 databases (Global Public Health, EMBASE and MEDLINE) were searched by using related keywords and their truncations in the title and abstract, and reference lists of key studies were scanned. Studies reporting heatstroke and intentional injuries were excluded. RESULTS 13 studies met our inclusion criteria. 11 out of 13 studies showed that the risk of unintentional injuries increases with increasing ambient temperatures. On days with moderate temperatures, the increased risk varied between 0.4% and 5.3% for each 1°C increase in ambient temperature. On extreme temperature days, the risk of injuries decreased. 2 out of 3 studies on occupational accidents found an increase in work-related accidents during high temperatures. For trauma hospital admissions, 6 studies reported an increase during hot weather, whereas 1 study found no association. The evidence for impacts on injuries by subgroups such as children, the elderly and drug users was limited and inconsistent. CONCLUSIONS The present review describes a broader range of types of unintentional fatal and non-fatal injuries (occupational, trauma hospital admissions, traffic, fire entrapments, poisoning and drug overdose) than has previously been reported. Our review confirms that hot weather can increase the risk of unintentional injuries and accidents in high-income countries. The results are useful for injury prevention strategies.","author":[{"dropping-particle":"","family":"Kampe","given":"Eveline Otte Im","non-dropping-particle":"","parse-names":false,"suffix":""},{"dropping-particle":"","family":"Kovats","given":"Sari","non-dropping-particle":"","parse-names":false,"suffix":""},{"dropping-particle":"","family":"Hajat","given":"Shakoor","non-dropping-particle":"","parse-names":false,"suffix":""}],"container-title":"BMJ Open","id":"ITEM-4","issued":{"date-parts":[["2016"]]},"title":"Impact of high ambient temperature on unintentional injuries in high-income countries: A narrative systematic literature review","type":"article-journal"},"uris":["http://www.mendeley.com/documents/?uuid=6cb447b2-f825-4389-8b64-94718c69c1b2"]}],"mendeley":{"formattedCitation":"&lt;sup&gt;13–16&lt;/sup&gt;","plainTextFormattedCitation":"13–16","previouslyFormattedCitation":"&lt;sup&gt;13–16&lt;/sup&gt;"},"properties":{"noteIndex":0},"schema":"https://github.com/citation-style-language/schema/raw/master/csl-citation.json"}</w:instrText>
+      </w:r>
+      <w:r>
+        <w:rPr>
+          <w:rFonts w:ascii="Times New Roman" w:hAnsi="Times New Roman"/>
+          <w:color w:val="000000" w:themeColor="text1"/>
+          <w:sz w:val="24"/>
+          <w:szCs w:val="24"/>
+        </w:rPr>
+        <w:fldChar w:fldCharType="separate"/>
+      </w:r>
+      <w:r>
+        <w:rPr>
+          <w:rFonts w:ascii="Times New Roman" w:hAnsi="Times New Roman"/>
+          <w:noProof/>
+          <w:color w:val="000000" w:themeColor="text1"/>
+          <w:sz w:val="24"/>
+          <w:szCs w:val="24"/>
+          <w:vertAlign w:val="superscript"/>
+        </w:rPr>
+        <w:t>13–16</w:t>
+      </w:r>
+      <w:r>
+        <w:rPr>
+          <w:rFonts w:ascii="Times New Roman" w:hAnsi="Times New Roman"/>
+          <w:color w:val="000000" w:themeColor="text1"/>
+          <w:sz w:val="24"/>
+          <w:szCs w:val="24"/>
+        </w:rPr>
+        <w:fldChar w:fldCharType="end"/>
       </w:r>
     </w:p>
     <w:p>
@@ -1390,7 +1583,7 @@
           <w:sz w:val="24"/>
           <w:szCs w:val="24"/>
         </w:rPr>
-        <w:t xml:space="preserve"> (Figure XX),</w:t>
+        <w:t>,</w:t>
       </w:r>
       <w:r>
         <w:rPr>
@@ -1408,7 +1601,7 @@
           <w:sz w:val="24"/>
           <w:szCs w:val="24"/>
         </w:rPr>
-        <w:t>. [ref]</w:t>
+        <w:t>.</w:t>
       </w:r>
       <w:r>
         <w:rPr>
@@ -1426,6 +1619,62 @@
           <w:sz w:val="24"/>
           <w:szCs w:val="24"/>
         </w:rPr>
+        <w:fldChar w:fldCharType="begin" w:fldLock="1"/>
+      </w:r>
+      <w:r>
+        <w:rPr>
+          <w:rFonts w:ascii="Times New Roman" w:hAnsi="Times New Roman"/>
+          <w:color w:val="000000" w:themeColor="text1"/>
+          <w:sz w:val="24"/>
+          <w:szCs w:val="24"/>
+        </w:rPr>
+        <w:instrText>ADDIN CSL_CITATION {"citationItems":[{"id":"ITEM-1","itemData":{"DOI":"10.1289/ehp.1003198","ISSN":"1552-9924","PMID":"21824855","abstract":"OBJECTIVE: In this paper, we review the epidemiological evidence on the relationship between ambient temperature and morbidity. We assessed the methodological issues in previous studies and proposed future research directions.\\n\\nDATA SOURCES AND DATA EXTRACTION: We searched the PubMed database for epidemiological studies on ambient temperature and morbidity of noncommunicable diseases published in refereed English journals before 30 June 2010. Forty relevant studies were identified. Of these, 24 examined the relationship between ambient temperature and morbidity, 15 investigated the short-term effects of heat wave on morbidity, and 1 assessed both temperature and heat wave effects.\\n\\nDATA SYNTHESIS: Descriptive and time-series studies were the two main research designs used to investigate the temperature-morbidity relationship. Measurements of temperature exposure and health outcomes used in these studies differed widely. The majority of studies reported a significant relationship between ambient temperature and total or cause-specific morbidities. However, there were some inconsistencies in the direction and magnitude of nonlinear lag effects. The lag effect of hot temperature on morbidity was shorter (several days) compared with that of cold temperature (up to a few weeks). The temperature-morbidity relationship may be confounded or modified by sociodemographic factors and air pollution.\\n\\nCONCLUSIONS: There is a significant short-term effect of ambient temperature on total and cause-specific morbidities. However, further research is needed to determine an appropriate temperature measure, consider a diverse range of morbidities, and to use consistent methodology to make different studies more comparable.","author":[{"dropping-particle":"","family":"Ye","given":"Xiaofang","non-dropping-particle":"","parse-names":false,"suffix":""},{"dropping-particle":"","family":"Wolff","given":"Rodney","non-dropping-particle":"","parse-names":false,"suffix":""},{"dropping-particle":"","family":"Yu","given":"Weiwei","non-dropping-particle":"","parse-names":false,"suffix":""},{"dropping-particle":"","family":"Vaneckova","given":"Pavla","non-dropping-particle":"","parse-names":false,"suffix":""},{"dropping-particle":"","family":"Pan","given":"Xiaochuan","non-dropping-particle":"","parse-names":false,"suffix":""},{"dropping-particle":"","family":"Tong","given":"Shilu","non-dropping-particle":"","parse-names":false,"suffix":""}],"container-title":"Environmental health perspectives","id":"ITEM-1","issue":"1","issued":{"date-parts":[["2012"]]},"page":"19-28","title":"Ambient temperature and morbidity: a review of epidemiological evidence.","type":"article-journal","volume":"120"},"uris":["http://www.mendeley.com/documents/?uuid=f019dc8d-900c-43aa-962b-b66d8768a4af"]},{"id":"ITEM-2","itemData":{"DOI":"10.1186/1476-069X-8-40","ISBN":"1476-069X","ISSN":"1476069X","PMID":"19758453","abstract":"BACKGROUND: This review examines recent evidence on mortality from elevated ambient temperature for studies published from January 2001 to December 2008.\\n\\nMETHODS: PubMed was used to search for the following keywords: temperature, apparent temperature, heat, heat index, and mortality. The search was limited to the English language and epidemiologic studies. Studies that reported mortality counts or excess deaths following heat waves were excluded so that the focus remained on general ambient temperature and mortality in a variety of locations. Studies focusing on cold temperature effects were also excluded.\\n\\nRESULTS: Thirty-six total studies were presented in three tables: 1) elevated ambient temperature and mortality; 2) air pollutants as confounders and/or effect modifiers of the elevated ambient temperature and mortality association; and 3) vulnerable subgroups of the elevated ambient temperature-mortality association. The evidence suggests that particulate matter with less than 10 um in aerodynamic diameter and ozone may confound the association, while ozone was an effect modifier in the warmer months in some locations. Nonetheless, the independent effect of temperature and mortality was withheld. Elevated temperature was associated with increased risk for those dying from cardiovascular, respiratory, cerebrovascular, and some specific cardiovascular diseases, such as ischemic heart disease, congestive heart failure, and myocardial infarction. Vulnerable subgroups also included: Black racial/ethnic group, women, those with lower socioeconomic status, and several age groups, particularly the elderly over 65 years of age as well as infants and young children.\\n\\nCONCLUSION: Many of these outcomes and vulnerable subgroups have only been identified in recent studies and varied by location and study population. Thus, region-specific policies, especially in urban areas, are vital to the mitigation of heat-related deaths.","author":[{"dropping-particle":"","family":"Basu","given":"R","non-dropping-particle":"","parse-names":false,"suffix":""}],"container-title":"Environmental Health: A Global Access Science Source","id":"ITEM-2","issue":"1","issued":{"date-parts":[["2009"]]},"page":"40","title":"High ambient temperature and mortality: A review of epidemiologic studies from 2001 to 2008","type":"article","volume":"8"},"uris":["http://www.mendeley.com/documents/?uuid=4a3c238b-f19d-4589-ab7d-38cd7a1ebe34"]},{"id":"ITEM-3","itemData":{"DOI":"10.1136/oem.2006.029017","ISBN":"1470-7926 (Electronic)","ISSN":"13510711","PMID":"16990293","abstract":"BACKGROUND: Despite the high burden from exposure to both hot and cold weather each year in England and Wales, there has been relatively little investigation on who is most at risk, resulting in uncertainties in informing government interventions. OBJECTIVE: To determine the subgroups of the population that are most vulnerable to heat-related and cold-related mortality. METHODS: Ecological time-series study of daily mortality in all regions of England and Wales between 1993 and 2003, with postcode linkage of individual deaths to a UK database of all care and nursing homes, and 2001 UK census small-area indicators. RESULTS: A risk of mortality was observed for both heat and cold exposure in all regions, with the strongest heat effects in London and strongest cold effects in the Eastern region. For all regions, a mean relative risk of 1.03 (95% confidence interval (CI) 1.02 to 1.03) was estimated per degree increase above the heat threshold, defined as the 95th centile of the temperature distribution in each region, and 1.06 (95% CI 1.05 to 1.06) per degree decrease below the cold threshold (set at the 5th centile). Elderly people, particularly those in nursing and care homes, were most vulnerable. The greatest risk of heat mortality was observed for respiratory and external causes, and in women, which remained after control for age. Vulnerability to either heat or cold was not modified by deprivation, except in rural populations where cold effects were slightly stronger in more deprived areas. CONCLUSIONS: Interventions to reduce vulnerability to both hot and cold weather should target all elderly people. Specific interventions should also be developed for people in nursing and care homes as heat illness is easily preventable.","author":[{"dropping-particle":"","family":"Hajat","given":"S.","non-dropping-particle":"","parse-names":false,"suffix":""},{"dropping-particle":"","family":"Kovats","given":"R. S.","non-dropping-particle":"","parse-names":false,"suffix":""},{"dropping-particle":"","family":"Lachowycz","given":"K.","non-dropping-particle":"","parse-names":false,"suffix":""}],"container-title":"Occupational and Environmental Medicine","id":"ITEM-3","issued":{"date-parts":[["2007"]]},"title":"Heat-related and cold-related deaths in England and Wales: Who is at risk?","type":"article-journal"},"uris":["http://www.mendeley.com/documents/?uuid=cd4ba3e5-4917-4cde-ae13-5ca2e8f991dd"]},{"id":"ITEM-4","itemData":{"DOI":"10.1073/pnas.1113070109","ISBN":"0027-8424","ISSN":"0027-8424","PMID":"22493259","abstract":"Time series studies show that hot temperatures are associated with increased death rates in the short term. In light of evidence of adaptation to usual temperature but higher deaths at unusual temperatures, a long-term exposure relevant to mortality might be summertime temperature variability, which is expected to increase with climate change. We investigated whether the standard deviation (SD) of summer (June-August) temperatures was associated with survival in four cohorts of persons over age 65 y with predisposing diseases in 135 US cities. Using Medicare data (1985-2006), we constructed cohorts of persons hospitalized with chronic obstructive pulmonary disease, diabetes, congestive heart failure, and myocardial infarction. City-specific yearly summer temperature variance was linked to the individuals during follow-up in each city and was treated as a time-varying exposure. We applied a Cox proportional hazard model for each cohort within each city, adjusting for individual risk factors, wintertime temperature variance, yearly ozone levels, and long-term trends, to estimate the chronic effects on mortality of long-term exposure to summer temperature SD, and then pooled results across cities. Mortality hazard ratios ranged from 1.028 (95% confidence interval, 1.013- 1.042) per 1 degrees C increase in summer temperature SD for persons with congestive heart failure to 1.040 (95% confidence interval, 1.022-1.059) per 1 degrees C increase for those with diabetes. Associations were higher in elderly persons and lower in cities with a higher percentage of land with green surface. Our data suggest that long-term increases in temperature variability may increase the risk of mortality in different subgroups of susceptible older populations.","author":[{"dropping-particle":"","family":"Zanobetti","given":"A.","non-dropping-particle":"","parse-names":false,"suffix":""},{"dropping-particle":"","family":"O'Neill","given":"M. S.","non-dropping-particle":"","parse-names":false,"suffix":""},{"dropping-particle":"","family":"Gronlund","given":"C. J.","non-dropping-particle":"","parse-names":false,"suffix":""},{"dropping-particle":"","family":"Schwartz","given":"J. D.","non-dropping-particle":"","parse-names":false,"suffix":""}],"container-title":"Proceedings of the National Academy of Sciences","id":"ITEM-4","issued":{"date-parts":[["2012"]]},"title":"Summer temperature variability and long-term survival among elderly people with chronic disease","type":"article-journal"},"uris":["http://www.mendeley.com/documents/?uuid=a7870aa8-e8ef-4b81-ac81-79f5f0f0e793"]}],"mendeley":{"formattedCitation":"&lt;sup&gt;1,2,17,18&lt;/sup&gt;","plainTextFormattedCitation":"1,2,17,18","previouslyFormattedCitation":"&lt;sup&gt;1,2,17,18&lt;/sup&gt;"},"properties":{"noteIndex":0},"schema":"https://github.com/citation-style-language/schema/raw/master/csl-citation.json"}</w:instrText>
+      </w:r>
+      <w:r>
+        <w:rPr>
+          <w:rFonts w:ascii="Times New Roman" w:hAnsi="Times New Roman"/>
+          <w:color w:val="000000" w:themeColor="text1"/>
+          <w:sz w:val="24"/>
+          <w:szCs w:val="24"/>
+        </w:rPr>
+        <w:fldChar w:fldCharType="separate"/>
+      </w:r>
+      <w:r>
+        <w:rPr>
+          <w:rFonts w:ascii="Times New Roman" w:hAnsi="Times New Roman"/>
+          <w:noProof/>
+          <w:color w:val="000000" w:themeColor="text1"/>
+          <w:sz w:val="24"/>
+          <w:szCs w:val="24"/>
+          <w:vertAlign w:val="superscript"/>
+        </w:rPr>
+        <w:t>1,2,17,18</w:t>
+      </w:r>
+      <w:r>
+        <w:rPr>
+          <w:rFonts w:ascii="Times New Roman" w:hAnsi="Times New Roman"/>
+          <w:color w:val="000000" w:themeColor="text1"/>
+          <w:sz w:val="24"/>
+          <w:szCs w:val="24"/>
+        </w:rPr>
+        <w:fldChar w:fldCharType="end"/>
+      </w:r>
+      <w:r>
+        <w:rPr>
+          <w:rFonts w:ascii="Times New Roman" w:hAnsi="Times New Roman"/>
+          <w:color w:val="000000" w:themeColor="text1"/>
+          <w:sz w:val="24"/>
+          <w:szCs w:val="24"/>
+        </w:rPr>
+        <w:t xml:space="preserve"> </w:t>
+      </w:r>
+      <w:r>
+        <w:rPr>
+          <w:rFonts w:ascii="Times New Roman" w:hAnsi="Times New Roman"/>
+          <w:color w:val="000000" w:themeColor="text1"/>
+          <w:sz w:val="24"/>
+          <w:szCs w:val="24"/>
+        </w:rPr>
         <w:t>T</w:t>
       </w:r>
       <w:r>
@@ -1453,6 +1702,15 @@
           <w:sz w:val="24"/>
           <w:szCs w:val="24"/>
         </w:rPr>
+        <w:t xml:space="preserve"> potentially</w:t>
+      </w:r>
+      <w:r>
+        <w:rPr>
+          <w:rFonts w:ascii="Times New Roman" w:hAnsi="Times New Roman"/>
+          <w:color w:val="000000" w:themeColor="text1"/>
+          <w:sz w:val="24"/>
+          <w:szCs w:val="24"/>
+        </w:rPr>
         <w:t xml:space="preserve"> </w:t>
       </w:r>
       <w:r>
@@ -1561,7 +1819,16 @@
           <w:sz w:val="24"/>
           <w:szCs w:val="24"/>
         </w:rPr>
-        <w:t xml:space="preserve"> seasonal patterns (Figure XX).</w:t>
+        <w:t xml:space="preserve"> seasonal patterns</w:t>
+      </w:r>
+      <w:r>
+        <w:rPr>
+          <w:rFonts w:ascii="Times New Roman" w:hAnsi="Times New Roman"/>
+          <w:color w:val="000000" w:themeColor="text1"/>
+          <w:sz w:val="24"/>
+          <w:szCs w:val="24"/>
+        </w:rPr>
+        <w:t>.</w:t>
       </w:r>
     </w:p>
     <w:p>
@@ -1594,6 +1861,7 @@
           <w:sz w:val="24"/>
           <w:szCs w:val="24"/>
         </w:rPr>
+        <w:lastRenderedPageBreak/>
         <w:t>Here, w</w:t>
       </w:r>
       <w:r>
@@ -1812,6 +2080,16 @@
           <w:sz w:val="24"/>
           <w:szCs w:val="24"/>
         </w:rPr>
+        <w:t xml:space="preserve"> complete</w:t>
+      </w:r>
+      <w:r>
+        <w:rPr>
+          <w:rStyle w:val="apple-style-span"/>
+          <w:rFonts w:ascii="Times New Roman" w:hAnsi="Times New Roman"/>
+          <w:color w:val="000000" w:themeColor="text1"/>
+          <w:sz w:val="24"/>
+          <w:szCs w:val="24"/>
+        </w:rPr>
         <w:t xml:space="preserve"> data on </w:t>
       </w:r>
       <w:r>
@@ -2064,7 +2342,47 @@
           <w:sz w:val="24"/>
           <w:szCs w:val="24"/>
         </w:rPr>
-        <w:t xml:space="preserve">Injury deaths were classed into one of five categories: Transport, Falls, Drownings, Assault and Intentional self-harm. </w:t>
+        <w:t>Injury deaths were classe</w:t>
+      </w:r>
+      <w:r>
+        <w:rPr>
+          <w:rStyle w:val="apple-style-span"/>
+          <w:rFonts w:ascii="Times New Roman" w:hAnsi="Times New Roman"/>
+          <w:color w:val="000000" w:themeColor="text1"/>
+          <w:sz w:val="24"/>
+          <w:szCs w:val="24"/>
+        </w:rPr>
+        <w:t>d into one of five categories: transport, f</w:t>
+      </w:r>
+      <w:r>
+        <w:rPr>
+          <w:rStyle w:val="apple-style-span"/>
+          <w:rFonts w:ascii="Times New Roman" w:hAnsi="Times New Roman"/>
+          <w:color w:val="000000" w:themeColor="text1"/>
+          <w:sz w:val="24"/>
+          <w:szCs w:val="24"/>
+        </w:rPr>
+        <w:t xml:space="preserve">alls, </w:t>
+      </w:r>
+      <w:r>
+        <w:rPr>
+          <w:rStyle w:val="apple-style-span"/>
+          <w:rFonts w:ascii="Times New Roman" w:hAnsi="Times New Roman"/>
+          <w:color w:val="000000" w:themeColor="text1"/>
+          <w:sz w:val="24"/>
+          <w:szCs w:val="24"/>
+        </w:rPr>
+        <w:t>drownings, assault and i</w:t>
+      </w:r>
+      <w:r>
+        <w:rPr>
+          <w:rStyle w:val="apple-style-span"/>
+          <w:rFonts w:ascii="Times New Roman" w:hAnsi="Times New Roman"/>
+          <w:color w:val="000000" w:themeColor="text1"/>
+          <w:sz w:val="24"/>
+          <w:szCs w:val="24"/>
+        </w:rPr>
+        <w:t xml:space="preserve">ntentional self-harm. </w:t>
       </w:r>
       <w:r>
         <w:rPr>
@@ -2109,7 +2427,7 @@
           <w:sz w:val="24"/>
           <w:szCs w:val="24"/>
         </w:rPr>
-        <w:instrText>ADDIN CSL_CITATION {"citationItems":[{"id":"ITEM-1","itemData":{"ISSN":"0083-2057","author":[{"dropping-particle":"","family":"Ingram","given":"Deborah D","non-dropping-particle":"","parse-names":false,"suffix":""},{"dropping-particle":"","family":"Parker","given":"Jennifer D","non-dropping-particle":"","parse-names":false,"suffix":""},{"dropping-particle":"","family":"Schenker","given":"Nathaniel","non-dropping-particle":"","parse-names":false,"suffix":""},{"dropping-particle":"","family":"Weed","given":"James A","non-dropping-particle":"","parse-names":false,"suffix":""},{"dropping-particle":"","family":"Hamilton","given":"Brady","non-dropping-particle":"","parse-names":false,"suffix":""},{"dropping-particle":"","family":"Arias","given":"Elizabeth","non-dropping-particle":"","parse-names":false,"suffix":""},{"dropping-particle":"","family":"Madans","given":"Jennifer H","non-dropping-particle":"","parse-names":false,"suffix":""}],"container-title":"Vital and health statistics. Series 2, Data evaluation and methods research","id":"ITEM-1","issue":"135","issued":{"date-parts":[["2003"]]},"page":"1-55","title":"United States Census 2000 population with bridged race categories","type":"article-journal"},"uris":["http://www.mendeley.com/documents/?uuid=cec18cd9-fc20-45ce-a8c5-cd97d54e10c2"]}],"mendeley":{"formattedCitation":"&lt;sup&gt;9&lt;/sup&gt;","plainTextFormattedCitation":"9","previouslyFormattedCitation":"&lt;sup&gt;13&lt;/sup&gt;"},"properties":{"noteIndex":0},"schema":"https://github.com/citation-style-language/schema/raw/master/csl-citation.json"}</w:instrText>
+        <w:instrText>ADDIN CSL_CITATION {"citationItems":[{"id":"ITEM-1","itemData":{"ISSN":"0083-2057","author":[{"dropping-particle":"","family":"Ingram","given":"Deborah D","non-dropping-particle":"","parse-names":false,"suffix":""},{"dropping-particle":"","family":"Parker","given":"Jennifer D","non-dropping-particle":"","parse-names":false,"suffix":""},{"dropping-particle":"","family":"Schenker","given":"Nathaniel","non-dropping-particle":"","parse-names":false,"suffix":""},{"dropping-particle":"","family":"Weed","given":"James A","non-dropping-particle":"","parse-names":false,"suffix":""},{"dropping-particle":"","family":"Hamilton","given":"Brady","non-dropping-particle":"","parse-names":false,"suffix":""},{"dropping-particle":"","family":"Arias","given":"Elizabeth","non-dropping-particle":"","parse-names":false,"suffix":""},{"dropping-particle":"","family":"Madans","given":"Jennifer H","non-dropping-particle":"","parse-names":false,"suffix":""}],"container-title":"Vital and health statistics. Series 2, Data evaluation and methods research","id":"ITEM-1","issue":"135","issued":{"date-parts":[["2003"]]},"page":"1-55","title":"United States Census 2000 population with bridged race categories","type":"article-journal"},"uris":["http://www.mendeley.com/documents/?uuid=cec18cd9-fc20-45ce-a8c5-cd97d54e10c2"]}],"mendeley":{"formattedCitation":"&lt;sup&gt;19&lt;/sup&gt;","plainTextFormattedCitation":"19","previouslyFormattedCitation":"&lt;sup&gt;19&lt;/sup&gt;"},"properties":{"noteIndex":0},"schema":"https://github.com/citation-style-language/schema/raw/master/csl-citation.json"}</w:instrText>
       </w:r>
       <w:r>
         <w:rPr>
@@ -2129,7 +2447,7 @@
           <w:szCs w:val="24"/>
           <w:vertAlign w:val="superscript"/>
         </w:rPr>
-        <w:t>9</w:t>
+        <w:t>19</w:t>
       </w:r>
       <w:r>
         <w:rPr>
@@ -2189,7 +2507,25 @@
           <w:sz w:val="24"/>
           <w:szCs w:val="24"/>
         </w:rPr>
-        <w:t xml:space="preserve">Data were divided by sex and age in the following 10 age groups: 0-4, 5-14, </w:t>
+        <w:t>Data were divided by</w:t>
+      </w:r>
+      <w:r>
+        <w:rPr>
+          <w:rFonts w:ascii="Times New Roman" w:hAnsi="Times New Roman"/>
+          <w:color w:val="000000" w:themeColor="text1"/>
+          <w:sz w:val="24"/>
+          <w:szCs w:val="24"/>
+        </w:rPr>
+        <w:t xml:space="preserve"> category of injury,</w:t>
+      </w:r>
+      <w:r>
+        <w:rPr>
+          <w:rFonts w:ascii="Times New Roman" w:hAnsi="Times New Roman"/>
+          <w:color w:val="000000" w:themeColor="text1"/>
+          <w:sz w:val="24"/>
+          <w:szCs w:val="24"/>
+        </w:rPr>
+        <w:t xml:space="preserve"> sex and age in the following 10 age groups: 0-4, 5-14, </w:t>
       </w:r>
       <w:r>
         <w:rPr>
@@ -2216,7 +2552,25 @@
           <w:sz w:val="24"/>
           <w:szCs w:val="24"/>
         </w:rPr>
-        <w:t>34, 35-44, 45-54, 55-64, 65-74, 75-84, 85+ years. We calculated monthly death r</w:t>
+        <w:t>34, 35-44, 45-54, 55-64, 65-74, 75-84, 85+ years</w:t>
+      </w:r>
+      <w:r>
+        <w:rPr>
+          <w:rFonts w:ascii="Times New Roman" w:hAnsi="Times New Roman"/>
+          <w:color w:val="000000" w:themeColor="text1"/>
+          <w:sz w:val="24"/>
+          <w:szCs w:val="24"/>
+        </w:rPr>
+        <w:t xml:space="preserve"> (Figure XX)</w:t>
+      </w:r>
+      <w:r>
+        <w:rPr>
+          <w:rFonts w:ascii="Times New Roman" w:hAnsi="Times New Roman"/>
+          <w:color w:val="000000" w:themeColor="text1"/>
+          <w:sz w:val="24"/>
+          <w:szCs w:val="24"/>
+        </w:rPr>
+        <w:t>. We calculated monthly death r</w:t>
       </w:r>
       <w:r>
         <w:rPr>
@@ -2244,6 +2598,15 @@
           <w:szCs w:val="24"/>
         </w:rPr>
         <w:t xml:space="preserve"> of injury death</w:t>
+      </w:r>
+      <w:r>
+        <w:rPr>
+          <w:rFonts w:ascii="Times New Roman" w:hAnsi="Times New Roman"/>
+          <w:color w:val="000000" w:themeColor="text1"/>
+          <w:sz w:val="24"/>
+          <w:szCs w:val="24"/>
+        </w:rPr>
+        <w:t xml:space="preserve"> (Figure XX)</w:t>
       </w:r>
       <w:r>
         <w:rPr>
@@ -2339,7 +2702,17 @@
           <w:sz w:val="24"/>
           <w:szCs w:val="24"/>
         </w:rPr>
-        <w:t xml:space="preserve">(unintentional and intentional injuries) </w:t>
+        <w:t xml:space="preserve">(unintentional </w:t>
+      </w:r>
+      <w:r>
+        <w:rPr>
+          <w:rFonts w:ascii="Times New Roman" w:hAnsi="Times New Roman"/>
+          <w:color w:val="000000" w:themeColor="text1"/>
+          <w:sz w:val="24"/>
+          <w:szCs w:val="24"/>
+        </w:rPr>
+        <w:lastRenderedPageBreak/>
+        <w:t xml:space="preserve">and intentional injuries) </w:t>
       </w:r>
       <w:r>
         <w:rPr>
@@ -2496,7 +2869,6 @@
           <w:szCs w:val="24"/>
           <w:lang w:eastAsia="en-GB"/>
         </w:rPr>
-        <w:lastRenderedPageBreak/>
         <w:t xml:space="preserve">We obtained data </w:t>
       </w:r>
       <w:r>
@@ -2560,7 +2932,7 @@
           <w:szCs w:val="24"/>
           <w:lang w:eastAsia="en-GB"/>
         </w:rPr>
-        <w:instrText>ADDIN CSL_CITATION {"citationItems":[{"id":"ITEM-1","itemData":{"DOI":"10.1002/qj.828","ISSN":"0035-9009","author":[{"dropping-particle":"","family":"Dee","given":"D P","non-dropping-particle":"","parse-names":false,"suffix":""},{"dropping-particle":"","family":"Uppala","given":"S M","non-dropping-particle":"","parse-names":false,"suffix":""},{"dropping-particle":"","family":"Simmons","given":"A J","non-dropping-particle":"","parse-names":false,"suffix":""},{"dropping-particle":"","family":"Berrisford","given":"P","non-dropping-particle":"","parse-names":false,"suffix":""},{"dropping-particle":"","family":"Poli","given":"P","non-dropping-particle":"","parse-names":false,"suffix":""},{"dropping-particle":"","family":"Kobayashi","given":"S","non-dropping-particle":"","parse-names":false,"suffix":""},{"dropping-particle":"","family":"Andrae","given":"U","non-dropping-particle":"","parse-names":false,"suffix":""},{"dropping-particle":"","family":"Balmaseda","given":"M A","non-dropping-particle":"","parse-names":false,"suffix":""},{"dropping-particle":"","family":"Balsamo","given":"G","non-dropping-particle":"","parse-names":false,"suffix":""},{"dropping-particle":"","family":"Bauer","given":"P","non-dropping-particle":"","parse-names":false,"suffix":""},{"dropping-particle":"","family":"Bechtold","given":"P","non-dropping-particle":"","parse-names":false,"suffix":""},{"dropping-particle":"","family":"Beljaars","given":"A C M","non-dropping-particle":"","parse-names":false,"suffix":""},{"dropping-particle":"","family":"Berg","given":"L","non-dropping-particle":"van de","parse-names":false,"suffix":""},{"dropping-particle":"","family":"Bidlot","given":"J","non-dropping-particle":"","parse-names":false,"suffix":""},{"dropping-particle":"","family":"Bormann","given":"N","non-dropping-particle":"","parse-names":false,"suffix":""},{"dropping-particle":"","family":"Delsol","given":"C","non-dropping-particle":"","parse-names":false,"suffix":""},{"dropping-particle":"","family":"Dragani","given":"R","non-dropping-particle":"","parse-names":false,"suffix":""},{"dropping-particle":"","family":"Fuentes","given":"M","non-dropping-particle":"","parse-names":false,"suffix":""},{"dropping-particle":"","family":"Geer","given":"A J","non-dropping-particle":"","parse-names":false,"suffix":""},{"dropping-particle":"","family":"Haimberger","given":"L","non-dropping-particle":"","parse-names":false,"suffix":""},{"dropping-particle":"","family":"Healy","given":"S B","non-dropping-particle":"","parse-names":false,"suffix":""},{"dropping-particle":"","family":"Hersbach","given":"H","non-dropping-particle":"","parse-names":false,"suffix":""},{"dropping-particle":"V","family":"Holm","given":"E","non-dropping-particle":"","parse-names":false,"suffix":""},{"dropping-particle":"","family":"Isaksen","given":"L","non-dropping-particle":"","parse-names":false,"suffix":""},{"dropping-particle":"","family":"Kallberg","given":"P","non-dropping-particle":"","parse-names":false,"suffix":""},{"dropping-particle":"","family":"Koehler","given":"M","non-dropping-particle":"","parse-names":false,"suffix":""},{"dropping-particle":"","family":"Matricardi","given":"M","non-dropping-particle":"","parse-names":false,"suffix":""},{"dropping-particle":"","family":"McNally","given":"A P","non-dropping-particle":"","parse-names":false,"suffix":""},{"dropping-particle":"","family":"Monge-Sanz","given":"B M","non-dropping-particle":"","parse-names":false,"suffix":""},{"dropping-particle":"","family":"Morcrette","given":"J J","non-dropping-particle":"","parse-names":false,"suffix":""},{"dropping-particle":"","family":"Park","given":"B K","non-dropping-particle":"","parse-names":false,"suffix":""},{"dropping-particle":"","family":"Peubey","given":"C","non-dropping-particle":"","parse-names":false,"suffix":""},{"dropping-particle":"","family":"Rosnay","given":"P","non-dropping-particle":"de","parse-names":false,"suffix":""},{"dropping-particle":"","family":"Tavolato","given":"C","non-dropping-particle":"","parse-names":false,"suffix":""},{"dropping-particle":"","family":"Thepaut","given":"J N","non-dropping-particle":"","parse-names":false,"suffix":""},{"dropping-particle":"","family":"Vitart","given":"F","non-dropping-particle":"","parse-names":false,"suffix":""}],"container-title":"Quarterly Journal of the Royal Meteorological Society","id":"ITEM-1","issue":"656","issued":{"date-parts":[["2011"]]},"note":"Balsamo, Gianpaolo/I-3362-2013; de Rosnay, Patricia/M-8203-2013; Vuichard, Nicolas/A-6629-2011\nBalsamo, Gianpaolo/0000-0002-1745-3634; de Rosnay, Patricia/0000-0002-7374-3820;\nA\n3929","page":"553-597","title":"The ERA-Interim reanalysis: configuration and performance of the data assimilation system","type":"article-journal","volume":"137"},"uris":["http://www.mendeley.com/documents/?uuid=68d977a8-9daf-4912-825a-6764f476448a"]}],"mendeley":{"formattedCitation":"&lt;sup&gt;10&lt;/sup&gt;","plainTextFormattedCitation":"10","previouslyFormattedCitation":"&lt;sup&gt;14&lt;/sup&gt;"},"properties":{"noteIndex":0},"schema":"https://github.com/citation-style-language/schema/raw/master/csl-citation.json"}</w:instrText>
+        <w:instrText>ADDIN CSL_CITATION {"citationItems":[{"id":"ITEM-1","itemData":{"DOI":"10.1002/qj.828","ISSN":"0035-9009","author":[{"dropping-particle":"","family":"Dee","given":"D P","non-dropping-particle":"","parse-names":false,"suffix":""},{"dropping-particle":"","family":"Uppala","given":"S M","non-dropping-particle":"","parse-names":false,"suffix":""},{"dropping-particle":"","family":"Simmons","given":"A J","non-dropping-particle":"","parse-names":false,"suffix":""},{"dropping-particle":"","family":"Berrisford","given":"P","non-dropping-particle":"","parse-names":false,"suffix":""},{"dropping-particle":"","family":"Poli","given":"P","non-dropping-particle":"","parse-names":false,"suffix":""},{"dropping-particle":"","family":"Kobayashi","given":"S","non-dropping-particle":"","parse-names":false,"suffix":""},{"dropping-particle":"","family":"Andrae","given":"U","non-dropping-particle":"","parse-names":false,"suffix":""},{"dropping-particle":"","family":"Balmaseda","given":"M A","non-dropping-particle":"","parse-names":false,"suffix":""},{"dropping-particle":"","family":"Balsamo","given":"G","non-dropping-particle":"","parse-names":false,"suffix":""},{"dropping-particle":"","family":"Bauer","given":"P","non-dropping-particle":"","parse-names":false,"suffix":""},{"dropping-particle":"","family":"Bechtold","given":"P","non-dropping-particle":"","parse-names":false,"suffix":""},{"dropping-particle":"","family":"Beljaars","given":"A C M","non-dropping-particle":"","parse-names":false,"suffix":""},{"dropping-particle":"","family":"Berg","given":"L","non-dropping-particle":"van de","parse-names":false,"suffix":""},{"dropping-particle":"","family":"Bidlot","given":"J","non-dropping-particle":"","parse-names":false,"suffix":""},{"dropping-particle":"","family":"Bormann","given":"N","non-dropping-particle":"","parse-names":false,"suffix":""},{"dropping-particle":"","family":"Delsol","given":"C","non-dropping-particle":"","parse-names":false,"suffix":""},{"dropping-particle":"","family":"Dragani","given":"R","non-dropping-particle":"","parse-names":false,"suffix":""},{"dropping-particle":"","family":"Fuentes","given":"M","non-dropping-particle":"","parse-names":false,"suffix":""},{"dropping-particle":"","family":"Geer","given":"A J","non-dropping-particle":"","parse-names":false,"suffix":""},{"dropping-particle":"","family":"Haimberger","given":"L","non-dropping-particle":"","parse-names":false,"suffix":""},{"dropping-particle":"","family":"Healy","given":"S B","non-dropping-particle":"","parse-names":false,"suffix":""},{"dropping-particle":"","family":"Hersbach","given":"H","non-dropping-particle":"","parse-names":false,"suffix":""},{"dropping-particle":"V","family":"Holm","given":"E","non-dropping-particle":"","parse-names":false,"suffix":""},{"dropping-particle":"","family":"Isaksen","given":"L","non-dropping-particle":"","parse-names":false,"suffix":""},{"dropping-particle":"","family":"Kallberg","given":"P","non-dropping-particle":"","parse-names":false,"suffix":""},{"dropping-particle":"","family":"Koehler","given":"M","non-dropping-particle":"","parse-names":false,"suffix":""},{"dropping-particle":"","family":"Matricardi","given":"M","non-dropping-particle":"","parse-names":false,"suffix":""},{"dropping-particle":"","family":"McNally","given":"A P","non-dropping-particle":"","parse-names":false,"suffix":""},{"dropping-particle":"","family":"Monge-Sanz","given":"B M","non-dropping-particle":"","parse-names":false,"suffix":""},{"dropping-particle":"","family":"Morcrette","given":"J J","non-dropping-particle":"","parse-names":false,"suffix":""},{"dropping-particle":"","family":"Park","given":"B K","non-dropping-particle":"","parse-names":false,"suffix":""},{"dropping-particle":"","family":"Peubey","given":"C","non-dropping-particle":"","parse-names":false,"suffix":""},{"dropping-particle":"","family":"Rosnay","given":"P","non-dropping-particle":"de","parse-names":false,"suffix":""},{"dropping-particle":"","family":"Tavolato","given":"C","non-dropping-particle":"","parse-names":false,"suffix":""},{"dropping-particle":"","family":"Thepaut","given":"J N","non-dropping-particle":"","parse-names":false,"suffix":""},{"dropping-particle":"","family":"Vitart","given":"F","non-dropping-particle":"","parse-names":false,"suffix":""}],"container-title":"Quarterly Journal of the Royal Meteorological Society","id":"ITEM-1","issue":"656","issued":{"date-parts":[["2011"]]},"note":"Balsamo, Gianpaolo/I-3362-2013; de Rosnay, Patricia/M-8203-2013; Vuichard, Nicolas/A-6629-2011\nBalsamo, Gianpaolo/0000-0002-1745-3634; de Rosnay, Patricia/0000-0002-7374-3820;\nA\n3929","page":"553-597","title":"The ERA-Interim reanalysis: configuration and performance of the data assimilation system","type":"article-journal","volume":"137"},"uris":["http://www.mendeley.com/documents/?uuid=68d977a8-9daf-4912-825a-6764f476448a"]}],"mendeley":{"formattedCitation":"&lt;sup&gt;20&lt;/sup&gt;","plainTextFormattedCitation":"20","previouslyFormattedCitation":"&lt;sup&gt;20&lt;/sup&gt;"},"properties":{"noteIndex":0},"schema":"https://github.com/citation-style-language/schema/raw/master/csl-citation.json"}</w:instrText>
       </w:r>
       <w:r>
         <w:rPr>
@@ -2580,7 +2952,7 @@
           <w:vertAlign w:val="superscript"/>
           <w:lang w:eastAsia="en-GB"/>
         </w:rPr>
-        <w:t>10</w:t>
+        <w:t>20</w:t>
       </w:r>
       <w:r>
         <w:rPr>
@@ -2733,7 +3105,25 @@
           <w:szCs w:val="24"/>
           <w:lang w:eastAsia="en-GB"/>
         </w:rPr>
-        <w:t xml:space="preserve"> by month and state during a climate-scale time period (here 1980-2009), and subtracted</w:t>
+        <w:t xml:space="preserve"> by month and state during a climate-scale </w:t>
+      </w:r>
+      <w:r>
+        <w:rPr>
+          <w:rFonts w:ascii="Times New Roman" w:eastAsiaTheme="minorHAnsi" w:hAnsi="Times New Roman"/>
+          <w:sz w:val="24"/>
+          <w:szCs w:val="24"/>
+          <w:lang w:eastAsia="en-GB"/>
+        </w:rPr>
+        <w:t>period of time</w:t>
+      </w:r>
+      <w:r>
+        <w:rPr>
+          <w:rFonts w:ascii="Times New Roman" w:eastAsiaTheme="minorHAnsi" w:hAnsi="Times New Roman"/>
+          <w:sz w:val="24"/>
+          <w:szCs w:val="24"/>
+          <w:lang w:eastAsia="en-GB"/>
+        </w:rPr>
+        <w:t xml:space="preserve"> (here 1980-2009), and subtracted</w:t>
       </w:r>
       <w:r>
         <w:rPr>
@@ -2917,7 +3307,25 @@
           <w:sz w:val="24"/>
           <w:szCs w:val="24"/>
         </w:rPr>
-        <w:t xml:space="preserve"> a more natural expression of the probability </w:t>
+        <w:t xml:space="preserve"> a more natural expression of the probability</w:t>
+      </w:r>
+      <w:r>
+        <w:rPr>
+          <w:rFonts w:ascii="Times New Roman" w:hAnsi="Times New Roman"/>
+          <w:color w:val="000000" w:themeColor="text1"/>
+          <w:sz w:val="24"/>
+          <w:szCs w:val="24"/>
+        </w:rPr>
+        <w:t xml:space="preserve"> for</w:t>
+      </w:r>
+      <w:r>
+        <w:rPr>
+          <w:rFonts w:ascii="Times New Roman" w:hAnsi="Times New Roman"/>
+          <w:color w:val="000000" w:themeColor="text1"/>
+          <w:sz w:val="24"/>
+          <w:szCs w:val="24"/>
+        </w:rPr>
+        <w:t xml:space="preserve"> </w:t>
       </w:r>
       <w:r>
         <w:rPr>
@@ -3357,7 +3765,17 @@
           <w:sz w:val="24"/>
           <w:szCs w:val="24"/>
         </w:rPr>
-        <w:t xml:space="preserve"> walk structure</w:t>
+        <w:t xml:space="preserve"> walk </w:t>
+      </w:r>
+      <w:r>
+        <w:rPr>
+          <w:rFonts w:ascii="Times New Roman" w:hAnsi="Times New Roman"/>
+          <w:color w:val="000000" w:themeColor="text1"/>
+          <w:sz w:val="24"/>
+          <w:szCs w:val="24"/>
+        </w:rPr>
+        <w:lastRenderedPageBreak/>
+        <w:t>structure</w:t>
       </w:r>
       <w:r>
         <w:rPr>
@@ -3393,16 +3811,63 @@
           <w:sz w:val="24"/>
           <w:szCs w:val="24"/>
         </w:rPr>
-        <w:t xml:space="preserve"> [James paper ref]</w:t>
-      </w:r>
-      <w:r>
-        <w:rPr>
-          <w:rFonts w:ascii="Times New Roman" w:hAnsi="Times New Roman"/>
-          <w:color w:val="000000" w:themeColor="text1"/>
-          <w:sz w:val="24"/>
-          <w:szCs w:val="24"/>
-        </w:rPr>
-        <w:t xml:space="preserve"> This allowed</w:t>
+        <w:fldChar w:fldCharType="begin" w:fldLock="1"/>
+      </w:r>
+      <w:r>
+        <w:rPr>
+          <w:rFonts w:ascii="Times New Roman" w:hAnsi="Times New Roman"/>
+          <w:color w:val="000000" w:themeColor="text1"/>
+          <w:sz w:val="24"/>
+          <w:szCs w:val="24"/>
+        </w:rPr>
+        <w:instrText>ADDIN CSL_CITATION {"citationItems":[{"id":"ITEM-1","itemData":{"DOI":"10.1007/s00184-007-0162-3","ISBN":"0203492021","ISSN":"0026-1335","abstract":"Gaussian Markov Random Field (GMRF) models are most widely used in spatial statistics - a very active area of research in which few up-to-date reference works are available. This is the first book on the subject that provides a unified framework of GMRFs with particular emphasis on the computational aspects. This book includes extensive case-studies and, online, a c-library for fast and exact simulation. With chapters contributed by leading researchers in the field, this volume is essential reading for statisticians working in spatial theory and its applications, as well as quantitative researchers in a wide range of science fields where spatial data analysis is important.","author":[{"dropping-particle":"","family":"Rue","given":"Håvard","non-dropping-particle":"","parse-names":false,"suffix":""},{"dropping-particle":"","family":"Held","given":"Leonhard","non-dropping-particle":"","parse-names":false,"suffix":""}],"container-title":"Chapman &amp; Hall","id":"ITEM-1","issued":{"date-parts":[["2005"]]},"title":"Gaussian Markov random fields. Theory and applications","type":"book"},"uris":["http://www.mendeley.com/documents/?uuid=ba04a6bb-e704-4a09-b550-e8d8a0bbc552"]}],"mendeley":{"formattedCitation":"&lt;sup&gt;21&lt;/sup&gt;","plainTextFormattedCitation":"21","previouslyFormattedCitation":"&lt;sup&gt;21&lt;/sup&gt;"},"properties":{"noteIndex":0},"schema":"https://github.com/citation-style-language/schema/raw/master/csl-citation.json"}</w:instrText>
+      </w:r>
+      <w:r>
+        <w:rPr>
+          <w:rFonts w:ascii="Times New Roman" w:hAnsi="Times New Roman"/>
+          <w:color w:val="000000" w:themeColor="text1"/>
+          <w:sz w:val="24"/>
+          <w:szCs w:val="24"/>
+        </w:rPr>
+        <w:fldChar w:fldCharType="separate"/>
+      </w:r>
+      <w:r>
+        <w:rPr>
+          <w:rFonts w:ascii="Times New Roman" w:hAnsi="Times New Roman"/>
+          <w:noProof/>
+          <w:color w:val="000000" w:themeColor="text1"/>
+          <w:sz w:val="24"/>
+          <w:szCs w:val="24"/>
+          <w:vertAlign w:val="superscript"/>
+        </w:rPr>
+        <w:t>21</w:t>
+      </w:r>
+      <w:r>
+        <w:rPr>
+          <w:rFonts w:ascii="Times New Roman" w:hAnsi="Times New Roman"/>
+          <w:color w:val="000000" w:themeColor="text1"/>
+          <w:sz w:val="24"/>
+          <w:szCs w:val="24"/>
+        </w:rPr>
+        <w:fldChar w:fldCharType="end"/>
+      </w:r>
+      <w:r>
+        <w:rPr>
+          <w:rFonts w:ascii="Times New Roman" w:hAnsi="Times New Roman"/>
+          <w:color w:val="000000" w:themeColor="text1"/>
+          <w:sz w:val="24"/>
+          <w:szCs w:val="24"/>
+        </w:rPr>
+        <w:t xml:space="preserve"> </w:t>
+      </w:r>
+      <w:r>
+        <w:rPr>
+          <w:rFonts w:ascii="Times New Roman" w:hAnsi="Times New Roman"/>
+          <w:color w:val="000000" w:themeColor="text1"/>
+          <w:sz w:val="24"/>
+          <w:szCs w:val="24"/>
+        </w:rPr>
+        <w:t>This allowed</w:t>
       </w:r>
       <w:r>
         <w:rPr>
@@ -3509,7 +3974,6 @@
           <w:sz w:val="24"/>
           <w:szCs w:val="24"/>
         </w:rPr>
-        <w:lastRenderedPageBreak/>
         <w:t xml:space="preserve">Since time trends can also be non-linear, we modelled the time trends </w:t>
       </w:r>
       <w:r>
@@ -3842,34 +4306,63 @@
           <w:sz w:val="24"/>
           <w:szCs w:val="24"/>
         </w:rPr>
-        <w:t xml:space="preserve"> [</w:t>
-      </w:r>
-      <w:r>
-        <w:rPr>
-          <w:rFonts w:ascii="Times New Roman" w:hAnsi="Times New Roman"/>
-          <w:color w:val="000000" w:themeColor="text1"/>
-          <w:sz w:val="24"/>
-          <w:szCs w:val="24"/>
-        </w:rPr>
-        <w:t>CAR ref</w:t>
-      </w:r>
-      <w:r>
-        <w:rPr>
-          <w:rFonts w:ascii="Times New Roman" w:hAnsi="Times New Roman"/>
-          <w:color w:val="000000" w:themeColor="text1"/>
-          <w:sz w:val="24"/>
-          <w:szCs w:val="24"/>
-        </w:rPr>
-        <w:t>]</w:t>
-      </w:r>
-      <w:r>
-        <w:rPr>
-          <w:rFonts w:ascii="Times New Roman" w:hAnsi="Times New Roman"/>
-          <w:color w:val="000000" w:themeColor="text1"/>
-          <w:sz w:val="24"/>
-          <w:szCs w:val="24"/>
-        </w:rPr>
-        <w:t xml:space="preserve"> This allows death rates </w:t>
+        <w:fldChar w:fldCharType="begin" w:fldLock="1"/>
+      </w:r>
+      <w:r>
+        <w:rPr>
+          <w:rFonts w:ascii="Times New Roman" w:hAnsi="Times New Roman"/>
+          <w:color w:val="000000" w:themeColor="text1"/>
+          <w:sz w:val="24"/>
+          <w:szCs w:val="24"/>
+        </w:rPr>
+        <w:instrText>ADDIN CSL_CITATION {"citationItems":[{"id":"ITEM-1","itemData":{"DOI":"10.2307/2984812","ISBN":"00359246","ISSN":"00359246","PMID":"18032117","abstract":"The formulation of conditional probability models for finite systems of spatially interacting random variables is examined. A simple alternative proof of the Hammersley-Clifford theorem is presented and the theorem is then used to construct specific spatial schemes on and off the lattice. Particular emphasis is placed upon practical applications of the models in plant ecology when the variates are binary or Gaussian. Some aspects of infinite lattice Gaussian processes are discussed. Methods of statistical analysis for lattice schemes are proposed, including a very flexible coding technique. The methods are illustrated by two numerical examples. It is maintained throughout that the conditional probability approach to the specification and analysis of spatial interaction is more attractive than the alternative joint probability approach. Keywords","author":[{"dropping-particle":"","family":"Besag","given":"Julian","non-dropping-particle":"","parse-names":false,"suffix":""}],"container-title":"Journal of the Royal Statistical Society: Series B (Statistical Methodology)","id":"ITEM-1","issued":{"date-parts":[["1974"]]},"title":"Spatial interaction and the statistical snalysis of lattice systems","type":"article-journal"},"uris":["http://www.mendeley.com/documents/?uuid=14e2acdd-e9ad-4907-be6a-2b5efd7e1600"]}],"mendeley":{"formattedCitation":"&lt;sup&gt;22&lt;/sup&gt;","plainTextFormattedCitation":"22"},"properties":{"noteIndex":0},"schema":"https://github.com/citation-style-language/schema/raw/master/csl-citation.json"}</w:instrText>
+      </w:r>
+      <w:r>
+        <w:rPr>
+          <w:rFonts w:ascii="Times New Roman" w:hAnsi="Times New Roman"/>
+          <w:color w:val="000000" w:themeColor="text1"/>
+          <w:sz w:val="24"/>
+          <w:szCs w:val="24"/>
+        </w:rPr>
+        <w:fldChar w:fldCharType="separate"/>
+      </w:r>
+      <w:r>
+        <w:rPr>
+          <w:rFonts w:ascii="Times New Roman" w:hAnsi="Times New Roman"/>
+          <w:noProof/>
+          <w:color w:val="000000" w:themeColor="text1"/>
+          <w:sz w:val="24"/>
+          <w:szCs w:val="24"/>
+          <w:vertAlign w:val="superscript"/>
+        </w:rPr>
+        <w:t>22</w:t>
+      </w:r>
+      <w:r>
+        <w:rPr>
+          <w:rFonts w:ascii="Times New Roman" w:hAnsi="Times New Roman"/>
+          <w:color w:val="000000" w:themeColor="text1"/>
+          <w:sz w:val="24"/>
+          <w:szCs w:val="24"/>
+        </w:rPr>
+        <w:fldChar w:fldCharType="end"/>
+      </w:r>
+      <w:r>
+        <w:rPr>
+          <w:rFonts w:ascii="Times New Roman" w:hAnsi="Times New Roman"/>
+          <w:color w:val="000000" w:themeColor="text1"/>
+          <w:sz w:val="24"/>
+          <w:szCs w:val="24"/>
+        </w:rPr>
+        <w:t xml:space="preserve"> </w:t>
+      </w:r>
+      <w:r>
+        <w:rPr>
+          <w:rFonts w:ascii="Times New Roman" w:hAnsi="Times New Roman"/>
+          <w:color w:val="000000" w:themeColor="text1"/>
+          <w:sz w:val="24"/>
+          <w:szCs w:val="24"/>
+        </w:rPr>
+        <w:t xml:space="preserve">This allows death rates </w:t>
       </w:r>
       <w:r>
         <w:rPr>
@@ -4236,6 +4729,7 @@
           <w:sz w:val="24"/>
           <w:szCs w:val="24"/>
         </w:rPr>
+        <w:lastRenderedPageBreak/>
         <w:t xml:space="preserve">We </w:t>
       </w:r>
       <w:r>
@@ -4263,16 +4757,108 @@
           <w:sz w:val="24"/>
           <w:szCs w:val="24"/>
         </w:rPr>
-        <w:t xml:space="preserve">pproximation (INLA). [ref] </w:t>
-      </w:r>
-      <w:r>
-        <w:rPr>
-          <w:rFonts w:ascii="Times New Roman" w:hAnsi="Times New Roman"/>
-          <w:color w:val="000000" w:themeColor="text1"/>
-          <w:sz w:val="24"/>
-          <w:szCs w:val="24"/>
-        </w:rPr>
-        <w:t xml:space="preserve">We carried this out using the R-INLA in R. We collected </w:t>
+        <w:t>pproximation (INLA)</w:t>
+      </w:r>
+      <w:r>
+        <w:rPr>
+          <w:rFonts w:ascii="Times New Roman" w:hAnsi="Times New Roman"/>
+          <w:color w:val="000000" w:themeColor="text1"/>
+          <w:sz w:val="24"/>
+          <w:szCs w:val="24"/>
+        </w:rPr>
+        <w:t>,</w:t>
+      </w:r>
+      <w:r>
+        <w:rPr>
+          <w:rFonts w:ascii="Times New Roman" w:hAnsi="Times New Roman"/>
+          <w:color w:val="000000" w:themeColor="text1"/>
+          <w:sz w:val="24"/>
+          <w:szCs w:val="24"/>
+        </w:rPr>
+        <w:t xml:space="preserve"> </w:t>
+      </w:r>
+      <w:r>
+        <w:rPr>
+          <w:rFonts w:ascii="Times New Roman" w:hAnsi="Times New Roman"/>
+          <w:color w:val="000000" w:themeColor="text1"/>
+          <w:sz w:val="24"/>
+          <w:szCs w:val="24"/>
+        </w:rPr>
+        <w:t xml:space="preserve">using the R-INLA in </w:t>
+      </w:r>
+      <w:r>
+        <w:rPr>
+          <w:rFonts w:ascii="Times New Roman" w:hAnsi="Times New Roman"/>
+          <w:color w:val="000000" w:themeColor="text1"/>
+          <w:sz w:val="24"/>
+          <w:szCs w:val="24"/>
+        </w:rPr>
+        <w:t xml:space="preserve">statistical program </w:t>
+      </w:r>
+      <w:r>
+        <w:rPr>
+          <w:rFonts w:ascii="Times New Roman" w:hAnsi="Times New Roman"/>
+          <w:color w:val="000000" w:themeColor="text1"/>
+          <w:sz w:val="24"/>
+          <w:szCs w:val="24"/>
+        </w:rPr>
+        <w:t>R.</w:t>
+      </w:r>
+      <w:r>
+        <w:rPr>
+          <w:rFonts w:ascii="Times New Roman" w:hAnsi="Times New Roman"/>
+          <w:color w:val="000000" w:themeColor="text1"/>
+          <w:sz w:val="24"/>
+          <w:szCs w:val="24"/>
+        </w:rPr>
+        <w:fldChar w:fldCharType="begin" w:fldLock="1"/>
+      </w:r>
+      <w:r>
+        <w:rPr>
+          <w:rFonts w:ascii="Times New Roman" w:hAnsi="Times New Roman"/>
+          <w:color w:val="000000" w:themeColor="text1"/>
+          <w:sz w:val="24"/>
+          <w:szCs w:val="24"/>
+        </w:rPr>
+        <w:instrText>ADDIN CSL_CITATION {"citationItems":[{"id":"ITEM-1","itemData":{"DOI":"10.1016/j.sste.2013.07.003","ISBN":"1877-5845","ISSN":"18775845","PMID":"24377114","abstract":"During the last three decades, Bayesian methods have developed greatly in the field of epidemiology. Their main challenge focusses around computation, but the advent of Markov Chain Monte Carlo methods (MCMC) and in particular of the WinBUGS software has opened the doors of Bayesian modelling to the wide research community. However model complexity and database dimension still remain a constraint.Recently the use of Gaussian random fields has become increasingly popular in epidemiology as very often epidemiological data are characterised by a spatial and/or temporal structure which needs to be taken into account in the inferential process. The Integrated Nested Laplace Approximation (INLA) approach has been developed as a computationally efficient alternative to MCMC and the availability of an R package (R-INLA) allows researchers to easily apply this method.In this paper we review the INLA approach and present some applications on spatial and spatio-temporal data. © 2012 Elsevier Ltd.","author":[{"dropping-particle":"","family":"Blangiardo","given":"Marta","non-dropping-particle":"","parse-names":false,"suffix":""},{"dropping-particle":"","family":"Cameletti","given":"Michela","non-dropping-particle":"","parse-names":false,"suffix":""},{"dropping-particle":"","family":"Baio","given":"Gianluca","non-dropping-particle":"","parse-names":false,"suffix":""},{"dropping-particle":"","family":"Rue","given":"Håvard","non-dropping-particle":"","parse-names":false,"suffix":""}],"container-title":"Spatial and Spatio-temporal Epidemiology","id":"ITEM-1","issued":{"date-parts":[["2013"]]},"title":"Spatial and spatio-temporal models with R-INLA","type":"article"},"uris":["http://www.mendeley.com/documents/?uuid=9a711140-7e51-4e92-9d57-751cbff34e40"]}],"mendeley":{"formattedCitation":"&lt;sup&gt;23&lt;/sup&gt;","plainTextFormattedCitation":"23","previouslyFormattedCitation":"&lt;sup&gt;22&lt;/sup&gt;"},"properties":{"noteIndex":0},"schema":"https://github.com/citation-style-language/schema/raw/master/csl-citation.json"}</w:instrText>
+      </w:r>
+      <w:r>
+        <w:rPr>
+          <w:rFonts w:ascii="Times New Roman" w:hAnsi="Times New Roman"/>
+          <w:color w:val="000000" w:themeColor="text1"/>
+          <w:sz w:val="24"/>
+          <w:szCs w:val="24"/>
+        </w:rPr>
+        <w:fldChar w:fldCharType="separate"/>
+      </w:r>
+      <w:r>
+        <w:rPr>
+          <w:rFonts w:ascii="Times New Roman" w:hAnsi="Times New Roman"/>
+          <w:noProof/>
+          <w:color w:val="000000" w:themeColor="text1"/>
+          <w:sz w:val="24"/>
+          <w:szCs w:val="24"/>
+          <w:vertAlign w:val="superscript"/>
+        </w:rPr>
+        <w:t>23</w:t>
+      </w:r>
+      <w:r>
+        <w:rPr>
+          <w:rFonts w:ascii="Times New Roman" w:hAnsi="Times New Roman"/>
+          <w:color w:val="000000" w:themeColor="text1"/>
+          <w:sz w:val="24"/>
+          <w:szCs w:val="24"/>
+        </w:rPr>
+        <w:fldChar w:fldCharType="end"/>
+      </w:r>
+      <w:r>
+        <w:rPr>
+          <w:rFonts w:ascii="Times New Roman" w:hAnsi="Times New Roman"/>
+          <w:color w:val="000000" w:themeColor="text1"/>
+          <w:sz w:val="24"/>
+          <w:szCs w:val="24"/>
+        </w:rPr>
+        <w:t xml:space="preserve"> We collected </w:t>
       </w:r>
       <w:r>
         <w:rPr>
@@ -4373,7 +4959,25 @@
           <w:sz w:val="24"/>
           <w:szCs w:val="24"/>
         </w:rPr>
-        <w:t xml:space="preserve"> percentiles of the posterior distribution additional deat</w:t>
+        <w:t xml:space="preserve"> percentiles of the posterior distribution </w:t>
+      </w:r>
+      <w:r>
+        <w:rPr>
+          <w:rFonts w:ascii="Times New Roman" w:hAnsi="Times New Roman"/>
+          <w:color w:val="000000" w:themeColor="text1"/>
+          <w:sz w:val="24"/>
+          <w:szCs w:val="24"/>
+        </w:rPr>
+        <w:t xml:space="preserve">of </w:t>
+      </w:r>
+      <w:r>
+        <w:rPr>
+          <w:rFonts w:ascii="Times New Roman" w:hAnsi="Times New Roman"/>
+          <w:color w:val="000000" w:themeColor="text1"/>
+          <w:sz w:val="24"/>
+          <w:szCs w:val="24"/>
+        </w:rPr>
+        <w:t>additional deat</w:t>
       </w:r>
       <w:r>
         <w:rPr>
@@ -4383,368 +4987,6 @@
           <w:szCs w:val="24"/>
         </w:rPr>
         <w:t>hs and excess risk</w:t>
-      </w:r>
-      <w:r>
-        <w:rPr>
-          <w:rFonts w:ascii="Times New Roman" w:hAnsi="Times New Roman"/>
-          <w:color w:val="000000" w:themeColor="text1"/>
-          <w:sz w:val="24"/>
-          <w:szCs w:val="24"/>
-        </w:rPr>
-        <w:t>.</w:t>
-      </w:r>
-    </w:p>
-    <w:p>
-      <w:pPr>
-        <w:spacing w:after="0" w:line="480" w:lineRule="auto"/>
-        <w:jc w:val="both"/>
-        <w:outlineLvl w:val="0"/>
-        <w:rPr>
-          <w:rFonts w:ascii="Times New Roman" w:hAnsi="Times New Roman"/>
-          <w:i/>
-          <w:color w:val="000000" w:themeColor="text1"/>
-          <w:sz w:val="24"/>
-          <w:szCs w:val="24"/>
-        </w:rPr>
-      </w:pPr>
-      <w:r>
-        <w:rPr>
-          <w:rFonts w:ascii="Times New Roman" w:hAnsi="Times New Roman"/>
-          <w:i/>
-          <w:color w:val="000000" w:themeColor="text1"/>
-          <w:sz w:val="24"/>
-          <w:szCs w:val="24"/>
-        </w:rPr>
-        <w:lastRenderedPageBreak/>
-        <w:t>Additional deaths calculation</w:t>
-      </w:r>
-    </w:p>
-    <w:p>
-      <w:pPr>
-        <w:spacing w:after="0" w:line="480" w:lineRule="auto"/>
-        <w:jc w:val="both"/>
-        <w:outlineLvl w:val="0"/>
-        <w:rPr>
-          <w:rFonts w:ascii="Times New Roman" w:hAnsi="Times New Roman"/>
-          <w:color w:val="000000" w:themeColor="text1"/>
-          <w:sz w:val="24"/>
-          <w:szCs w:val="24"/>
-        </w:rPr>
-      </w:pPr>
-      <w:r>
-        <w:rPr>
-          <w:rFonts w:ascii="Times New Roman" w:hAnsi="Times New Roman"/>
-          <w:color w:val="000000" w:themeColor="text1"/>
-          <w:sz w:val="24"/>
-          <w:szCs w:val="24"/>
-        </w:rPr>
-        <w:t xml:space="preserve">With </w:t>
-      </w:r>
-      <w:r>
-        <w:rPr>
-          <w:rFonts w:ascii="Times New Roman" w:hAnsi="Times New Roman"/>
-          <w:color w:val="000000" w:themeColor="text1"/>
-          <w:sz w:val="24"/>
-          <w:szCs w:val="24"/>
-        </w:rPr>
-        <w:t xml:space="preserve">the </w:t>
-      </w:r>
-      <w:r>
-        <w:rPr>
-          <w:rFonts w:ascii="Times New Roman" w:hAnsi="Times New Roman"/>
-          <w:color w:val="000000" w:themeColor="text1"/>
-          <w:sz w:val="24"/>
-          <w:szCs w:val="24"/>
-        </w:rPr>
-        <w:t xml:space="preserve">inferred monthly </w:t>
-      </w:r>
-      <w:r>
-        <w:rPr>
-          <w:rFonts w:ascii="Times New Roman" w:hAnsi="Times New Roman"/>
-          <w:color w:val="000000" w:themeColor="text1"/>
-          <w:sz w:val="24"/>
-          <w:szCs w:val="24"/>
-        </w:rPr>
-        <w:t xml:space="preserve">temperature </w:t>
-      </w:r>
-      <w:r>
-        <w:rPr>
-          <w:rFonts w:ascii="Times New Roman" w:hAnsi="Times New Roman"/>
-          <w:color w:val="000000" w:themeColor="text1"/>
-          <w:sz w:val="24"/>
-          <w:szCs w:val="24"/>
-        </w:rPr>
-        <w:t>anomaly</w:t>
-      </w:r>
-      <w:r>
-        <w:rPr>
-          <w:rFonts w:ascii="Times New Roman" w:hAnsi="Times New Roman"/>
-          <w:color w:val="000000" w:themeColor="text1"/>
-          <w:sz w:val="24"/>
-          <w:szCs w:val="24"/>
-        </w:rPr>
-        <w:t xml:space="preserve"> </w:t>
-      </w:r>
-      <w:r>
-        <w:rPr>
-          <w:rFonts w:ascii="Times New Roman" w:hAnsi="Times New Roman"/>
-          <w:color w:val="000000" w:themeColor="text1"/>
-          <w:sz w:val="24"/>
-          <w:szCs w:val="24"/>
-        </w:rPr>
-        <w:t>term</w:t>
-      </w:r>
-      <w:r>
-        <w:rPr>
-          <w:rFonts w:ascii="Times New Roman" w:hAnsi="Times New Roman"/>
-          <w:color w:val="000000" w:themeColor="text1"/>
-          <w:sz w:val="24"/>
-          <w:szCs w:val="24"/>
-        </w:rPr>
-        <w:t>s</w:t>
-      </w:r>
-      <w:r>
-        <w:rPr>
-          <w:rFonts w:ascii="Times New Roman" w:hAnsi="Times New Roman"/>
-          <w:color w:val="000000" w:themeColor="text1"/>
-          <w:sz w:val="24"/>
-          <w:szCs w:val="24"/>
-        </w:rPr>
-        <w:t>, w</w:t>
-      </w:r>
-      <w:r>
-        <w:rPr>
-          <w:rFonts w:ascii="Times New Roman" w:hAnsi="Times New Roman"/>
-          <w:color w:val="000000" w:themeColor="text1"/>
-          <w:sz w:val="24"/>
-          <w:szCs w:val="24"/>
-        </w:rPr>
-        <w:t xml:space="preserve">e </w:t>
-      </w:r>
-      <w:r>
-        <w:rPr>
-          <w:rFonts w:ascii="Times New Roman" w:hAnsi="Times New Roman"/>
-          <w:color w:val="000000" w:themeColor="text1"/>
-          <w:sz w:val="24"/>
-          <w:szCs w:val="24"/>
-        </w:rPr>
-        <w:t xml:space="preserve">calculated the </w:t>
-      </w:r>
-      <w:r>
-        <w:rPr>
-          <w:rFonts w:ascii="Times New Roman" w:hAnsi="Times New Roman"/>
-          <w:color w:val="000000" w:themeColor="text1"/>
-          <w:sz w:val="24"/>
-          <w:szCs w:val="24"/>
-        </w:rPr>
-        <w:t xml:space="preserve">national </w:t>
-      </w:r>
-      <w:r>
-        <w:rPr>
-          <w:rFonts w:ascii="Times New Roman" w:hAnsi="Times New Roman"/>
-          <w:color w:val="000000" w:themeColor="text1"/>
-          <w:sz w:val="24"/>
-          <w:szCs w:val="24"/>
-        </w:rPr>
-        <w:t>expected change in deaths by month in 2</w:t>
-      </w:r>
-      <w:r>
-        <w:rPr>
-          <w:rFonts w:ascii="Times New Roman" w:hAnsi="Times New Roman"/>
-          <w:color w:val="000000" w:themeColor="text1"/>
-          <w:sz w:val="24"/>
-          <w:szCs w:val="24"/>
-        </w:rPr>
-        <w:t>016 for a uniform increase of 1</w:t>
-      </w:r>
-      <w:r>
-        <w:rPr>
-          <w:rFonts w:ascii="Times New Roman" w:hAnsi="Times New Roman"/>
-          <w:color w:val="000000" w:themeColor="text1"/>
-          <w:sz w:val="24"/>
-          <w:szCs w:val="24"/>
-        </w:rPr>
-        <w:t>°</w:t>
-      </w:r>
-      <w:r>
-        <w:rPr>
-          <w:rFonts w:ascii="Times New Roman" w:hAnsi="Times New Roman"/>
-          <w:color w:val="000000" w:themeColor="text1"/>
-          <w:sz w:val="24"/>
-          <w:szCs w:val="24"/>
-        </w:rPr>
-        <w:t>C</w:t>
-      </w:r>
-      <w:r>
-        <w:rPr>
-          <w:rFonts w:ascii="Times New Roman" w:hAnsi="Times New Roman"/>
-          <w:color w:val="000000" w:themeColor="text1"/>
-          <w:sz w:val="24"/>
-          <w:szCs w:val="24"/>
-        </w:rPr>
-        <w:t xml:space="preserve"> in each state and month</w:t>
-      </w:r>
-      <w:r>
-        <w:rPr>
-          <w:rFonts w:ascii="Times New Roman" w:hAnsi="Times New Roman"/>
-          <w:color w:val="000000" w:themeColor="text1"/>
-          <w:sz w:val="24"/>
-          <w:szCs w:val="24"/>
-        </w:rPr>
-        <w:t xml:space="preserve"> for each</w:t>
-      </w:r>
-      <w:r>
-        <w:rPr>
-          <w:rFonts w:ascii="Times New Roman" w:hAnsi="Times New Roman"/>
-          <w:color w:val="000000" w:themeColor="text1"/>
-          <w:sz w:val="24"/>
-          <w:szCs w:val="24"/>
-        </w:rPr>
-        <w:t xml:space="preserve"> age group, sex and cause</w:t>
-      </w:r>
-      <w:r>
-        <w:rPr>
-          <w:rFonts w:ascii="Times New Roman" w:hAnsi="Times New Roman"/>
-          <w:color w:val="000000" w:themeColor="text1"/>
-          <w:sz w:val="24"/>
-          <w:szCs w:val="24"/>
-        </w:rPr>
-        <w:t xml:space="preserve"> to give us additional deaths</w:t>
-      </w:r>
-      <w:r>
-        <w:rPr>
-          <w:rFonts w:ascii="Times New Roman" w:hAnsi="Times New Roman"/>
-          <w:color w:val="000000" w:themeColor="text1"/>
-          <w:sz w:val="24"/>
-          <w:szCs w:val="24"/>
-        </w:rPr>
-        <w:t xml:space="preserve">. </w:t>
-      </w:r>
-      <w:r>
-        <w:rPr>
-          <w:rFonts w:ascii="Times New Roman" w:hAnsi="Times New Roman"/>
-          <w:color w:val="000000" w:themeColor="text1"/>
-          <w:sz w:val="24"/>
-          <w:szCs w:val="24"/>
-        </w:rPr>
-        <w:t xml:space="preserve">By multiplying the actual death counts </w:t>
-      </w:r>
-      <w:r>
-        <w:rPr>
-          <w:rFonts w:ascii="Times New Roman" w:hAnsi="Times New Roman"/>
-          <w:color w:val="000000" w:themeColor="text1"/>
-          <w:sz w:val="24"/>
-          <w:szCs w:val="24"/>
-        </w:rPr>
-        <w:t xml:space="preserve">in 2016 </w:t>
-      </w:r>
-      <w:r>
-        <w:rPr>
-          <w:rFonts w:ascii="Times New Roman" w:hAnsi="Times New Roman"/>
-          <w:color w:val="000000" w:themeColor="text1"/>
-          <w:sz w:val="24"/>
-          <w:szCs w:val="24"/>
-        </w:rPr>
-        <w:t xml:space="preserve">by the excess risk of each monthly temperature anomaly term, we obtained an estimate of the change in deaths for </w:t>
-      </w:r>
-      <w:r>
-        <w:rPr>
-          <w:rFonts w:ascii="Times New Roman" w:hAnsi="Times New Roman"/>
-          <w:color w:val="000000" w:themeColor="text1"/>
-          <w:sz w:val="24"/>
-          <w:szCs w:val="24"/>
-        </w:rPr>
-        <w:t xml:space="preserve">a </w:t>
-      </w:r>
-      <w:r>
-        <w:rPr>
-          <w:rFonts w:ascii="Times New Roman" w:hAnsi="Times New Roman"/>
-          <w:color w:val="000000" w:themeColor="text1"/>
-          <w:sz w:val="24"/>
-          <w:szCs w:val="24"/>
-        </w:rPr>
-        <w:t>uniform increase of 1</w:t>
-      </w:r>
-      <w:r>
-        <w:rPr>
-          <w:rFonts w:ascii="Times New Roman" w:hAnsi="Times New Roman"/>
-          <w:color w:val="000000" w:themeColor="text1"/>
-          <w:sz w:val="24"/>
-          <w:szCs w:val="24"/>
-        </w:rPr>
-        <w:t>°</w:t>
-      </w:r>
-      <w:r>
-        <w:rPr>
-          <w:rFonts w:ascii="Times New Roman" w:hAnsi="Times New Roman"/>
-          <w:color w:val="000000" w:themeColor="text1"/>
-          <w:sz w:val="24"/>
-          <w:szCs w:val="24"/>
-        </w:rPr>
-        <w:t>C</w:t>
-      </w:r>
-      <w:r>
-        <w:rPr>
-          <w:rFonts w:ascii="Times New Roman" w:hAnsi="Times New Roman"/>
-          <w:color w:val="000000" w:themeColor="text1"/>
-          <w:sz w:val="24"/>
-          <w:szCs w:val="24"/>
-        </w:rPr>
-        <w:t xml:space="preserve"> in each month and state</w:t>
-      </w:r>
-      <w:r>
-        <w:rPr>
-          <w:rFonts w:ascii="Times New Roman" w:hAnsi="Times New Roman"/>
-          <w:color w:val="000000" w:themeColor="text1"/>
-          <w:sz w:val="24"/>
-          <w:szCs w:val="24"/>
-        </w:rPr>
-        <w:t xml:space="preserve">, which we summarised by </w:t>
-      </w:r>
-      <w:r>
-        <w:rPr>
-          <w:rFonts w:ascii="Times New Roman" w:hAnsi="Times New Roman"/>
-          <w:color w:val="000000" w:themeColor="text1"/>
-          <w:sz w:val="24"/>
-          <w:szCs w:val="24"/>
-        </w:rPr>
-        <w:t xml:space="preserve">category of injury death, </w:t>
-      </w:r>
-      <w:r>
-        <w:rPr>
-          <w:rFonts w:ascii="Times New Roman" w:hAnsi="Times New Roman"/>
-          <w:color w:val="000000" w:themeColor="text1"/>
-          <w:sz w:val="24"/>
-          <w:szCs w:val="24"/>
-        </w:rPr>
-        <w:t>month and age</w:t>
-      </w:r>
-      <w:r>
-        <w:rPr>
-          <w:rFonts w:ascii="Times New Roman" w:hAnsi="Times New Roman"/>
-          <w:color w:val="000000" w:themeColor="text1"/>
-          <w:sz w:val="24"/>
-          <w:szCs w:val="24"/>
-        </w:rPr>
-        <w:t xml:space="preserve"> (Figure XX)</w:t>
-      </w:r>
-      <w:r>
-        <w:rPr>
-          <w:rFonts w:ascii="Times New Roman" w:hAnsi="Times New Roman"/>
-          <w:color w:val="000000" w:themeColor="text1"/>
-          <w:sz w:val="24"/>
-          <w:szCs w:val="24"/>
-        </w:rPr>
-        <w:t>.</w:t>
-      </w:r>
-      <w:r>
-        <w:rPr>
-          <w:rFonts w:ascii="Times New Roman" w:hAnsi="Times New Roman"/>
-          <w:color w:val="000000" w:themeColor="text1"/>
-          <w:sz w:val="24"/>
-          <w:szCs w:val="24"/>
-        </w:rPr>
-        <w:t xml:space="preserve"> We also divided the additional expected deaths by the population to obtain the age- and month-summarised excess risk (Supplementary Figures XX and XX)</w:t>
       </w:r>
       <w:r>
         <w:rPr>
@@ -4776,6 +5018,7 @@
         <w:outlineLvl w:val="0"/>
         <w:rPr>
           <w:rFonts w:ascii="Times New Roman" w:hAnsi="Times New Roman"/>
+          <w:i/>
           <w:color w:val="000000" w:themeColor="text1"/>
           <w:sz w:val="24"/>
           <w:szCs w:val="24"/>
@@ -4784,19 +5027,32 @@
       <w:r>
         <w:rPr>
           <w:rFonts w:ascii="Times New Roman" w:hAnsi="Times New Roman"/>
-          <w:b/>
-          <w:sz w:val="24"/>
-          <w:szCs w:val="24"/>
-        </w:rPr>
-        <w:t>Results</w:t>
+          <w:i/>
+          <w:color w:val="000000" w:themeColor="text1"/>
+          <w:sz w:val="24"/>
+          <w:szCs w:val="24"/>
+        </w:rPr>
+        <w:t>Calculating a</w:t>
+      </w:r>
+      <w:r>
+        <w:rPr>
+          <w:rFonts w:ascii="Times New Roman" w:hAnsi="Times New Roman"/>
+          <w:i/>
+          <w:color w:val="000000" w:themeColor="text1"/>
+          <w:sz w:val="24"/>
+          <w:szCs w:val="24"/>
+        </w:rPr>
+        <w:t>dditional deaths</w:t>
       </w:r>
     </w:p>
     <w:p>
       <w:pPr>
         <w:spacing w:after="0" w:line="480" w:lineRule="auto"/>
         <w:jc w:val="both"/>
-        <w:rPr>
-          <w:rFonts w:ascii="Times New Roman" w:hAnsi="Times New Roman"/>
+        <w:outlineLvl w:val="0"/>
+        <w:rPr>
+          <w:rFonts w:ascii="Times New Roman" w:hAnsi="Times New Roman"/>
+          <w:color w:val="000000" w:themeColor="text1"/>
           <w:sz w:val="24"/>
           <w:szCs w:val="24"/>
         </w:rPr>
@@ -4804,30 +5060,187 @@
       <w:r>
         <w:rPr>
           <w:rFonts w:ascii="Times New Roman" w:hAnsi="Times New Roman"/>
-          <w:sz w:val="24"/>
-          <w:szCs w:val="24"/>
-        </w:rPr>
-        <w:t>The proportional effect of warm temperature on injury mortality varied su</w:t>
-      </w:r>
-      <w:r>
-        <w:rPr>
-          <w:rFonts w:ascii="Times New Roman" w:hAnsi="Times New Roman"/>
-          <w:sz w:val="24"/>
-          <w:szCs w:val="24"/>
-        </w:rPr>
-        <w:t>bstantially by category of injury death, sex,</w:t>
-      </w:r>
-      <w:r>
-        <w:rPr>
-          <w:rFonts w:ascii="Times New Roman" w:hAnsi="Times New Roman"/>
-          <w:sz w:val="24"/>
-          <w:szCs w:val="24"/>
-        </w:rPr>
-        <w:t xml:space="preserve"> and age group</w:t>
-      </w:r>
-      <w:r>
-        <w:rPr>
-          <w:rFonts w:ascii="Times New Roman" w:hAnsi="Times New Roman"/>
+          <w:color w:val="000000" w:themeColor="text1"/>
+          <w:sz w:val="24"/>
+          <w:szCs w:val="24"/>
+        </w:rPr>
+        <w:t xml:space="preserve">With </w:t>
+      </w:r>
+      <w:r>
+        <w:rPr>
+          <w:rFonts w:ascii="Times New Roman" w:hAnsi="Times New Roman"/>
+          <w:color w:val="000000" w:themeColor="text1"/>
+          <w:sz w:val="24"/>
+          <w:szCs w:val="24"/>
+        </w:rPr>
+        <w:t xml:space="preserve">the </w:t>
+      </w:r>
+      <w:r>
+        <w:rPr>
+          <w:rFonts w:ascii="Times New Roman" w:hAnsi="Times New Roman"/>
+          <w:color w:val="000000" w:themeColor="text1"/>
+          <w:sz w:val="24"/>
+          <w:szCs w:val="24"/>
+        </w:rPr>
+        <w:t xml:space="preserve">inferred monthly </w:t>
+      </w:r>
+      <w:r>
+        <w:rPr>
+          <w:rFonts w:ascii="Times New Roman" w:hAnsi="Times New Roman"/>
+          <w:color w:val="000000" w:themeColor="text1"/>
+          <w:sz w:val="24"/>
+          <w:szCs w:val="24"/>
+        </w:rPr>
+        <w:t xml:space="preserve">temperature </w:t>
+      </w:r>
+      <w:r>
+        <w:rPr>
+          <w:rFonts w:ascii="Times New Roman" w:hAnsi="Times New Roman"/>
+          <w:color w:val="000000" w:themeColor="text1"/>
+          <w:sz w:val="24"/>
+          <w:szCs w:val="24"/>
+        </w:rPr>
+        <w:t>anomaly</w:t>
+      </w:r>
+      <w:r>
+        <w:rPr>
+          <w:rFonts w:ascii="Times New Roman" w:hAnsi="Times New Roman"/>
+          <w:color w:val="000000" w:themeColor="text1"/>
+          <w:sz w:val="24"/>
+          <w:szCs w:val="24"/>
+        </w:rPr>
+        <w:t xml:space="preserve"> </w:t>
+      </w:r>
+      <w:r>
+        <w:rPr>
+          <w:rFonts w:ascii="Times New Roman" w:hAnsi="Times New Roman"/>
+          <w:color w:val="000000" w:themeColor="text1"/>
+          <w:sz w:val="24"/>
+          <w:szCs w:val="24"/>
+        </w:rPr>
+        <w:t>term</w:t>
+      </w:r>
+      <w:r>
+        <w:rPr>
+          <w:rFonts w:ascii="Times New Roman" w:hAnsi="Times New Roman"/>
+          <w:color w:val="000000" w:themeColor="text1"/>
+          <w:sz w:val="24"/>
+          <w:szCs w:val="24"/>
+        </w:rPr>
+        <w:t>s</w:t>
+      </w:r>
+      <w:r>
+        <w:rPr>
+          <w:rFonts w:ascii="Times New Roman" w:hAnsi="Times New Roman"/>
+          <w:color w:val="000000" w:themeColor="text1"/>
+          <w:sz w:val="24"/>
+          <w:szCs w:val="24"/>
+        </w:rPr>
+        <w:t>, w</w:t>
+      </w:r>
+      <w:r>
+        <w:rPr>
+          <w:rFonts w:ascii="Times New Roman" w:hAnsi="Times New Roman"/>
+          <w:color w:val="000000" w:themeColor="text1"/>
+          <w:sz w:val="24"/>
+          <w:szCs w:val="24"/>
+        </w:rPr>
+        <w:t xml:space="preserve">e </w:t>
+      </w:r>
+      <w:r>
+        <w:rPr>
+          <w:rFonts w:ascii="Times New Roman" w:hAnsi="Times New Roman"/>
+          <w:color w:val="000000" w:themeColor="text1"/>
+          <w:sz w:val="24"/>
+          <w:szCs w:val="24"/>
+        </w:rPr>
+        <w:t xml:space="preserve">calculated the </w:t>
+      </w:r>
+      <w:r>
+        <w:rPr>
+          <w:rFonts w:ascii="Times New Roman" w:hAnsi="Times New Roman"/>
+          <w:color w:val="000000" w:themeColor="text1"/>
+          <w:sz w:val="24"/>
+          <w:szCs w:val="24"/>
+        </w:rPr>
+        <w:t xml:space="preserve">national </w:t>
+      </w:r>
+      <w:r>
+        <w:rPr>
+          <w:rFonts w:ascii="Times New Roman" w:hAnsi="Times New Roman"/>
+          <w:color w:val="000000" w:themeColor="text1"/>
+          <w:sz w:val="24"/>
+          <w:szCs w:val="24"/>
+        </w:rPr>
+        <w:t>expected change in deaths by month in 2</w:t>
+      </w:r>
+      <w:r>
+        <w:rPr>
+          <w:rFonts w:ascii="Times New Roman" w:hAnsi="Times New Roman"/>
+          <w:color w:val="000000" w:themeColor="text1"/>
+          <w:sz w:val="24"/>
+          <w:szCs w:val="24"/>
+        </w:rPr>
+        <w:t>016 for a uniform increase of 1</w:t>
+      </w:r>
+      <w:r>
+        <w:rPr>
+          <w:rFonts w:ascii="Times New Roman" w:hAnsi="Times New Roman"/>
+          <w:color w:val="000000" w:themeColor="text1"/>
+          <w:sz w:val="24"/>
+          <w:szCs w:val="24"/>
+        </w:rPr>
+        <w:t>°</w:t>
+      </w:r>
+      <w:r>
+        <w:rPr>
+          <w:rFonts w:ascii="Times New Roman" w:hAnsi="Times New Roman"/>
+          <w:color w:val="000000" w:themeColor="text1"/>
+          <w:sz w:val="24"/>
+          <w:szCs w:val="24"/>
+        </w:rPr>
+        <w:t>C</w:t>
+      </w:r>
+      <w:r>
+        <w:rPr>
+          <w:rFonts w:ascii="Times New Roman" w:hAnsi="Times New Roman"/>
+          <w:color w:val="000000" w:themeColor="text1"/>
+          <w:sz w:val="24"/>
+          <w:szCs w:val="24"/>
+        </w:rPr>
+        <w:t xml:space="preserve"> in each state and month</w:t>
+      </w:r>
+      <w:r>
+        <w:rPr>
+          <w:rFonts w:ascii="Times New Roman" w:hAnsi="Times New Roman"/>
+          <w:color w:val="000000" w:themeColor="text1"/>
+          <w:sz w:val="24"/>
+          <w:szCs w:val="24"/>
+        </w:rPr>
+        <w:t xml:space="preserve"> for each</w:t>
+      </w:r>
+      <w:r>
+        <w:rPr>
+          <w:rFonts w:ascii="Times New Roman" w:hAnsi="Times New Roman"/>
+          <w:color w:val="000000" w:themeColor="text1"/>
+          <w:sz w:val="24"/>
+          <w:szCs w:val="24"/>
+        </w:rPr>
+        <w:t xml:space="preserve"> age group, sex and cause</w:t>
+      </w:r>
+      <w:r>
+        <w:rPr>
+          <w:rFonts w:ascii="Times New Roman" w:hAnsi="Times New Roman"/>
+          <w:color w:val="000000" w:themeColor="text1"/>
+          <w:sz w:val="24"/>
+          <w:szCs w:val="24"/>
+        </w:rPr>
+        <w:t xml:space="preserve"> to give us additional deaths</w:t>
+      </w:r>
+      <w:r>
+        <w:rPr>
+          <w:rFonts w:ascii="Times New Roman" w:hAnsi="Times New Roman"/>
+          <w:color w:val="000000" w:themeColor="text1"/>
           <w:sz w:val="24"/>
           <w:szCs w:val="24"/>
         </w:rPr>
@@ -4836,150 +5249,52 @@
       <w:r>
         <w:rPr>
           <w:rFonts w:ascii="Times New Roman" w:hAnsi="Times New Roman"/>
-          <w:sz w:val="24"/>
-          <w:szCs w:val="24"/>
-        </w:rPr>
-        <w:t xml:space="preserve">Overall, </w:t>
-      </w:r>
-      <w:r>
-        <w:rPr>
-          <w:rFonts w:ascii="Times New Roman" w:hAnsi="Times New Roman"/>
-          <w:sz w:val="24"/>
-          <w:szCs w:val="24"/>
-        </w:rPr>
-        <w:t>males</w:t>
-      </w:r>
-      <w:r>
-        <w:rPr>
-          <w:rFonts w:ascii="Times New Roman" w:hAnsi="Times New Roman"/>
-          <w:sz w:val="24"/>
-          <w:szCs w:val="24"/>
-        </w:rPr>
-        <w:t xml:space="preserve"> aged </w:t>
-      </w:r>
-      <w:r>
-        <w:rPr>
-          <w:rFonts w:ascii="Times New Roman" w:hAnsi="Times New Roman"/>
-          <w:sz w:val="24"/>
-          <w:szCs w:val="24"/>
-        </w:rPr>
-        <w:t xml:space="preserve">between </w:t>
-      </w:r>
-      <w:r>
-        <w:rPr>
-          <w:rFonts w:ascii="Times New Roman" w:hAnsi="Times New Roman"/>
-          <w:sz w:val="24"/>
-          <w:szCs w:val="24"/>
-        </w:rPr>
-        <w:t xml:space="preserve">XX-XX </w:t>
-      </w:r>
-      <w:r>
-        <w:rPr>
-          <w:rFonts w:ascii="Times New Roman" w:hAnsi="Times New Roman"/>
-          <w:sz w:val="24"/>
-          <w:szCs w:val="24"/>
-        </w:rPr>
-        <w:t xml:space="preserve">years </w:t>
-      </w:r>
-      <w:r>
-        <w:rPr>
-          <w:rFonts w:ascii="Times New Roman" w:hAnsi="Times New Roman"/>
-          <w:sz w:val="24"/>
-          <w:szCs w:val="24"/>
-        </w:rPr>
-        <w:t xml:space="preserve">were the most vulnerable to the effects of warmer temperature in most causes of injury deaths, in that they had a larger response </w:t>
-      </w:r>
-      <w:r>
-        <w:rPr>
-          <w:rFonts w:ascii="Times New Roman" w:hAnsi="Times New Roman"/>
-          <w:sz w:val="24"/>
-          <w:szCs w:val="24"/>
-        </w:rPr>
-        <w:t xml:space="preserve">than other group and females of the same age group </w:t>
-      </w:r>
-      <w:r>
-        <w:rPr>
-          <w:rFonts w:ascii="Times New Roman" w:hAnsi="Times New Roman"/>
-          <w:sz w:val="24"/>
-          <w:szCs w:val="24"/>
-        </w:rPr>
-        <w:t>(Supplementary Figure XX).</w:t>
-      </w:r>
-      <w:r>
-        <w:rPr>
-          <w:rFonts w:ascii="Times New Roman" w:hAnsi="Times New Roman"/>
-          <w:sz w:val="24"/>
-          <w:szCs w:val="24"/>
-        </w:rPr>
-        <w:t xml:space="preserve"> </w:t>
-      </w:r>
-      <w:r>
-        <w:rPr>
-          <w:rFonts w:ascii="Times New Roman" w:hAnsi="Times New Roman"/>
-          <w:sz w:val="24"/>
-          <w:szCs w:val="24"/>
-        </w:rPr>
-        <w:t xml:space="preserve">The </w:t>
-      </w:r>
-      <w:r>
-        <w:rPr>
-          <w:rFonts w:ascii="Times New Roman" w:hAnsi="Times New Roman"/>
-          <w:sz w:val="24"/>
-          <w:szCs w:val="24"/>
-        </w:rPr>
-        <w:t xml:space="preserve">responses varied from the </w:t>
-      </w:r>
-      <w:r>
-        <w:rPr>
-          <w:rFonts w:ascii="Times New Roman" w:hAnsi="Times New Roman"/>
-          <w:sz w:val="24"/>
-          <w:szCs w:val="24"/>
-        </w:rPr>
-        <w:t>single largest response</w:t>
-      </w:r>
-      <w:r>
-        <w:rPr>
-          <w:rFonts w:ascii="Times New Roman" w:hAnsi="Times New Roman"/>
-          <w:sz w:val="24"/>
-          <w:szCs w:val="24"/>
-        </w:rPr>
-        <w:t xml:space="preserve"> in excess risk</w:t>
-      </w:r>
-      <w:r>
-        <w:rPr>
-          <w:rFonts w:ascii="Times New Roman" w:hAnsi="Times New Roman"/>
-          <w:sz w:val="24"/>
-          <w:szCs w:val="24"/>
-        </w:rPr>
-        <w:t xml:space="preserve"> for drownings in men aged between 15 and 24 years</w:t>
-      </w:r>
-      <w:r>
-        <w:rPr>
-          <w:rFonts w:ascii="Times New Roman" w:hAnsi="Times New Roman"/>
-          <w:sz w:val="24"/>
-          <w:szCs w:val="24"/>
-        </w:rPr>
-        <w:t>, with an increase of XX (95% credible interval XX,</w:t>
-      </w:r>
-      <w:r>
-        <w:rPr>
-          <w:rFonts w:ascii="Times New Roman" w:hAnsi="Times New Roman"/>
-          <w:sz w:val="24"/>
-          <w:szCs w:val="24"/>
-        </w:rPr>
-        <w:t xml:space="preserve"> </w:t>
-      </w:r>
-      <w:r>
-        <w:rPr>
-          <w:rFonts w:ascii="Times New Roman" w:hAnsi="Times New Roman"/>
-          <w:sz w:val="24"/>
-          <w:szCs w:val="24"/>
-        </w:rPr>
-        <w:t>XX) associated with 1</w:t>
-      </w:r>
-      <w:r>
-        <w:rPr>
-          <w:rFonts w:ascii="Times New Roman" w:hAnsi="Times New Roman"/>
+          <w:color w:val="000000" w:themeColor="text1"/>
+          <w:sz w:val="24"/>
+          <w:szCs w:val="24"/>
+        </w:rPr>
+        <w:t xml:space="preserve">By multiplying the actual death counts </w:t>
+      </w:r>
+      <w:r>
+        <w:rPr>
+          <w:rFonts w:ascii="Times New Roman" w:hAnsi="Times New Roman"/>
+          <w:color w:val="000000" w:themeColor="text1"/>
+          <w:sz w:val="24"/>
+          <w:szCs w:val="24"/>
+        </w:rPr>
+        <w:t xml:space="preserve">in 2016 </w:t>
+      </w:r>
+      <w:r>
+        <w:rPr>
+          <w:rFonts w:ascii="Times New Roman" w:hAnsi="Times New Roman"/>
+          <w:color w:val="000000" w:themeColor="text1"/>
+          <w:sz w:val="24"/>
+          <w:szCs w:val="24"/>
+        </w:rPr>
+        <w:t xml:space="preserve">by the excess risk of each monthly temperature anomaly term, we obtained an estimate of the change in deaths for </w:t>
+      </w:r>
+      <w:r>
+        <w:rPr>
+          <w:rFonts w:ascii="Times New Roman" w:hAnsi="Times New Roman"/>
+          <w:color w:val="000000" w:themeColor="text1"/>
+          <w:sz w:val="24"/>
+          <w:szCs w:val="24"/>
+        </w:rPr>
+        <w:t xml:space="preserve">a </w:t>
+      </w:r>
+      <w:r>
+        <w:rPr>
+          <w:rFonts w:ascii="Times New Roman" w:hAnsi="Times New Roman"/>
+          <w:color w:val="000000" w:themeColor="text1"/>
+          <w:sz w:val="24"/>
+          <w:szCs w:val="24"/>
+        </w:rPr>
+        <w:t>uniform increase of 1</w:t>
+      </w:r>
+      <w:r>
+        <w:rPr>
+          <w:rFonts w:ascii="Times New Roman" w:hAnsi="Times New Roman"/>
+          <w:color w:val="000000" w:themeColor="text1"/>
           <w:sz w:val="24"/>
           <w:szCs w:val="24"/>
         </w:rPr>
@@ -4988,106 +5303,84 @@
       <w:r>
         <w:rPr>
           <w:rFonts w:ascii="Times New Roman" w:hAnsi="Times New Roman"/>
-          <w:sz w:val="24"/>
-          <w:szCs w:val="24"/>
-        </w:rPr>
-        <w:t xml:space="preserve">C additional warming </w:t>
-      </w:r>
-      <w:r>
-        <w:rPr>
-          <w:rFonts w:ascii="Times New Roman" w:hAnsi="Times New Roman"/>
-          <w:sz w:val="24"/>
-          <w:szCs w:val="24"/>
-        </w:rPr>
-        <w:t>across all months</w:t>
-      </w:r>
-      <w:r>
-        <w:rPr>
-          <w:rFonts w:ascii="Times New Roman" w:hAnsi="Times New Roman"/>
-          <w:sz w:val="24"/>
-          <w:szCs w:val="24"/>
-        </w:rPr>
-        <w:t>, to a decrease in women aged 85+ years, with a decrease of XX (XX,</w:t>
-      </w:r>
-      <w:r>
-        <w:rPr>
-          <w:rFonts w:ascii="Times New Roman" w:hAnsi="Times New Roman"/>
-          <w:sz w:val="24"/>
-          <w:szCs w:val="24"/>
-        </w:rPr>
-        <w:t xml:space="preserve"> </w:t>
-      </w:r>
-      <w:r>
-        <w:rPr>
-          <w:rFonts w:ascii="Times New Roman" w:hAnsi="Times New Roman"/>
-          <w:sz w:val="24"/>
-          <w:szCs w:val="24"/>
-        </w:rPr>
-        <w:t xml:space="preserve">XX) </w:t>
-      </w:r>
-      <w:r>
-        <w:rPr>
-          <w:rFonts w:ascii="Times New Roman" w:hAnsi="Times New Roman"/>
-          <w:sz w:val="24"/>
-          <w:szCs w:val="24"/>
-        </w:rPr>
-        <w:t xml:space="preserve">associated with </w:t>
-      </w:r>
-      <w:r>
-        <w:rPr>
-          <w:rFonts w:ascii="Times New Roman" w:hAnsi="Times New Roman"/>
-          <w:sz w:val="24"/>
-          <w:szCs w:val="24"/>
-        </w:rPr>
-        <w:t>1</w:t>
-      </w:r>
-      <w:r>
-        <w:rPr>
-          <w:rFonts w:ascii="Times New Roman" w:hAnsi="Times New Roman"/>
-          <w:sz w:val="24"/>
-          <w:szCs w:val="24"/>
-        </w:rPr>
-        <w:t>°</w:t>
-      </w:r>
-      <w:r>
-        <w:rPr>
-          <w:rFonts w:ascii="Times New Roman" w:hAnsi="Times New Roman"/>
-          <w:sz w:val="24"/>
-          <w:szCs w:val="24"/>
-        </w:rPr>
-        <w:t>C additional warming across all months</w:t>
-      </w:r>
-      <w:r>
-        <w:rPr>
-          <w:rFonts w:ascii="Times New Roman" w:hAnsi="Times New Roman"/>
-          <w:sz w:val="24"/>
-          <w:szCs w:val="24"/>
-        </w:rPr>
-        <w:t xml:space="preserve"> </w:t>
-      </w:r>
-      <w:r>
-        <w:rPr>
-          <w:rFonts w:ascii="Times New Roman" w:hAnsi="Times New Roman"/>
-          <w:sz w:val="24"/>
-          <w:szCs w:val="24"/>
-        </w:rPr>
-        <w:t>(Supplementary Figure XX).</w:t>
-      </w:r>
-      <w:r>
-        <w:rPr>
-          <w:rFonts w:ascii="Times New Roman" w:hAnsi="Times New Roman"/>
-          <w:sz w:val="24"/>
-          <w:szCs w:val="24"/>
-        </w:rPr>
-        <w:t xml:space="preserve"> </w:t>
+          <w:color w:val="000000" w:themeColor="text1"/>
+          <w:sz w:val="24"/>
+          <w:szCs w:val="24"/>
+        </w:rPr>
+        <w:t>C</w:t>
+      </w:r>
+      <w:r>
+        <w:rPr>
+          <w:rFonts w:ascii="Times New Roman" w:hAnsi="Times New Roman"/>
+          <w:color w:val="000000" w:themeColor="text1"/>
+          <w:sz w:val="24"/>
+          <w:szCs w:val="24"/>
+        </w:rPr>
+        <w:t xml:space="preserve"> in each month and state</w:t>
+      </w:r>
+      <w:r>
+        <w:rPr>
+          <w:rFonts w:ascii="Times New Roman" w:hAnsi="Times New Roman"/>
+          <w:color w:val="000000" w:themeColor="text1"/>
+          <w:sz w:val="24"/>
+          <w:szCs w:val="24"/>
+        </w:rPr>
+        <w:t xml:space="preserve">, which we summarised by </w:t>
+      </w:r>
+      <w:r>
+        <w:rPr>
+          <w:rFonts w:ascii="Times New Roman" w:hAnsi="Times New Roman"/>
+          <w:color w:val="000000" w:themeColor="text1"/>
+          <w:sz w:val="24"/>
+          <w:szCs w:val="24"/>
+        </w:rPr>
+        <w:t xml:space="preserve">category of injury death, </w:t>
+      </w:r>
+      <w:r>
+        <w:rPr>
+          <w:rFonts w:ascii="Times New Roman" w:hAnsi="Times New Roman"/>
+          <w:color w:val="000000" w:themeColor="text1"/>
+          <w:sz w:val="24"/>
+          <w:szCs w:val="24"/>
+        </w:rPr>
+        <w:t>month and age</w:t>
+      </w:r>
+      <w:r>
+        <w:rPr>
+          <w:rFonts w:ascii="Times New Roman" w:hAnsi="Times New Roman"/>
+          <w:color w:val="000000" w:themeColor="text1"/>
+          <w:sz w:val="24"/>
+          <w:szCs w:val="24"/>
+        </w:rPr>
+        <w:t>.</w:t>
+      </w:r>
+      <w:r>
+        <w:rPr>
+          <w:rFonts w:ascii="Times New Roman" w:hAnsi="Times New Roman"/>
+          <w:color w:val="000000" w:themeColor="text1"/>
+          <w:sz w:val="24"/>
+          <w:szCs w:val="24"/>
+        </w:rPr>
+        <w:t xml:space="preserve"> We also divided the additional expected deaths by the population to obtain the age- and month-summarised exce</w:t>
+      </w:r>
+      <w:r>
+        <w:rPr>
+          <w:rFonts w:ascii="Times New Roman" w:hAnsi="Times New Roman"/>
+          <w:color w:val="000000" w:themeColor="text1"/>
+          <w:sz w:val="24"/>
+          <w:szCs w:val="24"/>
+        </w:rPr>
+        <w:t>ss risk.</w:t>
       </w:r>
     </w:p>
     <w:p>
       <w:pPr>
         <w:spacing w:after="0" w:line="480" w:lineRule="auto"/>
         <w:jc w:val="both"/>
-        <w:rPr>
-          <w:rFonts w:ascii="Times New Roman" w:hAnsi="Times New Roman"/>
+        <w:outlineLvl w:val="0"/>
+        <w:rPr>
+          <w:rFonts w:ascii="Times New Roman" w:hAnsi="Times New Roman"/>
+          <w:color w:val="000000" w:themeColor="text1"/>
           <w:sz w:val="24"/>
           <w:szCs w:val="24"/>
         </w:rPr>
@@ -5097,8 +5390,10 @@
       <w:pPr>
         <w:spacing w:after="0" w:line="480" w:lineRule="auto"/>
         <w:jc w:val="both"/>
-        <w:rPr>
-          <w:rFonts w:ascii="Times New Roman" w:hAnsi="Times New Roman"/>
+        <w:outlineLvl w:val="0"/>
+        <w:rPr>
+          <w:rFonts w:ascii="Times New Roman" w:hAnsi="Times New Roman"/>
+          <w:color w:val="000000" w:themeColor="text1"/>
           <w:sz w:val="24"/>
           <w:szCs w:val="24"/>
         </w:rPr>
@@ -5106,99 +5401,254 @@
       <w:r>
         <w:rPr>
           <w:rFonts w:ascii="Times New Roman" w:hAnsi="Times New Roman"/>
-          <w:sz w:val="24"/>
-          <w:szCs w:val="24"/>
-        </w:rPr>
-        <w:t>Excess risk from transport was generally larger in males than in females.</w:t>
-      </w:r>
-      <w:r>
-        <w:rPr>
-          <w:rFonts w:ascii="Times New Roman" w:hAnsi="Times New Roman"/>
-          <w:sz w:val="24"/>
-          <w:szCs w:val="24"/>
-        </w:rPr>
-        <w:t xml:space="preserve"> Excess risk in falls for both males and females went from positive </w:t>
-      </w:r>
-      <w:r>
-        <w:rPr>
-          <w:rFonts w:ascii="Times New Roman" w:hAnsi="Times New Roman"/>
-          <w:sz w:val="24"/>
-          <w:szCs w:val="24"/>
-        </w:rPr>
-        <w:t>(that is</w:t>
-      </w:r>
-      <w:r>
-        <w:rPr>
-          <w:rFonts w:ascii="Times New Roman" w:hAnsi="Times New Roman"/>
-          <w:sz w:val="24"/>
-          <w:szCs w:val="24"/>
-        </w:rPr>
-        <w:t>, more dangerous</w:t>
-      </w:r>
-      <w:r>
-        <w:rPr>
-          <w:rFonts w:ascii="Times New Roman" w:hAnsi="Times New Roman"/>
-          <w:sz w:val="24"/>
-          <w:szCs w:val="24"/>
-        </w:rPr>
-        <w:t>)</w:t>
-      </w:r>
-      <w:r>
-        <w:rPr>
-          <w:rFonts w:ascii="Times New Roman" w:hAnsi="Times New Roman"/>
-          <w:sz w:val="24"/>
-          <w:szCs w:val="24"/>
-        </w:rPr>
-        <w:t>to negative</w:t>
-      </w:r>
-      <w:r>
-        <w:rPr>
-          <w:rFonts w:ascii="Times New Roman" w:hAnsi="Times New Roman"/>
-          <w:sz w:val="24"/>
-          <w:szCs w:val="24"/>
-        </w:rPr>
-        <w:t xml:space="preserve"> (that is, less dangerous)</w:t>
-      </w:r>
-      <w:r>
-        <w:rPr>
-          <w:rFonts w:ascii="Times New Roman" w:hAnsi="Times New Roman"/>
-          <w:sz w:val="24"/>
-          <w:szCs w:val="24"/>
-        </w:rPr>
-        <w:t xml:space="preserve"> from younger to older age groups</w:t>
-      </w:r>
-      <w:r>
-        <w:rPr>
-          <w:rFonts w:ascii="Times New Roman" w:hAnsi="Times New Roman"/>
-          <w:sz w:val="24"/>
-          <w:szCs w:val="24"/>
-        </w:rPr>
-        <w:t xml:space="preserve"> respectively</w:t>
-      </w:r>
-      <w:r>
-        <w:rPr>
-          <w:rFonts w:ascii="Times New Roman" w:hAnsi="Times New Roman"/>
-          <w:sz w:val="24"/>
-          <w:szCs w:val="24"/>
-        </w:rPr>
-        <w:t>.</w:t>
-      </w:r>
-      <w:r>
-        <w:rPr>
-          <w:rFonts w:ascii="Times New Roman" w:hAnsi="Times New Roman"/>
-          <w:sz w:val="24"/>
-          <w:szCs w:val="24"/>
-        </w:rPr>
-        <w:t xml:space="preserve"> Drownings exhibited a substantially larger excess risk in younger males than elsewhere, though females peaked in </w:t>
-      </w:r>
-      <w:r>
-        <w:rPr>
-          <w:rFonts w:ascii="Times New Roman" w:hAnsi="Times New Roman"/>
-          <w:sz w:val="24"/>
-          <w:szCs w:val="24"/>
-        </w:rPr>
-        <w:lastRenderedPageBreak/>
-        <w:t xml:space="preserve">risk between 5 and 14 years at XX (XX,XX) associated with </w:t>
+          <w:b/>
+          <w:sz w:val="24"/>
+          <w:szCs w:val="24"/>
+        </w:rPr>
+        <w:t>Results</w:t>
+      </w:r>
+    </w:p>
+    <w:p>
+      <w:pPr>
+        <w:spacing w:after="0" w:line="480" w:lineRule="auto"/>
+        <w:jc w:val="both"/>
+        <w:rPr>
+          <w:rFonts w:ascii="Times New Roman" w:hAnsi="Times New Roman"/>
+          <w:sz w:val="24"/>
+          <w:szCs w:val="24"/>
+        </w:rPr>
+      </w:pPr>
+      <w:r>
+        <w:rPr>
+          <w:rFonts w:ascii="Times New Roman" w:hAnsi="Times New Roman"/>
+          <w:sz w:val="24"/>
+          <w:szCs w:val="24"/>
+        </w:rPr>
+        <w:t>The proportional effect of warm temperature on injury mortality varied su</w:t>
+      </w:r>
+      <w:r>
+        <w:rPr>
+          <w:rFonts w:ascii="Times New Roman" w:hAnsi="Times New Roman"/>
+          <w:sz w:val="24"/>
+          <w:szCs w:val="24"/>
+        </w:rPr>
+        <w:t>bstantially by category of injury death, sex,</w:t>
+      </w:r>
+      <w:r>
+        <w:rPr>
+          <w:rFonts w:ascii="Times New Roman" w:hAnsi="Times New Roman"/>
+          <w:sz w:val="24"/>
+          <w:szCs w:val="24"/>
+        </w:rPr>
+        <w:t xml:space="preserve"> and age group</w:t>
+      </w:r>
+      <w:r>
+        <w:rPr>
+          <w:rFonts w:ascii="Times New Roman" w:hAnsi="Times New Roman"/>
+          <w:sz w:val="24"/>
+          <w:szCs w:val="24"/>
+        </w:rPr>
+        <w:t xml:space="preserve"> (Supplementary Figure XX)</w:t>
+      </w:r>
+      <w:r>
+        <w:rPr>
+          <w:rFonts w:ascii="Times New Roman" w:hAnsi="Times New Roman"/>
+          <w:sz w:val="24"/>
+          <w:szCs w:val="24"/>
+        </w:rPr>
+        <w:t xml:space="preserve">. </w:t>
+      </w:r>
+      <w:r>
+        <w:rPr>
+          <w:rFonts w:ascii="Times New Roman" w:hAnsi="Times New Roman"/>
+          <w:sz w:val="24"/>
+          <w:szCs w:val="24"/>
+        </w:rPr>
+        <w:t xml:space="preserve">The </w:t>
+      </w:r>
+      <w:r>
+        <w:rPr>
+          <w:rFonts w:ascii="Times New Roman" w:hAnsi="Times New Roman"/>
+          <w:sz w:val="24"/>
+          <w:szCs w:val="24"/>
+        </w:rPr>
+        <w:t xml:space="preserve">responses varied from the </w:t>
+      </w:r>
+      <w:r>
+        <w:rPr>
+          <w:rFonts w:ascii="Times New Roman" w:hAnsi="Times New Roman"/>
+          <w:sz w:val="24"/>
+          <w:szCs w:val="24"/>
+        </w:rPr>
+        <w:t>single largest response</w:t>
+      </w:r>
+      <w:r>
+        <w:rPr>
+          <w:rFonts w:ascii="Times New Roman" w:hAnsi="Times New Roman"/>
+          <w:sz w:val="24"/>
+          <w:szCs w:val="24"/>
+        </w:rPr>
+        <w:t xml:space="preserve"> in excess risk</w:t>
+      </w:r>
+      <w:r>
+        <w:rPr>
+          <w:rFonts w:ascii="Times New Roman" w:hAnsi="Times New Roman"/>
+          <w:sz w:val="24"/>
+          <w:szCs w:val="24"/>
+        </w:rPr>
+        <w:t xml:space="preserve"> for drownings in men aged between 15 and 24 years</w:t>
+      </w:r>
+      <w:r>
+        <w:rPr>
+          <w:rFonts w:ascii="Times New Roman" w:hAnsi="Times New Roman"/>
+          <w:sz w:val="24"/>
+          <w:szCs w:val="24"/>
+        </w:rPr>
+        <w:t xml:space="preserve">, with an increase of </w:t>
+      </w:r>
+      <w:r>
+        <w:rPr>
+          <w:rFonts w:ascii="Times New Roman" w:hAnsi="Times New Roman"/>
+          <w:sz w:val="24"/>
+          <w:szCs w:val="24"/>
+        </w:rPr>
+        <w:t>8.3%</w:t>
+      </w:r>
+      <w:r>
+        <w:rPr>
+          <w:rFonts w:ascii="Times New Roman" w:hAnsi="Times New Roman"/>
+          <w:sz w:val="24"/>
+          <w:szCs w:val="24"/>
+        </w:rPr>
+        <w:t xml:space="preserve"> (95% credible interval </w:t>
+      </w:r>
+      <w:r>
+        <w:rPr>
+          <w:rFonts w:ascii="Times New Roman" w:hAnsi="Times New Roman"/>
+          <w:sz w:val="24"/>
+          <w:szCs w:val="24"/>
+        </w:rPr>
+        <w:t>7.3%</w:t>
+      </w:r>
+      <w:r>
+        <w:rPr>
+          <w:rFonts w:ascii="Times New Roman" w:hAnsi="Times New Roman"/>
+          <w:sz w:val="24"/>
+          <w:szCs w:val="24"/>
+        </w:rPr>
+        <w:t>,</w:t>
+      </w:r>
+      <w:r>
+        <w:rPr>
+          <w:rFonts w:ascii="Times New Roman" w:hAnsi="Times New Roman"/>
+          <w:sz w:val="24"/>
+          <w:szCs w:val="24"/>
+        </w:rPr>
+        <w:t>9.3</w:t>
+      </w:r>
+      <w:r>
+        <w:rPr>
+          <w:rFonts w:ascii="Times New Roman" w:hAnsi="Times New Roman"/>
+          <w:sz w:val="24"/>
+          <w:szCs w:val="24"/>
+        </w:rPr>
+        <w:t>) associated with 1</w:t>
+      </w:r>
+      <w:r>
+        <w:rPr>
+          <w:rFonts w:ascii="Times New Roman" w:hAnsi="Times New Roman"/>
+          <w:sz w:val="24"/>
+          <w:szCs w:val="24"/>
+        </w:rPr>
+        <w:t>°</w:t>
+      </w:r>
+      <w:r>
+        <w:rPr>
+          <w:rFonts w:ascii="Times New Roman" w:hAnsi="Times New Roman"/>
+          <w:sz w:val="24"/>
+          <w:szCs w:val="24"/>
+        </w:rPr>
+        <w:t xml:space="preserve">C additional warming </w:t>
+      </w:r>
+      <w:r>
+        <w:rPr>
+          <w:rFonts w:ascii="Times New Roman" w:hAnsi="Times New Roman"/>
+          <w:sz w:val="24"/>
+          <w:szCs w:val="24"/>
+        </w:rPr>
+        <w:t>across all months</w:t>
+      </w:r>
+      <w:r>
+        <w:rPr>
+          <w:rFonts w:ascii="Times New Roman" w:hAnsi="Times New Roman"/>
+          <w:sz w:val="24"/>
+          <w:szCs w:val="24"/>
+        </w:rPr>
+        <w:t xml:space="preserve">, to a decrease in </w:t>
+      </w:r>
+      <w:r>
+        <w:rPr>
+          <w:rFonts w:ascii="Times New Roman" w:hAnsi="Times New Roman"/>
+          <w:sz w:val="24"/>
+          <w:szCs w:val="24"/>
+        </w:rPr>
+        <w:t xml:space="preserve">fall deaths in </w:t>
+      </w:r>
+      <w:r>
+        <w:rPr>
+          <w:rFonts w:ascii="Times New Roman" w:hAnsi="Times New Roman"/>
+          <w:sz w:val="24"/>
+          <w:szCs w:val="24"/>
+        </w:rPr>
+        <w:t xml:space="preserve">men aged 85+ years, with a decrease of </w:t>
+      </w:r>
+      <w:r>
+        <w:rPr>
+          <w:rFonts w:ascii="Times New Roman" w:hAnsi="Times New Roman"/>
+          <w:sz w:val="24"/>
+          <w:szCs w:val="24"/>
+        </w:rPr>
+        <w:t>-0.7%</w:t>
+      </w:r>
+      <w:r>
+        <w:rPr>
+          <w:rFonts w:ascii="Times New Roman" w:hAnsi="Times New Roman"/>
+          <w:sz w:val="24"/>
+          <w:szCs w:val="24"/>
+        </w:rPr>
+        <w:t xml:space="preserve"> (-1.1%</w:t>
+      </w:r>
+      <w:r>
+        <w:rPr>
+          <w:rFonts w:ascii="Times New Roman" w:hAnsi="Times New Roman"/>
+          <w:sz w:val="24"/>
+          <w:szCs w:val="24"/>
+        </w:rPr>
+        <w:t>,</w:t>
+      </w:r>
+      <w:r>
+        <w:rPr>
+          <w:rFonts w:ascii="Times New Roman" w:hAnsi="Times New Roman"/>
+          <w:sz w:val="24"/>
+          <w:szCs w:val="24"/>
+        </w:rPr>
+        <w:t>-0.2%</w:t>
+      </w:r>
+      <w:r>
+        <w:rPr>
+          <w:rFonts w:ascii="Times New Roman" w:hAnsi="Times New Roman"/>
+          <w:sz w:val="24"/>
+          <w:szCs w:val="24"/>
+        </w:rPr>
+        <w:t xml:space="preserve">) </w:t>
+      </w:r>
+      <w:r>
+        <w:rPr>
+          <w:rFonts w:ascii="Times New Roman" w:hAnsi="Times New Roman"/>
+          <w:sz w:val="24"/>
+          <w:szCs w:val="24"/>
+        </w:rPr>
+        <w:t xml:space="preserve">associated with </w:t>
       </w:r>
       <w:r>
         <w:rPr>
@@ -5230,47 +5680,23 @@
           <w:sz w:val="24"/>
           <w:szCs w:val="24"/>
         </w:rPr>
-        <w:t>.</w:t>
-      </w:r>
-      <w:r>
-        <w:rPr>
-          <w:rFonts w:ascii="Times New Roman" w:hAnsi="Times New Roman"/>
-          <w:sz w:val="24"/>
-          <w:szCs w:val="24"/>
-        </w:rPr>
-        <w:t xml:space="preserve"> Excess risk from assault and intentional self-harm was comparable across sexes and ages above 5.</w:t>
-      </w:r>
-      <w:r>
-        <w:rPr>
-          <w:rFonts w:ascii="Times New Roman" w:hAnsi="Times New Roman"/>
-          <w:sz w:val="24"/>
-          <w:szCs w:val="24"/>
-        </w:rPr>
-        <w:t xml:space="preserve"> Variation in excess risk over month was less evident in </w:t>
-      </w:r>
-      <w:r>
-        <w:rPr>
-          <w:rFonts w:ascii="Times New Roman" w:hAnsi="Times New Roman"/>
-          <w:sz w:val="24"/>
-          <w:szCs w:val="24"/>
-        </w:rPr>
-        <w:t>all</w:t>
-      </w:r>
-      <w:r>
-        <w:rPr>
-          <w:rFonts w:ascii="Times New Roman" w:hAnsi="Times New Roman"/>
-          <w:sz w:val="24"/>
-          <w:szCs w:val="24"/>
-        </w:rPr>
-        <w:t xml:space="preserve"> injury categories </w:t>
-      </w:r>
-      <w:r>
-        <w:rPr>
-          <w:rFonts w:ascii="Times New Roman" w:hAnsi="Times New Roman"/>
-          <w:sz w:val="24"/>
-          <w:szCs w:val="24"/>
-        </w:rPr>
-        <w:t xml:space="preserve">apart from drownings, which demonstrated a large peak in the summer for both males and females (Supplementary Figure XX). </w:t>
+        <w:t xml:space="preserve"> </w:t>
+      </w:r>
+      <w:r>
+        <w:rPr>
+          <w:rFonts w:ascii="Times New Roman" w:hAnsi="Times New Roman"/>
+          <w:sz w:val="24"/>
+          <w:szCs w:val="24"/>
+        </w:rPr>
+        <w:t>(Supplementary Figure XX).</w:t>
+      </w:r>
+      <w:r>
+        <w:rPr>
+          <w:rFonts w:ascii="Times New Roman" w:hAnsi="Times New Roman"/>
+          <w:sz w:val="24"/>
+          <w:szCs w:val="24"/>
+        </w:rPr>
+        <w:t xml:space="preserve"> </w:t>
       </w:r>
     </w:p>
     <w:p>
@@ -5300,39 +5726,288 @@
           <w:sz w:val="24"/>
           <w:szCs w:val="24"/>
         </w:rPr>
-        <w:t>I</w:t>
-      </w:r>
-      <w:r>
-        <w:rPr>
-          <w:rFonts w:ascii="Times New Roman" w:hAnsi="Times New Roman"/>
-          <w:sz w:val="24"/>
-          <w:szCs w:val="24"/>
-        </w:rPr>
-        <w:t>f the</w:t>
-      </w:r>
-      <w:r>
-        <w:rPr>
-          <w:rFonts w:ascii="Times New Roman" w:hAnsi="Times New Roman"/>
-          <w:sz w:val="24"/>
-          <w:szCs w:val="24"/>
-        </w:rPr>
-        <w:t xml:space="preserve"> estimated associations are causal, there would be an additional 941 (</w:t>
-      </w:r>
-      <w:r>
-        <w:rPr>
-          <w:rFonts w:ascii="Times New Roman" w:hAnsi="Times New Roman"/>
-          <w:sz w:val="24"/>
-          <w:szCs w:val="24"/>
-        </w:rPr>
-        <w:t>831, 1053)</w:t>
-      </w:r>
-      <w:r>
-        <w:rPr>
-          <w:rFonts w:ascii="Times New Roman" w:hAnsi="Times New Roman"/>
-          <w:sz w:val="24"/>
-          <w:szCs w:val="24"/>
-        </w:rPr>
-        <w:t xml:space="preserve"> additional injury deaths associated with </w:t>
+        <w:lastRenderedPageBreak/>
+        <w:t>Excess risk from transport was larger i</w:t>
+      </w:r>
+      <w:r>
+        <w:rPr>
+          <w:rFonts w:ascii="Times New Roman" w:hAnsi="Times New Roman"/>
+          <w:sz w:val="24"/>
+          <w:szCs w:val="24"/>
+        </w:rPr>
+        <w:t xml:space="preserve">n </w:t>
+      </w:r>
+      <w:r>
+        <w:rPr>
+          <w:rFonts w:ascii="Times New Roman" w:hAnsi="Times New Roman"/>
+          <w:sz w:val="24"/>
+          <w:szCs w:val="24"/>
+        </w:rPr>
+        <w:t>male age groups</w:t>
+      </w:r>
+      <w:r>
+        <w:rPr>
+          <w:rFonts w:ascii="Times New Roman" w:hAnsi="Times New Roman"/>
+          <w:sz w:val="24"/>
+          <w:szCs w:val="24"/>
+        </w:rPr>
+        <w:t xml:space="preserve"> than in females, except</w:t>
+      </w:r>
+      <w:r>
+        <w:rPr>
+          <w:rFonts w:ascii="Times New Roman" w:hAnsi="Times New Roman"/>
+          <w:sz w:val="24"/>
+          <w:szCs w:val="24"/>
+        </w:rPr>
+        <w:t xml:space="preserve"> </w:t>
+      </w:r>
+      <w:r>
+        <w:rPr>
+          <w:rFonts w:ascii="Times New Roman" w:hAnsi="Times New Roman"/>
+          <w:sz w:val="24"/>
+          <w:szCs w:val="24"/>
+        </w:rPr>
+        <w:t>5-14</w:t>
+      </w:r>
+      <w:r>
+        <w:rPr>
+          <w:rFonts w:ascii="Times New Roman" w:hAnsi="Times New Roman"/>
+          <w:sz w:val="24"/>
+          <w:szCs w:val="24"/>
+        </w:rPr>
+        <w:t xml:space="preserve">, </w:t>
+      </w:r>
+      <w:r>
+        <w:rPr>
+          <w:rFonts w:ascii="Times New Roman" w:hAnsi="Times New Roman"/>
+          <w:sz w:val="24"/>
+          <w:szCs w:val="24"/>
+        </w:rPr>
+        <w:t>65-74</w:t>
+      </w:r>
+      <w:r>
+        <w:rPr>
+          <w:rFonts w:ascii="Times New Roman" w:hAnsi="Times New Roman"/>
+          <w:sz w:val="24"/>
+          <w:szCs w:val="24"/>
+        </w:rPr>
+        <w:t xml:space="preserve"> </w:t>
+      </w:r>
+      <w:r>
+        <w:rPr>
+          <w:rFonts w:ascii="Times New Roman" w:hAnsi="Times New Roman"/>
+          <w:sz w:val="24"/>
+          <w:szCs w:val="24"/>
+        </w:rPr>
+        <w:t xml:space="preserve">and 85+ </w:t>
+      </w:r>
+      <w:r>
+        <w:rPr>
+          <w:rFonts w:ascii="Times New Roman" w:hAnsi="Times New Roman"/>
+          <w:sz w:val="24"/>
+          <w:szCs w:val="24"/>
+        </w:rPr>
+        <w:t>years age groups</w:t>
+      </w:r>
+      <w:r>
+        <w:rPr>
+          <w:rFonts w:ascii="Times New Roman" w:hAnsi="Times New Roman"/>
+          <w:sz w:val="24"/>
+          <w:szCs w:val="24"/>
+        </w:rPr>
+        <w:t>.</w:t>
+      </w:r>
+      <w:r>
+        <w:rPr>
+          <w:rFonts w:ascii="Times New Roman" w:hAnsi="Times New Roman"/>
+          <w:sz w:val="24"/>
+          <w:szCs w:val="24"/>
+        </w:rPr>
+        <w:t xml:space="preserve"> Excess risk in falls for both males and females went from positive </w:t>
+      </w:r>
+      <w:r>
+        <w:rPr>
+          <w:rFonts w:ascii="Times New Roman" w:hAnsi="Times New Roman"/>
+          <w:sz w:val="24"/>
+          <w:szCs w:val="24"/>
+        </w:rPr>
+        <w:t>(that is</w:t>
+      </w:r>
+      <w:r>
+        <w:rPr>
+          <w:rFonts w:ascii="Times New Roman" w:hAnsi="Times New Roman"/>
+          <w:sz w:val="24"/>
+          <w:szCs w:val="24"/>
+        </w:rPr>
+        <w:t>, more dangerous</w:t>
+      </w:r>
+      <w:r>
+        <w:rPr>
+          <w:rFonts w:ascii="Times New Roman" w:hAnsi="Times New Roman"/>
+          <w:sz w:val="24"/>
+          <w:szCs w:val="24"/>
+        </w:rPr>
+        <w:t>)</w:t>
+      </w:r>
+      <w:r>
+        <w:rPr>
+          <w:rFonts w:ascii="Times New Roman" w:hAnsi="Times New Roman"/>
+          <w:sz w:val="24"/>
+          <w:szCs w:val="24"/>
+        </w:rPr>
+        <w:t xml:space="preserve"> </w:t>
+      </w:r>
+      <w:r>
+        <w:rPr>
+          <w:rFonts w:ascii="Times New Roman" w:hAnsi="Times New Roman"/>
+          <w:sz w:val="24"/>
+          <w:szCs w:val="24"/>
+        </w:rPr>
+        <w:t>to negative</w:t>
+      </w:r>
+      <w:r>
+        <w:rPr>
+          <w:rFonts w:ascii="Times New Roman" w:hAnsi="Times New Roman"/>
+          <w:sz w:val="24"/>
+          <w:szCs w:val="24"/>
+        </w:rPr>
+        <w:t xml:space="preserve"> (that is, less dangerous)</w:t>
+      </w:r>
+      <w:r>
+        <w:rPr>
+          <w:rFonts w:ascii="Times New Roman" w:hAnsi="Times New Roman"/>
+          <w:sz w:val="24"/>
+          <w:szCs w:val="24"/>
+        </w:rPr>
+        <w:t xml:space="preserve"> </w:t>
+      </w:r>
+      <w:r>
+        <w:rPr>
+          <w:rFonts w:ascii="Times New Roman" w:hAnsi="Times New Roman"/>
+          <w:sz w:val="24"/>
+          <w:szCs w:val="24"/>
+        </w:rPr>
+        <w:t>with 1</w:t>
+      </w:r>
+      <w:r>
+        <w:rPr>
+          <w:rFonts w:ascii="Times New Roman" w:hAnsi="Times New Roman"/>
+          <w:sz w:val="24"/>
+          <w:szCs w:val="24"/>
+        </w:rPr>
+        <w:t>°</w:t>
+      </w:r>
+      <w:r>
+        <w:rPr>
+          <w:rFonts w:ascii="Times New Roman" w:hAnsi="Times New Roman"/>
+          <w:sz w:val="24"/>
+          <w:szCs w:val="24"/>
+        </w:rPr>
+        <w:t xml:space="preserve">C additional warming </w:t>
+      </w:r>
+      <w:r>
+        <w:rPr>
+          <w:rFonts w:ascii="Times New Roman" w:hAnsi="Times New Roman"/>
+          <w:sz w:val="24"/>
+          <w:szCs w:val="24"/>
+        </w:rPr>
+        <w:t>from younger to older age groups</w:t>
+      </w:r>
+      <w:r>
+        <w:rPr>
+          <w:rFonts w:ascii="Times New Roman" w:hAnsi="Times New Roman"/>
+          <w:sz w:val="24"/>
+          <w:szCs w:val="24"/>
+        </w:rPr>
+        <w:t xml:space="preserve"> respectively</w:t>
+      </w:r>
+      <w:r>
+        <w:rPr>
+          <w:rFonts w:ascii="Times New Roman" w:hAnsi="Times New Roman"/>
+          <w:sz w:val="24"/>
+          <w:szCs w:val="24"/>
+        </w:rPr>
+        <w:t>.</w:t>
+      </w:r>
+      <w:r>
+        <w:rPr>
+          <w:rFonts w:ascii="Times New Roman" w:hAnsi="Times New Roman"/>
+          <w:sz w:val="24"/>
+          <w:szCs w:val="24"/>
+        </w:rPr>
+        <w:t xml:space="preserve"> Drownings exhibited a substantially larger excess risk in younger males than elsewhere, </w:t>
+      </w:r>
+      <w:r>
+        <w:rPr>
+          <w:rFonts w:ascii="Times New Roman" w:hAnsi="Times New Roman"/>
+          <w:sz w:val="24"/>
+          <w:szCs w:val="24"/>
+        </w:rPr>
+        <w:t>and</w:t>
+      </w:r>
+      <w:r>
+        <w:rPr>
+          <w:rFonts w:ascii="Times New Roman" w:hAnsi="Times New Roman"/>
+          <w:sz w:val="24"/>
+          <w:szCs w:val="24"/>
+        </w:rPr>
+        <w:t xml:space="preserve"> females peaked in risk between 5 and 14 years at </w:t>
+      </w:r>
+      <w:r>
+        <w:rPr>
+          <w:rFonts w:ascii="Times New Roman" w:hAnsi="Times New Roman"/>
+          <w:sz w:val="24"/>
+          <w:szCs w:val="24"/>
+        </w:rPr>
+        <w:t>4.1%</w:t>
+      </w:r>
+      <w:r>
+        <w:rPr>
+          <w:rFonts w:ascii="Times New Roman" w:hAnsi="Times New Roman"/>
+          <w:sz w:val="24"/>
+          <w:szCs w:val="24"/>
+        </w:rPr>
+        <w:t xml:space="preserve"> (</w:t>
+      </w:r>
+      <w:r>
+        <w:rPr>
+          <w:rFonts w:ascii="Times New Roman" w:hAnsi="Times New Roman"/>
+          <w:sz w:val="24"/>
+          <w:szCs w:val="24"/>
+        </w:rPr>
+        <w:t>2.2%</w:t>
+      </w:r>
+      <w:r>
+        <w:rPr>
+          <w:rFonts w:ascii="Times New Roman" w:hAnsi="Times New Roman"/>
+          <w:sz w:val="24"/>
+          <w:szCs w:val="24"/>
+        </w:rPr>
+        <w:t>,</w:t>
+      </w:r>
+      <w:r>
+        <w:rPr>
+          <w:rFonts w:ascii="Times New Roman" w:hAnsi="Times New Roman"/>
+          <w:sz w:val="24"/>
+          <w:szCs w:val="24"/>
+        </w:rPr>
+        <w:t xml:space="preserve"> </w:t>
+      </w:r>
+      <w:r>
+        <w:rPr>
+          <w:rFonts w:ascii="Times New Roman" w:hAnsi="Times New Roman"/>
+          <w:sz w:val="24"/>
+          <w:szCs w:val="24"/>
+        </w:rPr>
+        <w:t>6.1%</w:t>
+      </w:r>
+      <w:r>
+        <w:rPr>
+          <w:rFonts w:ascii="Times New Roman" w:hAnsi="Times New Roman"/>
+          <w:sz w:val="24"/>
+          <w:szCs w:val="24"/>
+        </w:rPr>
+        <w:t xml:space="preserve">) associated with </w:t>
       </w:r>
       <w:r>
         <w:rPr>
@@ -5364,78 +6039,6 @@
           <w:sz w:val="24"/>
           <w:szCs w:val="24"/>
         </w:rPr>
-        <w:t>, with</w:t>
-      </w:r>
-      <w:r>
-        <w:rPr>
-          <w:rFonts w:ascii="Times New Roman" w:hAnsi="Times New Roman"/>
-          <w:sz w:val="24"/>
-          <w:szCs w:val="24"/>
-        </w:rPr>
-        <w:t xml:space="preserve"> </w:t>
-      </w:r>
-      <w:r>
-        <w:rPr>
-          <w:rFonts w:ascii="Times New Roman" w:hAnsi="Times New Roman"/>
-          <w:sz w:val="24"/>
-          <w:szCs w:val="24"/>
-        </w:rPr>
-        <w:t xml:space="preserve">87% of deaths </w:t>
-      </w:r>
-      <w:r>
-        <w:rPr>
-          <w:rFonts w:ascii="Times New Roman" w:hAnsi="Times New Roman"/>
-          <w:sz w:val="24"/>
-          <w:szCs w:val="24"/>
-        </w:rPr>
-        <w:t>coming</w:t>
-      </w:r>
-      <w:r>
-        <w:rPr>
-          <w:rFonts w:ascii="Times New Roman" w:hAnsi="Times New Roman"/>
-          <w:sz w:val="24"/>
-          <w:szCs w:val="24"/>
-        </w:rPr>
-        <w:t xml:space="preserve"> from males, </w:t>
-      </w:r>
-      <w:r>
-        <w:rPr>
-          <w:rFonts w:ascii="Times New Roman" w:hAnsi="Times New Roman"/>
-          <w:sz w:val="24"/>
-          <w:szCs w:val="24"/>
-        </w:rPr>
-        <w:t>and</w:t>
-      </w:r>
-      <w:r>
-        <w:rPr>
-          <w:rFonts w:ascii="Times New Roman" w:hAnsi="Times New Roman"/>
-          <w:sz w:val="24"/>
-          <w:szCs w:val="24"/>
-        </w:rPr>
-        <w:t xml:space="preserve"> 13% from females</w:t>
-      </w:r>
-      <w:r>
-        <w:rPr>
-          <w:rFonts w:ascii="Times New Roman" w:hAnsi="Times New Roman"/>
-          <w:sz w:val="24"/>
-          <w:szCs w:val="24"/>
-        </w:rPr>
-        <w:t xml:space="preserve"> </w:t>
-      </w:r>
-      <w:r>
-        <w:rPr>
-          <w:rFonts w:ascii="Times New Roman" w:hAnsi="Times New Roman"/>
-          <w:sz w:val="24"/>
-          <w:szCs w:val="24"/>
-        </w:rPr>
-        <w:t>(Figure XX)</w:t>
-      </w:r>
-      <w:r>
-        <w:rPr>
-          <w:rFonts w:ascii="Times New Roman" w:hAnsi="Times New Roman"/>
-          <w:sz w:val="24"/>
-          <w:szCs w:val="24"/>
-        </w:rPr>
         <w:t>.</w:t>
       </w:r>
       <w:r>
@@ -5444,143 +6047,39 @@
           <w:sz w:val="24"/>
           <w:szCs w:val="24"/>
         </w:rPr>
-        <w:t xml:space="preserve"> </w:t>
-      </w:r>
-      <w:r>
-        <w:rPr>
-          <w:rFonts w:ascii="Times New Roman" w:hAnsi="Times New Roman"/>
-          <w:sz w:val="24"/>
-          <w:szCs w:val="24"/>
-        </w:rPr>
-        <w:t xml:space="preserve">These deaths would consist of </w:t>
-      </w:r>
-      <w:r>
-        <w:rPr>
-          <w:rFonts w:ascii="Times New Roman" w:hAnsi="Times New Roman"/>
-          <w:sz w:val="24"/>
-          <w:szCs w:val="24"/>
-        </w:rPr>
-        <w:t>461 (377, 543) unintentional injury deaths and 480 (410, 550) intentional injury deaths</w:t>
-      </w:r>
-      <w:r>
-        <w:rPr>
-          <w:rFonts w:ascii="Times New Roman" w:hAnsi="Times New Roman"/>
-          <w:sz w:val="24"/>
-          <w:szCs w:val="24"/>
-        </w:rPr>
-        <w:t>, of which transport deaths and intentional self-harm harm contribute the most deaths in each respective group.</w:t>
-      </w:r>
-      <w:r>
-        <w:rPr>
-          <w:rFonts w:ascii="Times New Roman" w:hAnsi="Times New Roman"/>
-          <w:sz w:val="24"/>
-          <w:szCs w:val="24"/>
-        </w:rPr>
-        <w:t xml:space="preserve"> </w:t>
-      </w:r>
-      <w:r>
-        <w:rPr>
-          <w:rFonts w:ascii="Times New Roman" w:hAnsi="Times New Roman"/>
-          <w:sz w:val="24"/>
-          <w:szCs w:val="24"/>
-        </w:rPr>
-        <w:t>A</w:t>
-      </w:r>
-      <w:r>
-        <w:rPr>
-          <w:rFonts w:ascii="Times New Roman" w:hAnsi="Times New Roman"/>
-          <w:sz w:val="24"/>
-          <w:szCs w:val="24"/>
-        </w:rPr>
-        <w:t xml:space="preserve">dditional deaths would </w:t>
-      </w:r>
-      <w:r>
-        <w:rPr>
-          <w:rFonts w:ascii="Times New Roman" w:hAnsi="Times New Roman"/>
-          <w:sz w:val="24"/>
-          <w:szCs w:val="24"/>
-        </w:rPr>
-        <w:t>mostly</w:t>
-      </w:r>
-      <w:r>
-        <w:rPr>
-          <w:rFonts w:ascii="Times New Roman" w:hAnsi="Times New Roman"/>
-          <w:sz w:val="24"/>
-          <w:szCs w:val="24"/>
-        </w:rPr>
-        <w:t xml:space="preserve"> be concentrated in adolescent to middle-aged males, making up XX% of total additional injury deaths.</w:t>
-      </w:r>
-      <w:r>
-        <w:rPr>
-          <w:rFonts w:ascii="Times New Roman" w:hAnsi="Times New Roman"/>
-          <w:sz w:val="24"/>
-          <w:szCs w:val="24"/>
-        </w:rPr>
-        <w:t xml:space="preserve"> The largest </w:t>
-      </w:r>
-      <w:r>
-        <w:rPr>
-          <w:rFonts w:ascii="Times New Roman" w:hAnsi="Times New Roman"/>
-          <w:sz w:val="24"/>
-          <w:szCs w:val="24"/>
-        </w:rPr>
-        <w:t xml:space="preserve">single increase in an injury category for males and females </w:t>
-      </w:r>
-      <w:r>
-        <w:rPr>
-          <w:rFonts w:ascii="Times New Roman" w:hAnsi="Times New Roman"/>
-          <w:sz w:val="24"/>
-          <w:szCs w:val="24"/>
-        </w:rPr>
-        <w:t xml:space="preserve">alike </w:t>
-      </w:r>
-      <w:r>
-        <w:rPr>
-          <w:rFonts w:ascii="Times New Roman" w:hAnsi="Times New Roman"/>
-          <w:sz w:val="24"/>
-          <w:szCs w:val="24"/>
-        </w:rPr>
-        <w:t xml:space="preserve">would be in transport </w:t>
-      </w:r>
-      <w:r>
-        <w:rPr>
-          <w:rFonts w:ascii="Times New Roman" w:hAnsi="Times New Roman"/>
-          <w:sz w:val="24"/>
-          <w:szCs w:val="24"/>
-        </w:rPr>
-        <w:t xml:space="preserve">deaths </w:t>
-      </w:r>
-      <w:r>
-        <w:rPr>
-          <w:rFonts w:ascii="Times New Roman" w:hAnsi="Times New Roman"/>
-          <w:sz w:val="24"/>
-          <w:szCs w:val="24"/>
-        </w:rPr>
-        <w:t xml:space="preserve">with an increase of 385 (339,431) for males and 63 (39,88) for females. </w:t>
-      </w:r>
-      <w:r>
-        <w:rPr>
-          <w:rFonts w:ascii="Times New Roman" w:hAnsi="Times New Roman"/>
-          <w:sz w:val="24"/>
-          <w:szCs w:val="24"/>
-        </w:rPr>
-        <w:t xml:space="preserve">The only category of injury to exhibit a decrease in number of deaths would be fall deaths, with -87 (-130, -44) </w:t>
-      </w:r>
-      <w:r>
-        <w:rPr>
-          <w:rFonts w:ascii="Times New Roman" w:hAnsi="Times New Roman"/>
-          <w:sz w:val="24"/>
-          <w:szCs w:val="24"/>
-        </w:rPr>
-        <w:t>fewer</w:t>
-      </w:r>
-      <w:r>
-        <w:rPr>
-          <w:rFonts w:ascii="Times New Roman" w:hAnsi="Times New Roman"/>
-          <w:sz w:val="24"/>
-          <w:szCs w:val="24"/>
-        </w:rPr>
-        <w:t xml:space="preserve"> male deaths and -44 (-89,2) fewer female deaths, largely contributed to by the reduction in falls deaths from males 55 years and over and females 65 years and over.</w:t>
+        <w:t xml:space="preserve"> Excess risk from assault and intentional self-harm was comparable across sexes and ages above 5.</w:t>
+      </w:r>
+      <w:r>
+        <w:rPr>
+          <w:rFonts w:ascii="Times New Roman" w:hAnsi="Times New Roman"/>
+          <w:sz w:val="24"/>
+          <w:szCs w:val="24"/>
+        </w:rPr>
+        <w:t xml:space="preserve"> Variation in excess risk over month was less evident in </w:t>
+      </w:r>
+      <w:r>
+        <w:rPr>
+          <w:rFonts w:ascii="Times New Roman" w:hAnsi="Times New Roman"/>
+          <w:sz w:val="24"/>
+          <w:szCs w:val="24"/>
+        </w:rPr>
+        <w:t>all</w:t>
+      </w:r>
+      <w:r>
+        <w:rPr>
+          <w:rFonts w:ascii="Times New Roman" w:hAnsi="Times New Roman"/>
+          <w:sz w:val="24"/>
+          <w:szCs w:val="24"/>
+        </w:rPr>
+        <w:t xml:space="preserve"> injury categories </w:t>
+      </w:r>
+      <w:r>
+        <w:rPr>
+          <w:rFonts w:ascii="Times New Roman" w:hAnsi="Times New Roman"/>
+          <w:sz w:val="24"/>
+          <w:szCs w:val="24"/>
+        </w:rPr>
+        <w:t xml:space="preserve">apart from drownings, which demonstrated a large peak in the summer for both males and females (Supplementary Figure XX). </w:t>
       </w:r>
     </w:p>
     <w:p>
@@ -5589,7 +6088,6 @@
         <w:jc w:val="both"/>
         <w:rPr>
           <w:rFonts w:ascii="Times New Roman" w:hAnsi="Times New Roman"/>
-          <w:b/>
           <w:sz w:val="24"/>
           <w:szCs w:val="24"/>
         </w:rPr>
@@ -5601,7 +6099,6 @@
         <w:jc w:val="both"/>
         <w:rPr>
           <w:rFonts w:ascii="Times New Roman" w:hAnsi="Times New Roman"/>
-          <w:b/>
           <w:sz w:val="24"/>
           <w:szCs w:val="24"/>
         </w:rPr>
@@ -5609,11 +6106,332 @@
       <w:r>
         <w:rPr>
           <w:rFonts w:ascii="Times New Roman" w:hAnsi="Times New Roman"/>
-          <w:b/>
-          <w:sz w:val="24"/>
-          <w:szCs w:val="24"/>
-        </w:rPr>
-        <w:t>Discussion</w:t>
+          <w:sz w:val="24"/>
+          <w:szCs w:val="24"/>
+        </w:rPr>
+        <w:t>I</w:t>
+      </w:r>
+      <w:r>
+        <w:rPr>
+          <w:rFonts w:ascii="Times New Roman" w:hAnsi="Times New Roman"/>
+          <w:sz w:val="24"/>
+          <w:szCs w:val="24"/>
+        </w:rPr>
+        <w:t>f the</w:t>
+      </w:r>
+      <w:r>
+        <w:rPr>
+          <w:rFonts w:ascii="Times New Roman" w:hAnsi="Times New Roman"/>
+          <w:sz w:val="24"/>
+          <w:szCs w:val="24"/>
+        </w:rPr>
+        <w:t xml:space="preserve"> estimated associations are causal, there would be an additional 941 (</w:t>
+      </w:r>
+      <w:r>
+        <w:rPr>
+          <w:rFonts w:ascii="Times New Roman" w:hAnsi="Times New Roman"/>
+          <w:sz w:val="24"/>
+          <w:szCs w:val="24"/>
+        </w:rPr>
+        <w:t>831, 1053)</w:t>
+      </w:r>
+      <w:r>
+        <w:rPr>
+          <w:rFonts w:ascii="Times New Roman" w:hAnsi="Times New Roman"/>
+          <w:sz w:val="24"/>
+          <w:szCs w:val="24"/>
+        </w:rPr>
+        <w:t xml:space="preserve"> additional injury deaths associated with </w:t>
+      </w:r>
+      <w:r>
+        <w:rPr>
+          <w:rFonts w:ascii="Times New Roman" w:hAnsi="Times New Roman"/>
+          <w:sz w:val="24"/>
+          <w:szCs w:val="24"/>
+        </w:rPr>
+        <w:t>1</w:t>
+      </w:r>
+      <w:r>
+        <w:rPr>
+          <w:rFonts w:ascii="Times New Roman" w:hAnsi="Times New Roman"/>
+          <w:sz w:val="24"/>
+          <w:szCs w:val="24"/>
+        </w:rPr>
+        <w:t>°</w:t>
+      </w:r>
+      <w:r>
+        <w:rPr>
+          <w:rFonts w:ascii="Times New Roman" w:hAnsi="Times New Roman"/>
+          <w:sz w:val="24"/>
+          <w:szCs w:val="24"/>
+        </w:rPr>
+        <w:t>C additional warming across all months</w:t>
+      </w:r>
+      <w:r>
+        <w:rPr>
+          <w:rFonts w:ascii="Times New Roman" w:hAnsi="Times New Roman"/>
+          <w:sz w:val="24"/>
+          <w:szCs w:val="24"/>
+        </w:rPr>
+        <w:t>, with</w:t>
+      </w:r>
+      <w:r>
+        <w:rPr>
+          <w:rFonts w:ascii="Times New Roman" w:hAnsi="Times New Roman"/>
+          <w:sz w:val="24"/>
+          <w:szCs w:val="24"/>
+        </w:rPr>
+        <w:t xml:space="preserve"> </w:t>
+      </w:r>
+      <w:r>
+        <w:rPr>
+          <w:rFonts w:ascii="Times New Roman" w:hAnsi="Times New Roman"/>
+          <w:sz w:val="24"/>
+          <w:szCs w:val="24"/>
+        </w:rPr>
+        <w:t xml:space="preserve">87% of deaths </w:t>
+      </w:r>
+      <w:r>
+        <w:rPr>
+          <w:rFonts w:ascii="Times New Roman" w:hAnsi="Times New Roman"/>
+          <w:sz w:val="24"/>
+          <w:szCs w:val="24"/>
+        </w:rPr>
+        <w:t>coming</w:t>
+      </w:r>
+      <w:r>
+        <w:rPr>
+          <w:rFonts w:ascii="Times New Roman" w:hAnsi="Times New Roman"/>
+          <w:sz w:val="24"/>
+          <w:szCs w:val="24"/>
+        </w:rPr>
+        <w:t xml:space="preserve"> from males, </w:t>
+      </w:r>
+      <w:r>
+        <w:rPr>
+          <w:rFonts w:ascii="Times New Roman" w:hAnsi="Times New Roman"/>
+          <w:sz w:val="24"/>
+          <w:szCs w:val="24"/>
+        </w:rPr>
+        <w:t>and</w:t>
+      </w:r>
+      <w:r>
+        <w:rPr>
+          <w:rFonts w:ascii="Times New Roman" w:hAnsi="Times New Roman"/>
+          <w:sz w:val="24"/>
+          <w:szCs w:val="24"/>
+        </w:rPr>
+        <w:t xml:space="preserve"> 13% from females</w:t>
+      </w:r>
+      <w:r>
+        <w:rPr>
+          <w:rFonts w:ascii="Times New Roman" w:hAnsi="Times New Roman"/>
+          <w:sz w:val="24"/>
+          <w:szCs w:val="24"/>
+        </w:rPr>
+        <w:t xml:space="preserve"> </w:t>
+      </w:r>
+      <w:r>
+        <w:rPr>
+          <w:rFonts w:ascii="Times New Roman" w:hAnsi="Times New Roman"/>
+          <w:sz w:val="24"/>
+          <w:szCs w:val="24"/>
+        </w:rPr>
+        <w:t>(Figure XX)</w:t>
+      </w:r>
+      <w:r>
+        <w:rPr>
+          <w:rFonts w:ascii="Times New Roman" w:hAnsi="Times New Roman"/>
+          <w:sz w:val="24"/>
+          <w:szCs w:val="24"/>
+        </w:rPr>
+        <w:t>.</w:t>
+      </w:r>
+      <w:r>
+        <w:rPr>
+          <w:rFonts w:ascii="Times New Roman" w:hAnsi="Times New Roman"/>
+          <w:sz w:val="24"/>
+          <w:szCs w:val="24"/>
+        </w:rPr>
+        <w:t xml:space="preserve"> </w:t>
+      </w:r>
+      <w:r>
+        <w:rPr>
+          <w:rFonts w:ascii="Times New Roman" w:hAnsi="Times New Roman"/>
+          <w:sz w:val="24"/>
+          <w:szCs w:val="24"/>
+        </w:rPr>
+        <w:t xml:space="preserve">These deaths would consist of </w:t>
+      </w:r>
+      <w:r>
+        <w:rPr>
+          <w:rFonts w:ascii="Times New Roman" w:hAnsi="Times New Roman"/>
+          <w:sz w:val="24"/>
+          <w:szCs w:val="24"/>
+        </w:rPr>
+        <w:t>461 (377, 543) unintentional injury deaths and 480 (410, 550) intentional injury deaths</w:t>
+      </w:r>
+      <w:r>
+        <w:rPr>
+          <w:rFonts w:ascii="Times New Roman" w:hAnsi="Times New Roman"/>
+          <w:sz w:val="24"/>
+          <w:szCs w:val="24"/>
+        </w:rPr>
+        <w:t>, of which transport deaths and intentional self-harm harm contribute the most deaths in each respective group.</w:t>
+      </w:r>
+      <w:r>
+        <w:rPr>
+          <w:rFonts w:ascii="Times New Roman" w:hAnsi="Times New Roman"/>
+          <w:sz w:val="24"/>
+          <w:szCs w:val="24"/>
+        </w:rPr>
+        <w:t xml:space="preserve"> </w:t>
+      </w:r>
+      <w:r>
+        <w:rPr>
+          <w:rFonts w:ascii="Times New Roman" w:hAnsi="Times New Roman"/>
+          <w:sz w:val="24"/>
+          <w:szCs w:val="24"/>
+        </w:rPr>
+        <w:t>A</w:t>
+      </w:r>
+      <w:r>
+        <w:rPr>
+          <w:rFonts w:ascii="Times New Roman" w:hAnsi="Times New Roman"/>
+          <w:sz w:val="24"/>
+          <w:szCs w:val="24"/>
+        </w:rPr>
+        <w:t xml:space="preserve">dditional deaths would </w:t>
+      </w:r>
+      <w:r>
+        <w:rPr>
+          <w:rFonts w:ascii="Times New Roman" w:hAnsi="Times New Roman"/>
+          <w:sz w:val="24"/>
+          <w:szCs w:val="24"/>
+        </w:rPr>
+        <w:t>mostly</w:t>
+      </w:r>
+      <w:r>
+        <w:rPr>
+          <w:rFonts w:ascii="Times New Roman" w:hAnsi="Times New Roman"/>
+          <w:sz w:val="24"/>
+          <w:szCs w:val="24"/>
+        </w:rPr>
+        <w:t xml:space="preserve"> be concentrated in adolescent to middle-aged males</w:t>
+      </w:r>
+      <w:r>
+        <w:rPr>
+          <w:rFonts w:ascii="Times New Roman" w:hAnsi="Times New Roman"/>
+          <w:sz w:val="24"/>
+          <w:szCs w:val="24"/>
+        </w:rPr>
+        <w:t xml:space="preserve"> from </w:t>
+      </w:r>
+      <w:r>
+        <w:rPr>
+          <w:rFonts w:ascii="Times New Roman" w:hAnsi="Times New Roman"/>
+          <w:sz w:val="24"/>
+          <w:szCs w:val="24"/>
+        </w:rPr>
+        <w:t>15-64 years</w:t>
+      </w:r>
+      <w:bookmarkStart w:id="0" w:name="_GoBack"/>
+      <w:bookmarkEnd w:id="0"/>
+      <w:r>
+        <w:rPr>
+          <w:rFonts w:ascii="Times New Roman" w:hAnsi="Times New Roman"/>
+          <w:sz w:val="24"/>
+          <w:szCs w:val="24"/>
+        </w:rPr>
+        <w:t xml:space="preserve">, making up </w:t>
+      </w:r>
+      <w:r>
+        <w:rPr>
+          <w:rFonts w:ascii="Times New Roman" w:hAnsi="Times New Roman"/>
+          <w:sz w:val="24"/>
+          <w:szCs w:val="24"/>
+        </w:rPr>
+        <w:t>81</w:t>
+      </w:r>
+      <w:r>
+        <w:rPr>
+          <w:rFonts w:ascii="Times New Roman" w:hAnsi="Times New Roman"/>
+          <w:sz w:val="24"/>
+          <w:szCs w:val="24"/>
+        </w:rPr>
+        <w:t>% of total additional injury deaths.</w:t>
+      </w:r>
+      <w:r>
+        <w:rPr>
+          <w:rFonts w:ascii="Times New Roman" w:hAnsi="Times New Roman"/>
+          <w:sz w:val="24"/>
+          <w:szCs w:val="24"/>
+        </w:rPr>
+        <w:t xml:space="preserve"> The largest </w:t>
+      </w:r>
+      <w:r>
+        <w:rPr>
+          <w:rFonts w:ascii="Times New Roman" w:hAnsi="Times New Roman"/>
+          <w:sz w:val="24"/>
+          <w:szCs w:val="24"/>
+        </w:rPr>
+        <w:t xml:space="preserve">single increase in an injury category for males and females </w:t>
+      </w:r>
+      <w:r>
+        <w:rPr>
+          <w:rFonts w:ascii="Times New Roman" w:hAnsi="Times New Roman"/>
+          <w:sz w:val="24"/>
+          <w:szCs w:val="24"/>
+        </w:rPr>
+        <w:t xml:space="preserve">alike </w:t>
+      </w:r>
+      <w:r>
+        <w:rPr>
+          <w:rFonts w:ascii="Times New Roman" w:hAnsi="Times New Roman"/>
+          <w:sz w:val="24"/>
+          <w:szCs w:val="24"/>
+        </w:rPr>
+        <w:t xml:space="preserve">would be in transport </w:t>
+      </w:r>
+      <w:r>
+        <w:rPr>
+          <w:rFonts w:ascii="Times New Roman" w:hAnsi="Times New Roman"/>
+          <w:sz w:val="24"/>
+          <w:szCs w:val="24"/>
+        </w:rPr>
+        <w:t xml:space="preserve">deaths </w:t>
+      </w:r>
+      <w:r>
+        <w:rPr>
+          <w:rFonts w:ascii="Times New Roman" w:hAnsi="Times New Roman"/>
+          <w:sz w:val="24"/>
+          <w:szCs w:val="24"/>
+        </w:rPr>
+        <w:t xml:space="preserve">with an increase of 385 (339,431) for males and 63 (39,88) for females. </w:t>
+      </w:r>
+      <w:r>
+        <w:rPr>
+          <w:rFonts w:ascii="Times New Roman" w:hAnsi="Times New Roman"/>
+          <w:sz w:val="24"/>
+          <w:szCs w:val="24"/>
+        </w:rPr>
+        <w:t xml:space="preserve">The only category of injury to exhibit a decrease in number of deaths would be fall deaths, with -87 (-130, -44) </w:t>
+      </w:r>
+      <w:r>
+        <w:rPr>
+          <w:rFonts w:ascii="Times New Roman" w:hAnsi="Times New Roman"/>
+          <w:sz w:val="24"/>
+          <w:szCs w:val="24"/>
+        </w:rPr>
+        <w:t>fewer</w:t>
+      </w:r>
+      <w:r>
+        <w:rPr>
+          <w:rFonts w:ascii="Times New Roman" w:hAnsi="Times New Roman"/>
+          <w:sz w:val="24"/>
+          <w:szCs w:val="24"/>
+        </w:rPr>
+        <w:t xml:space="preserve"> male deaths and -44 (-89,2) fewer female deaths, largely contributed to by the reduction in falls deaths from males 55 years and over and females 65 years and over.</w:t>
       </w:r>
     </w:p>
     <w:p>
@@ -5622,73 +6440,7 @@
         <w:jc w:val="both"/>
         <w:rPr>
           <w:rFonts w:ascii="Times New Roman" w:hAnsi="Times New Roman"/>
-          <w:sz w:val="24"/>
-          <w:szCs w:val="24"/>
-        </w:rPr>
-      </w:pPr>
-      <w:r>
-        <w:rPr>
-          <w:rFonts w:ascii="Times New Roman" w:hAnsi="Times New Roman"/>
-          <w:sz w:val="24"/>
-          <w:szCs w:val="24"/>
-        </w:rPr>
-        <w:t xml:space="preserve">We have designed the study to reflect how potential excess risk </w:t>
-      </w:r>
-      <w:r>
-        <w:rPr>
-          <w:rFonts w:ascii="Times New Roman" w:hAnsi="Times New Roman"/>
-          <w:sz w:val="24"/>
-          <w:szCs w:val="24"/>
-        </w:rPr>
-        <w:t xml:space="preserve">from various types of injury </w:t>
-      </w:r>
-      <w:r>
-        <w:rPr>
-          <w:rFonts w:ascii="Times New Roman" w:hAnsi="Times New Roman"/>
-          <w:sz w:val="24"/>
-          <w:szCs w:val="24"/>
-        </w:rPr>
-        <w:t xml:space="preserve">could arise from realistic climate change during the lifetimes of those alive today. </w:t>
-      </w:r>
-      <w:r>
-        <w:rPr>
-          <w:rFonts w:ascii="Times New Roman" w:hAnsi="Times New Roman"/>
-          <w:sz w:val="24"/>
-          <w:szCs w:val="24"/>
-        </w:rPr>
-        <w:t xml:space="preserve">Our study is the first </w:t>
-      </w:r>
-      <w:r>
-        <w:rPr>
-          <w:rFonts w:ascii="Times New Roman" w:hAnsi="Times New Roman"/>
-          <w:sz w:val="24"/>
-          <w:szCs w:val="24"/>
-        </w:rPr>
-        <w:t>to examine this</w:t>
-      </w:r>
-      <w:r>
-        <w:rPr>
-          <w:rFonts w:ascii="Times New Roman" w:hAnsi="Times New Roman"/>
-          <w:sz w:val="24"/>
-          <w:szCs w:val="24"/>
-        </w:rPr>
-        <w:t>.</w:t>
-      </w:r>
-      <w:r>
-        <w:rPr>
-          <w:rFonts w:ascii="Times New Roman" w:hAnsi="Times New Roman"/>
-          <w:sz w:val="24"/>
-          <w:szCs w:val="24"/>
-        </w:rPr>
-        <w:t xml:space="preserve"> </w:t>
-      </w:r>
-    </w:p>
-    <w:p>
-      <w:pPr>
-        <w:spacing w:after="0" w:line="480" w:lineRule="auto"/>
-        <w:jc w:val="both"/>
-        <w:rPr>
-          <w:rFonts w:ascii="Times New Roman" w:hAnsi="Times New Roman"/>
+          <w:b/>
           <w:sz w:val="24"/>
           <w:szCs w:val="24"/>
         </w:rPr>
@@ -5700,6 +6452,7 @@
         <w:jc w:val="both"/>
         <w:rPr>
           <w:rFonts w:ascii="Times New Roman" w:hAnsi="Times New Roman"/>
+          <w:b/>
           <w:sz w:val="24"/>
           <w:szCs w:val="24"/>
         </w:rPr>
@@ -5707,10 +6460,108 @@
       <w:r>
         <w:rPr>
           <w:rFonts w:ascii="Times New Roman" w:hAnsi="Times New Roman"/>
+          <w:b/>
+          <w:sz w:val="24"/>
+          <w:szCs w:val="24"/>
+        </w:rPr>
+        <w:t>Discussion</w:t>
+      </w:r>
+    </w:p>
+    <w:p>
+      <w:pPr>
+        <w:spacing w:after="0" w:line="480" w:lineRule="auto"/>
+        <w:jc w:val="both"/>
+        <w:rPr>
+          <w:rFonts w:ascii="Times New Roman" w:hAnsi="Times New Roman"/>
+          <w:sz w:val="24"/>
+          <w:szCs w:val="24"/>
+        </w:rPr>
+      </w:pPr>
+      <w:r>
+        <w:rPr>
+          <w:rFonts w:ascii="Times New Roman" w:hAnsi="Times New Roman"/>
           <w:sz w:val="24"/>
           <w:szCs w:val="24"/>
         </w:rPr>
         <w:lastRenderedPageBreak/>
+        <w:t xml:space="preserve">We have designed the study to reflect how potential excess risk </w:t>
+      </w:r>
+      <w:r>
+        <w:rPr>
+          <w:rFonts w:ascii="Times New Roman" w:hAnsi="Times New Roman"/>
+          <w:sz w:val="24"/>
+          <w:szCs w:val="24"/>
+        </w:rPr>
+        <w:t xml:space="preserve">from various types of injury </w:t>
+      </w:r>
+      <w:r>
+        <w:rPr>
+          <w:rFonts w:ascii="Times New Roman" w:hAnsi="Times New Roman"/>
+          <w:sz w:val="24"/>
+          <w:szCs w:val="24"/>
+        </w:rPr>
+        <w:t xml:space="preserve">could arise from realistic climate change during the lifetimes of those alive today. </w:t>
+      </w:r>
+      <w:r>
+        <w:rPr>
+          <w:rFonts w:ascii="Times New Roman" w:hAnsi="Times New Roman"/>
+          <w:sz w:val="24"/>
+          <w:szCs w:val="24"/>
+        </w:rPr>
+        <w:t xml:space="preserve">Our study is the first </w:t>
+      </w:r>
+      <w:r>
+        <w:rPr>
+          <w:rFonts w:ascii="Times New Roman" w:hAnsi="Times New Roman"/>
+          <w:sz w:val="24"/>
+          <w:szCs w:val="24"/>
+        </w:rPr>
+        <w:t>to examine this</w:t>
+      </w:r>
+      <w:r>
+        <w:rPr>
+          <w:rFonts w:ascii="Times New Roman" w:hAnsi="Times New Roman"/>
+          <w:sz w:val="24"/>
+          <w:szCs w:val="24"/>
+        </w:rPr>
+        <w:t>.</w:t>
+      </w:r>
+      <w:r>
+        <w:rPr>
+          <w:rFonts w:ascii="Times New Roman" w:hAnsi="Times New Roman"/>
+          <w:sz w:val="24"/>
+          <w:szCs w:val="24"/>
+        </w:rPr>
+        <w:t xml:space="preserve"> </w:t>
+      </w:r>
+    </w:p>
+    <w:p>
+      <w:pPr>
+        <w:spacing w:after="0" w:line="480" w:lineRule="auto"/>
+        <w:jc w:val="both"/>
+        <w:rPr>
+          <w:rFonts w:ascii="Times New Roman" w:hAnsi="Times New Roman"/>
+          <w:sz w:val="24"/>
+          <w:szCs w:val="24"/>
+        </w:rPr>
+      </w:pPr>
+    </w:p>
+    <w:p>
+      <w:pPr>
+        <w:spacing w:after="0" w:line="480" w:lineRule="auto"/>
+        <w:jc w:val="both"/>
+        <w:rPr>
+          <w:rFonts w:ascii="Times New Roman" w:hAnsi="Times New Roman"/>
+          <w:sz w:val="24"/>
+          <w:szCs w:val="24"/>
+        </w:rPr>
+      </w:pPr>
+      <w:r>
+        <w:rPr>
+          <w:rFonts w:ascii="Times New Roman" w:hAnsi="Times New Roman"/>
+          <w:sz w:val="24"/>
+          <w:szCs w:val="24"/>
+        </w:rPr>
         <w:t xml:space="preserve">By examining age-sex groups distinctly, we have </w:t>
       </w:r>
       <w:r>
@@ -6142,6 +6993,7 @@
           <w:sz w:val="24"/>
           <w:szCs w:val="24"/>
         </w:rPr>
+        <w:lastRenderedPageBreak/>
         <w:t>‘Young drivers are less likely than adults to drive after drinking alcohol, but their crash risk is substantially higher when they do’. (</w:t>
       </w:r>
       <w:hyperlink r:id="rId11" w:history="1">
@@ -6385,7 +7237,7 @@
           <w:sz w:val="24"/>
           <w:szCs w:val="24"/>
         </w:rPr>
-        <w:instrText>\"","author":[{"dropping-particle":"","family":"Hohnsbein","given":"J.","non-dropping-particle":"","parse-names":false,"suffix":""},{"dropping-particle":"","family":"Piekarski","given":"C.","non-dropping-particle":"","parse-names":false,"suffix":""},{"dropping-particle":"","family":"Kampmann","given":"B.","non-dropping-particle":"","parse-names":false,"suffix":""},{"dropping-particle":"","family":"Noack","given":"Th","non-dropping-particle":"","parse-names":false,"suffix":""}],"container-title":"Ergonomics","id":"ITEM-1","issued":{"date-parts":[["1984"]]},"title":"Effects of heat on visual acuity","type":"article-journal"},"uris":["http://www.mendeley.com/documents/?uuid=e1f2a9c0-d5fe-4b87-9758-a7a355c85220"]}],"mendeley":{"formattedCitation":"&lt;sup&gt;11&lt;/sup&gt;","plainTextFormattedCitation":"11","previouslyFormattedCitation":"&lt;sup&gt;15&lt;/sup&gt;"},"properties":{"noteIndex":0},"schema":"https://github.com/citation-style-language/schema/raw/master/csl-citation.json"}</w:instrText>
+        <w:instrText>\"","author":[{"dropping-particle":"","family":"Hohnsbein","given":"J.","non-dropping-particle":"","parse-names":false,"suffix":""},{"dropping-particle":"","family":"Piekarski","given":"C.","non-dropping-particle":"","parse-names":false,"suffix":""},{"dropping-particle":"","family":"Kampmann","given":"B.","non-dropping-particle":"","parse-names":false,"suffix":""},{"dropping-particle":"","family":"Noack","given":"Th","non-dropping-particle":"","parse-names":false,"suffix":""}],"container-title":"Ergonomics","id":"ITEM-1","issued":{"date-parts":[["1984"]]},"title":"Effects of heat on visual acuity","type":"article-journal"},"uris":["http://www.mendeley.com/documents/?uuid=e1f2a9c0-d5fe-4b87-9758-a7a355c85220"]}],"mendeley":{"formattedCitation":"&lt;sup&gt;24&lt;/sup&gt;","plainTextFormattedCitation":"24","previouslyFormattedCitation":"&lt;sup&gt;23&lt;/sup&gt;"},"properties":{"noteIndex":0},"schema":"https://github.com/citation-style-language/schema/raw/master/csl-citation.json"}</w:instrText>
       </w:r>
       <w:r>
         <w:rPr>
@@ -6403,7 +7255,7 @@
           <w:szCs w:val="24"/>
           <w:vertAlign w:val="superscript"/>
         </w:rPr>
-        <w:t>11</w:t>
+        <w:t>24</w:t>
       </w:r>
       <w:r>
         <w:rPr>
@@ -6435,7 +7287,6 @@
           <w:sz w:val="24"/>
           <w:szCs w:val="24"/>
         </w:rPr>
-        <w:lastRenderedPageBreak/>
         <w:t>Temperature second highest meteorological condition affecting road traffic accidents</w:t>
       </w:r>
       <w:r>
@@ -6460,7 +7311,7 @@
           <w:sz w:val="24"/>
           <w:szCs w:val="24"/>
         </w:rPr>
-        <w:instrText>ADDIN CSL_CITATION {"citationItems":[{"id":"ITEM-1","itemData":{"DOI":"10.1007/s00477-012-0584-y","ISSN":"14363240","abstract":"Meteorological conditions have become one of the major factors that influence the frequency and severity of motor vehicle collisions in urban environments. In Kuwait, more than 60,000 accidents occur each year, and about 500 people are killed annually on the roads. This paper is intended to investigate the impact of meteorological conditions on traffic accidents in Kuwait. Stochastic models are developed to analyze and examine the influence of meteorological conditions on the level of road accidents. Normal and lognormal probability densities and their associated cumulative density functions are used to model the meteorological conditions in four different seasons. The results indicate that the most influential meteorological condition that causes accidents is temperature during the fall, spring, and winter seasons. In the summer, wind speed is identified as the most influential factor that accounts for the increased road accidents, with temperature as the second highest meteorological condition affecting accidents. Wind speed and humidity are also found to have significant influence on accident level, following temperature in the fall and winter seasons, respectively. Correlation analyses were also applied and supported the findings obtained using stochastic analyses. The results of this study may help local authorities to reduce the number of accidents and help save people lives. © 2012 Springer-Verlag.","author":[{"dropping-particle":"","family":"Al-Harbi","given":"Meshari","non-dropping-particle":"","parse-names":false,"suffix":""},{"dropping-particle":"","family":"Yassin","given":"Mohamed F.","non-dropping-particle":"","parse-names":false,"suffix":""},{"dropping-particle":"Bin","family":"Shams","given":"Mohamed","non-dropping-particle":"","parse-names":false,"suffix":""}],"container-title":"Stochastic Environmental Research and Risk Assessment","id":"ITEM-1","issued":{"date-parts":[["2012"]]},"title":"Stochastic modeling of the impact of meteorological conditions on road traffic accidents","type":"article-journal"},"uris":["http://www.mendeley.com/documents/?uuid=851468eb-784f-4efb-805d-52d95f918791"]}],"mendeley":{"formattedCitation":"&lt;sup&gt;12&lt;/sup&gt;","plainTextFormattedCitation":"12","previouslyFormattedCitation":"&lt;sup&gt;16&lt;/sup&gt;"},"properties":{"noteIndex":0},"schema":"https://github.com/citation-style-language/schema/raw/master/csl-citation.json"}</w:instrText>
+        <w:instrText>ADDIN CSL_CITATION {"citationItems":[{"id":"ITEM-1","itemData":{"DOI":"10.1007/s00477-012-0584-y","ISSN":"14363240","abstract":"Meteorological conditions have become one of the major factors that influence the frequency and severity of motor vehicle collisions in urban environments. In Kuwait, more than 60,000 accidents occur each year, and about 500 people are killed annually on the roads. This paper is intended to investigate the impact of meteorological conditions on traffic accidents in Kuwait. Stochastic models are developed to analyze and examine the influence of meteorological conditions on the level of road accidents. Normal and lognormal probability densities and their associated cumulative density functions are used to model the meteorological conditions in four different seasons. The results indicate that the most influential meteorological condition that causes accidents is temperature during the fall, spring, and winter seasons. In the summer, wind speed is identified as the most influential factor that accounts for the increased road accidents, with temperature as the second highest meteorological condition affecting accidents. Wind speed and humidity are also found to have significant influence on accident level, following temperature in the fall and winter seasons, respectively. Correlation analyses were also applied and supported the findings obtained using stochastic analyses. The results of this study may help local authorities to reduce the number of accidents and help save people lives. © 2012 Springer-Verlag.","author":[{"dropping-particle":"","family":"Al-Harbi","given":"Meshari","non-dropping-particle":"","parse-names":false,"suffix":""},{"dropping-particle":"","family":"Yassin","given":"Mohamed F.","non-dropping-particle":"","parse-names":false,"suffix":""},{"dropping-particle":"Bin","family":"Shams","given":"Mohamed","non-dropping-particle":"","parse-names":false,"suffix":""}],"container-title":"Stochastic Environmental Research and Risk Assessment","id":"ITEM-1","issued":{"date-parts":[["2012"]]},"title":"Stochastic modeling of the impact of meteorological conditions on road traffic accidents","type":"article-journal"},"uris":["http://www.mendeley.com/documents/?uuid=851468eb-784f-4efb-805d-52d95f918791"]}],"mendeley":{"formattedCitation":"&lt;sup&gt;25&lt;/sup&gt;","plainTextFormattedCitation":"25","previouslyFormattedCitation":"&lt;sup&gt;24&lt;/sup&gt;"},"properties":{"noteIndex":0},"schema":"https://github.com/citation-style-language/schema/raw/master/csl-citation.json"}</w:instrText>
       </w:r>
       <w:r>
         <w:rPr>
@@ -6478,7 +7329,7 @@
           <w:szCs w:val="24"/>
           <w:vertAlign w:val="superscript"/>
         </w:rPr>
-        <w:t>12</w:t>
+        <w:t>25</w:t>
       </w:r>
       <w:r>
         <w:rPr>
@@ -6647,7 +7498,7 @@
           <w:sz w:val="24"/>
           <w:szCs w:val="24"/>
         </w:rPr>
-        <w:instrText>ADDIN CSL_CITATION {"citationItems":[{"id":"ITEM-1","itemData":{"ISBN":"1941-4927; 1941-4935","ISSN":"1941-4927","PMID":"25973998","abstract":"Data from the National Vital Statistics System (Mortality) In 2012–2013, 55% of all unintentional injury deaths among adults aged 65 and over were due to falls. From 2000 through 2013, the age-adjusted fall injury death rate among adults aged 65 and over nearly doubled from 29.6 per 100,000 to 56.7 per 100,000. In 2012–2013, the death rate due to suffocation was more than 8 times higher among adults aged 85 and over (26.5 per 100,000) compared with adults aged 65–74 (3.1 per 100,000). Among adults aged 65 and over, the death rate due to fire was more than twice as high for non-Hispanic black adults as for non-Hispanic white and Hispanic adults. The death rate from motor vehicle traffic crashes among adults aged 65 and over was 1.7 times higher in nonmetropolitan areas compared with metropolitan areas. Injury deaths place a large burden on society, and many of these deaths are preventable (1). Reducing fatal injuries is a Healthy People 2020 Leading Health Indicator, emphasizing its importance as a high-priority public health issue (2). In 2013, unintentional injuries were the eighth leading cause of death among U.S. adults aged 65 and over, resulting in nearly 46,000 deaths (3). This report describes trends in unintentional injury deaths among this age group from 2000 through 2013, highlighting differences by age, race and ethnicity, and urbanization for the five leading causes of unintentional injury death: falls, motor vehicle traffic crashes, suffocation, poisoning, and fire.","author":[{"dropping-particle":"","family":"Kramarow","given":"Ellen","non-dropping-particle":"","parse-names":false,"suffix":""},{"dropping-particle":"","family":"Chen","given":"Li-Hui","non-dropping-particle":"","parse-names":false,"suffix":""},{"dropping-particle":"","family":"Hedegaard","given":"Holly","non-dropping-particle":"","parse-names":false,"suffix":""},{"dropping-particle":"","family":"Warner","given":"Margaret","non-dropping-particle":"","parse-names":false,"suffix":""}],"container-title":"National Center for Health Statistics Data Brief","id":"ITEM-1","issued":{"date-parts":[["2015"]]},"title":"Deaths From Unintentional Injury Among Adults Aged 65 and Over: United States, 2000–2013","type":"article-journal"},"uris":["http://www.mendeley.com/documents/?uuid=eff58dd1-0c70-4eab-875b-cb0730168428"]}],"mendeley":{"formattedCitation":"&lt;sup&gt;13&lt;/sup&gt;","plainTextFormattedCitation":"13","previouslyFormattedCitation":"&lt;sup&gt;17&lt;/sup&gt;"},"properties":{"noteIndex":0},"schema":"https://github.com/citation-style-language/schema/raw/master/csl-citation.json"}</w:instrText>
+        <w:instrText>ADDIN CSL_CITATION {"citationItems":[{"id":"ITEM-1","itemData":{"ISBN":"1941-4927; 1941-4935","ISSN":"1941-4927","PMID":"25973998","abstract":"Data from the National Vital Statistics System (Mortality) In 2012–2013, 55% of all unintentional injury deaths among adults aged 65 and over were due to falls. From 2000 through 2013, the age-adjusted fall injury death rate among adults aged 65 and over nearly doubled from 29.6 per 100,000 to 56.7 per 100,000. In 2012–2013, the death rate due to suffocation was more than 8 times higher among adults aged 85 and over (26.5 per 100,000) compared with adults aged 65–74 (3.1 per 100,000). Among adults aged 65 and over, the death rate due to fire was more than twice as high for non-Hispanic black adults as for non-Hispanic white and Hispanic adults. The death rate from motor vehicle traffic crashes among adults aged 65 and over was 1.7 times higher in nonmetropolitan areas compared with metropolitan areas. Injury deaths place a large burden on society, and many of these deaths are preventable (1). Reducing fatal injuries is a Healthy People 2020 Leading Health Indicator, emphasizing its importance as a high-priority public health issue (2). In 2013, unintentional injuries were the eighth leading cause of death among U.S. adults aged 65 and over, resulting in nearly 46,000 deaths (3). This report describes trends in unintentional injury deaths among this age group from 2000 through 2013, highlighting differences by age, race and ethnicity, and urbanization for the five leading causes of unintentional injury death: falls, motor vehicle traffic crashes, suffocation, poisoning, and fire.","author":[{"dropping-particle":"","family":"Kramarow","given":"Ellen","non-dropping-particle":"","parse-names":false,"suffix":""},{"dropping-particle":"","family":"Chen","given":"Li-Hui","non-dropping-particle":"","parse-names":false,"suffix":""},{"dropping-particle":"","family":"Hedegaard","given":"Holly","non-dropping-particle":"","parse-names":false,"suffix":""},{"dropping-particle":"","family":"Warner","given":"Margaret","non-dropping-particle":"","parse-names":false,"suffix":""}],"container-title":"National Center for Health Statistics Data Brief","id":"ITEM-1","issued":{"date-parts":[["2015"]]},"title":"Deaths From Unintentional Injury Among Adults Aged 65 and Over: United States, 2000–2013","type":"article-journal"},"uris":["http://www.mendeley.com/documents/?uuid=eff58dd1-0c70-4eab-875b-cb0730168428"]}],"mendeley":{"formattedCitation":"&lt;sup&gt;26&lt;/sup&gt;","plainTextFormattedCitation":"26","previouslyFormattedCitation":"&lt;sup&gt;25&lt;/sup&gt;"},"properties":{"noteIndex":0},"schema":"https://github.com/citation-style-language/schema/raw/master/csl-citation.json"}</w:instrText>
       </w:r>
       <w:r>
         <w:rPr>
@@ -6665,7 +7516,7 @@
           <w:szCs w:val="24"/>
           <w:vertAlign w:val="superscript"/>
         </w:rPr>
-        <w:t>13</w:t>
+        <w:t>26</w:t>
       </w:r>
       <w:r>
         <w:rPr>
@@ -6729,7 +7580,7 @@
           <w:sz w:val="24"/>
           <w:szCs w:val="24"/>
         </w:rPr>
-        <w:instrText>ADDIN CSL_CITATION {"citationItems":[{"id":"ITEM-1","itemData":{"ISBN":"1941-4927; 1941-4935","ISSN":"1941-4927","PMID":"25973998","abstract":"Data from the National Vital Statistics System (Mortality) In 2012–2013, 55% of all unintentional injury deaths among adults aged 65 and over were due to falls. From 2000 through 2013, the age-adjusted fall injury death rate among adults aged 65 and over nearly doubled from 29.6 per 100,000 to 56.7 per 100,000. In 2012–2013, the death rate due to suffocation was more than 8 times higher among adults aged 85 and over (26.5 per 100,000) compared with adults aged 65–74 (3.1 per 100,000). Among adults aged 65 and over, the death rate due to fire was more than twice as high for non-Hispanic black adults as for non-Hispanic white and Hispanic adults. The death rate from motor vehicle traffic crashes among adults aged 65 and over was 1.7 times higher in nonmetropolitan areas compared with metropolitan areas. Injury deaths place a large burden on society, and many of these deaths are preventable (1). Reducing fatal injuries is a Healthy People 2020 Leading Health Indicator, emphasizing its importance as a high-priority public health issue (2). In 2013, unintentional injuries were the eighth leading cause of death among U.S. adults aged 65 and over, resulting in nearly 46,000 deaths (3). This report describes trends in unintentional injury deaths among this age group from 2000 through 2013, highlighting differences by age, race and ethnicity, and urbanization for the five leading causes of unintentional injury death: falls, motor vehicle traffic crashes, suffocation, poisoning, and fire.","author":[{"dropping-particle":"","family":"Kramarow","given":"Ellen","non-dropping-particle":"","parse-names":false,"suffix":""},{"dropping-particle":"","family":"Chen","given":"Li-Hui","non-dropping-particle":"","parse-names":false,"suffix":""},{"dropping-particle":"","family":"Hedegaard","given":"Holly","non-dropping-particle":"","parse-names":false,"suffix":""},{"dropping-particle":"","family":"Warner","given":"Margaret","non-dropping-particle":"","parse-names":false,"suffix":""}],"container-title":"National Center for Health Statistics Data Brief","id":"ITEM-1","issued":{"date-parts":[["2015"]]},"title":"Deaths From Unintentional Injury Among Adults Aged 65 and Over: United States, 2000–2013","type":"article-journal"},"uris":["http://www.mendeley.com/documents/?uuid=eff58dd1-0c70-4eab-875b-cb0730168428"]}],"mendeley":{"formattedCitation":"&lt;sup&gt;13&lt;/sup&gt;","plainTextFormattedCitation":"13","previouslyFormattedCitation":"&lt;sup&gt;17&lt;/sup&gt;"},"properties":{"noteIndex":0},"schema":"https://github.com/citation-style-language/schema/raw/master/csl-citation.json"}</w:instrText>
+        <w:instrText>ADDIN CSL_CITATION {"citationItems":[{"id":"ITEM-1","itemData":{"ISBN":"1941-4927; 1941-4935","ISSN":"1941-4927","PMID":"25973998","abstract":"Data from the National Vital Statistics System (Mortality) In 2012–2013, 55% of all unintentional injury deaths among adults aged 65 and over were due to falls. From 2000 through 2013, the age-adjusted fall injury death rate among adults aged 65 and over nearly doubled from 29.6 per 100,000 to 56.7 per 100,000. In 2012–2013, the death rate due to suffocation was more than 8 times higher among adults aged 85 and over (26.5 per 100,000) compared with adults aged 65–74 (3.1 per 100,000). Among adults aged 65 and over, the death rate due to fire was more than twice as high for non-Hispanic black adults as for non-Hispanic white and Hispanic adults. The death rate from motor vehicle traffic crashes among adults aged 65 and over was 1.7 times higher in nonmetropolitan areas compared with metropolitan areas. Injury deaths place a large burden on society, and many of these deaths are preventable (1). Reducing fatal injuries is a Healthy People 2020 Leading Health Indicator, emphasizing its importance as a high-priority public health issue (2). In 2013, unintentional injuries were the eighth leading cause of death among U.S. adults aged 65 and over, resulting in nearly 46,000 deaths (3). This report describes trends in unintentional injury deaths among this age group from 2000 through 2013, highlighting differences by age, race and ethnicity, and urbanization for the five leading causes of unintentional injury death: falls, motor vehicle traffic crashes, suffocation, poisoning, and fire.","author":[{"dropping-particle":"","family":"Kramarow","given":"Ellen","non-dropping-particle":"","parse-names":false,"suffix":""},{"dropping-particle":"","family":"Chen","given":"Li-Hui","non-dropping-particle":"","parse-names":false,"suffix":""},{"dropping-particle":"","family":"Hedegaard","given":"Holly","non-dropping-particle":"","parse-names":false,"suffix":""},{"dropping-particle":"","family":"Warner","given":"Margaret","non-dropping-particle":"","parse-names":false,"suffix":""}],"container-title":"National Center for Health Statistics Data Brief","id":"ITEM-1","issued":{"date-parts":[["2015"]]},"title":"Deaths From Unintentional Injury Among Adults Aged 65 and Over: United States, 2000–2013","type":"article-journal"},"uris":["http://www.mendeley.com/documents/?uuid=eff58dd1-0c70-4eab-875b-cb0730168428"]}],"mendeley":{"formattedCitation":"&lt;sup&gt;26&lt;/sup&gt;","plainTextFormattedCitation":"26","previouslyFormattedCitation":"&lt;sup&gt;25&lt;/sup&gt;"},"properties":{"noteIndex":0},"schema":"https://github.com/citation-style-language/schema/raw/master/csl-citation.json"}</w:instrText>
       </w:r>
       <w:r>
         <w:rPr>
@@ -6747,7 +7598,7 @@
           <w:szCs w:val="24"/>
           <w:vertAlign w:val="superscript"/>
         </w:rPr>
-        <w:t>13</w:t>
+        <w:t>26</w:t>
       </w:r>
       <w:r>
         <w:rPr>
@@ -6779,7 +7630,7 @@
           <w:sz w:val="24"/>
           <w:szCs w:val="24"/>
         </w:rPr>
-        <w:instrText>ADDIN CSL_CITATION {"citationItems":[{"id":"ITEM-1","itemData":{"DOI":"10.1111/jgs.12702","ISBN":"0002-8614","ISSN":"15325415","PMID":"24617970","abstract":"OBJECTIVES: To determine whether the increasing fall death rate among people aged 65 and older is due in part to temporal changes in recording the underlying cause of death.\\n\\nDESIGN: Analyses of multiple cause of death data using the online Centers for Disease Control and Prevention Wide-ranging ON-line Data for Epidemiologic Research system, which uses the National Center for Health Statistics' Multiple Cause of Death data set.\\n\\nSETTING: United States, 1999 to 2010.\\n\\nPARTICIPANTS: People aged 65 and older with a fall listed on their death record as the underlying or a contributing cause of death.\\n\\nMEASUREMENTS: Circumstances and contributing causes off all deaths-records listing International Classification of Diseases, Tenth Revision, codes W00 to W19 as the underlying cause of death-and underlying causes for records with falls as a contributing cause were examined. Joinpoint regression analysis was used to assess trends in the proportion of fall and fall-associated deaths to total deaths for 1999 to 2010.\\n\\nRESULTS: In 2010, there were 21,649 fall deaths and 5,402 fall-associated deaths among people aged 65 and older; 48.7% of fall deaths involved a head injury. Approximately half the fall death records included diseases of the circulatory system as contributing causes. From 1999 to 2010, there was a trend toward more-specific reporting of falls circumstances, although total deaths remained unchanged. The proportion of fall deaths to total deaths increased 114.3%, and that of fall-associated deaths to total deaths increased 43.1%.\\n\\nCONCLUSION: The reasons behind the increasing older adult fall death rate deserve further investigation. Possible contributing factors include changing trends in underlying chronic diseases and better reporting of falls as the underlying cause of death.","author":[{"dropping-particle":"","family":"Stevens","given":"Judy A.","non-dropping-particle":"","parse-names":false,"suffix":""},{"dropping-particle":"","family":"Rudd","given":"Rose A.","non-dropping-particle":"","parse-names":false,"suffix":""}],"container-title":"Journal of the American Geriatrics Society","id":"ITEM-1","issued":{"date-parts":[["2014"]]},"title":"Circumstances and contributing causes of fall deaths among persons aged 65 and older: United States, 2010","type":"article"},"uris":["http://www.mendeley.com/documents/?uuid=92aa2354-437e-43e8-8039-0ba241b4a378"]}],"mendeley":{"formattedCitation":"&lt;sup&gt;14&lt;/sup&gt;","plainTextFormattedCitation":"14","previouslyFormattedCitation":"&lt;sup&gt;18&lt;/sup&gt;"},"properties":{"noteIndex":0},"schema":"https://github.com/citation-style-language/schema/raw/master/csl-citation.json"}</w:instrText>
+        <w:instrText>ADDIN CSL_CITATION {"citationItems":[{"id":"ITEM-1","itemData":{"DOI":"10.1111/jgs.12702","ISBN":"0002-8614","ISSN":"15325415","PMID":"24617970","abstract":"OBJECTIVES: To determine whether the increasing fall death rate among people aged 65 and older is due in part to temporal changes in recording the underlying cause of death.\\n\\nDESIGN: Analyses of multiple cause of death data using the online Centers for Disease Control and Prevention Wide-ranging ON-line Data for Epidemiologic Research system, which uses the National Center for Health Statistics' Multiple Cause of Death data set.\\n\\nSETTING: United States, 1999 to 2010.\\n\\nPARTICIPANTS: People aged 65 and older with a fall listed on their death record as the underlying or a contributing cause of death.\\n\\nMEASUREMENTS: Circumstances and contributing causes off all deaths-records listing International Classification of Diseases, Tenth Revision, codes W00 to W19 as the underlying cause of death-and underlying causes for records with falls as a contributing cause were examined. Joinpoint regression analysis was used to assess trends in the proportion of fall and fall-associated deaths to total deaths for 1999 to 2010.\\n\\nRESULTS: In 2010, there were 21,649 fall deaths and 5,402 fall-associated deaths among people aged 65 and older; 48.7% of fall deaths involved a head injury. Approximately half the fall death records included diseases of the circulatory system as contributing causes. From 1999 to 2010, there was a trend toward more-specific reporting of falls circumstances, although total deaths remained unchanged. The proportion of fall deaths to total deaths increased 114.3%, and that of fall-associated deaths to total deaths increased 43.1%.\\n\\nCONCLUSION: The reasons behind the increasing older adult fall death rate deserve further investigation. Possible contributing factors include changing trends in underlying chronic diseases and better reporting of falls as the underlying cause of death.","author":[{"dropping-particle":"","family":"Stevens","given":"Judy A.","non-dropping-particle":"","parse-names":false,"suffix":""},{"dropping-particle":"","family":"Rudd","given":"Rose A.","non-dropping-particle":"","parse-names":false,"suffix":""}],"container-title":"Journal of the American Geriatrics Society","id":"ITEM-1","issued":{"date-parts":[["2014"]]},"title":"Circumstances and contributing causes of fall deaths among persons aged 65 and older: United States, 2010","type":"article"},"uris":["http://www.mendeley.com/documents/?uuid=92aa2354-437e-43e8-8039-0ba241b4a378"]}],"mendeley":{"formattedCitation":"&lt;sup&gt;27&lt;/sup&gt;","plainTextFormattedCitation":"27","previouslyFormattedCitation":"&lt;sup&gt;26&lt;/sup&gt;"},"properties":{"noteIndex":0},"schema":"https://github.com/citation-style-language/schema/raw/master/csl-citation.json"}</w:instrText>
       </w:r>
       <w:r>
         <w:rPr>
@@ -6797,7 +7648,7 @@
           <w:szCs w:val="24"/>
           <w:vertAlign w:val="superscript"/>
         </w:rPr>
-        <w:t>14</w:t>
+        <w:t>27</w:t>
       </w:r>
       <w:r>
         <w:rPr>
@@ -6853,7 +7704,7 @@
           <w:sz w:val="24"/>
           <w:szCs w:val="24"/>
         </w:rPr>
-        <w:instrText>ADDIN CSL_CITATION {"citationItems":[{"id":"ITEM-1","itemData":{"ISBN":"1941-4927; 1941-4935","ISSN":"1941-4927","PMID":"25973998","abstract":"Data from the National Vital Statistics System (Mortality) In 2012–2013, 55% of all unintentional injury deaths among adults aged 65 and over were due to falls. From 2000 through 2013, the age-adjusted fall injury death rate among adults aged 65 and over nearly doubled from 29.6 per 100,000 to 56.7 per 100,000. In 2012–2013, the death rate due to suffocation was more than 8 times higher among adults aged 85 and over (26.5 per 100,000) compared with adults aged 65–74 (3.1 per 100,000). Among adults aged 65 and over, the death rate due to fire was more than twice as high for non-Hispanic black adults as for non-Hispanic white and Hispanic adults. The death rate from motor vehicle traffic crashes among adults aged 65 and over was 1.7 times higher in nonmetropolitan areas compared with metropolitan areas. Injury deaths place a large burden on society, and many of these deaths are preventable (1). Reducing fatal injuries is a Healthy People 2020 Leading Health Indicator, emphasizing its importance as a high-priority public health issue (2). In 2013, unintentional injuries were the eighth leading cause of death among U.S. adults aged 65 and over, resulting in nearly 46,000 deaths (3). This report describes trends in unintentional injury deaths among this age group from 2000 through 2013, highlighting differences by age, race and ethnicity, and urbanization for the five leading causes of unintentional injury death: falls, motor vehicle traffic crashes, suffocation, poisoning, and fire.","author":[{"dropping-particle":"","family":"Kramarow","given":"Ellen","non-dropping-particle":"","parse-names":false,"suffix":""},{"dropping-particle":"","family":"Chen","given":"Li-Hui","non-dropping-particle":"","parse-names":false,"suffix":""},{"dropping-particle":"","family":"Hedegaard","given":"Holly","non-dropping-particle":"","parse-names":false,"suffix":""},{"dropping-particle":"","family":"Warner","given":"Margaret","non-dropping-particle":"","parse-names":false,"suffix":""}],"container-title":"National Center for Health Statistics Data Brief","id":"ITEM-1","issued":{"date-parts":[["2015"]]},"title":"Deaths From Unintentional Injury Among Adults Aged 65 and Over: United States, 2000–2013","type":"article-journal"},"uris":["http://www.mendeley.com/documents/?uuid=eff58dd1-0c70-4eab-875b-cb0730168428"]}],"mendeley":{"formattedCitation":"&lt;sup&gt;13&lt;/sup&gt;","plainTextFormattedCitation":"13","previouslyFormattedCitation":"&lt;sup&gt;17&lt;/sup&gt;"},"properties":{"noteIndex":0},"schema":"https://github.com/citation-style-language/schema/raw/master/csl-citation.json"}</w:instrText>
+        <w:instrText>ADDIN CSL_CITATION {"citationItems":[{"id":"ITEM-1","itemData":{"ISBN":"1941-4927; 1941-4935","ISSN":"1941-4927","PMID":"25973998","abstract":"Data from the National Vital Statistics System (Mortality) In 2012–2013, 55% of all unintentional injury deaths among adults aged 65 and over were due to falls. From 2000 through 2013, the age-adjusted fall injury death rate among adults aged 65 and over nearly doubled from 29.6 per 100,000 to 56.7 per 100,000. In 2012–2013, the death rate due to suffocation was more than 8 times higher among adults aged 85 and over (26.5 per 100,000) compared with adults aged 65–74 (3.1 per 100,000). Among adults aged 65 and over, the death rate due to fire was more than twice as high for non-Hispanic black adults as for non-Hispanic white and Hispanic adults. The death rate from motor vehicle traffic crashes among adults aged 65 and over was 1.7 times higher in nonmetropolitan areas compared with metropolitan areas. Injury deaths place a large burden on society, and many of these deaths are preventable (1). Reducing fatal injuries is a Healthy People 2020 Leading Health Indicator, emphasizing its importance as a high-priority public health issue (2). In 2013, unintentional injuries were the eighth leading cause of death among U.S. adults aged 65 and over, resulting in nearly 46,000 deaths (3). This report describes trends in unintentional injury deaths among this age group from 2000 through 2013, highlighting differences by age, race and ethnicity, and urbanization for the five leading causes of unintentional injury death: falls, motor vehicle traffic crashes, suffocation, poisoning, and fire.","author":[{"dropping-particle":"","family":"Kramarow","given":"Ellen","non-dropping-particle":"","parse-names":false,"suffix":""},{"dropping-particle":"","family":"Chen","given":"Li-Hui","non-dropping-particle":"","parse-names":false,"suffix":""},{"dropping-particle":"","family":"Hedegaard","given":"Holly","non-dropping-particle":"","parse-names":false,"suffix":""},{"dropping-particle":"","family":"Warner","given":"Margaret","non-dropping-particle":"","parse-names":false,"suffix":""}],"container-title":"National Center for Health Statistics Data Brief","id":"ITEM-1","issued":{"date-parts":[["2015"]]},"title":"Deaths From Unintentional Injury Among Adults Aged 65 and Over: United States, 2000–2013","type":"article-journal"},"uris":["http://www.mendeley.com/documents/?uuid=eff58dd1-0c70-4eab-875b-cb0730168428"]}],"mendeley":{"formattedCitation":"&lt;sup&gt;26&lt;/sup&gt;","plainTextFormattedCitation":"26","previouslyFormattedCitation":"&lt;sup&gt;25&lt;/sup&gt;"},"properties":{"noteIndex":0},"schema":"https://github.com/citation-style-language/schema/raw/master/csl-citation.json"}</w:instrText>
       </w:r>
       <w:r>
         <w:rPr>
@@ -6871,7 +7722,7 @@
           <w:szCs w:val="24"/>
           <w:vertAlign w:val="superscript"/>
         </w:rPr>
-        <w:t>13</w:t>
+        <w:t>26</w:t>
       </w:r>
       <w:r>
         <w:rPr>
@@ -6975,7 +7826,7 @@
           <w:sz w:val="24"/>
           <w:szCs w:val="24"/>
         </w:rPr>
-        <w:instrText>ADDIN CSL_CITATION {"citationItems":[{"id":"ITEM-1","itemData":{"DOI":"10.1016/j.maturitas.2013.02.009","ISBN":"1873-4111 (Electronic)\\n0378-5122 (Linking)","ISSN":"03785122","PMID":"23523272","abstract":"Falls are one of the major causes of mortality and morbidity in older adults. Every year, an estimated 30-40% of patients over the age of 65 will fall at least once. Falls lead to moderate to severe injuries, fear of falling, loss of independence and death in a third of those patients. The direct costs alone from fall related injuries are a staggering 0.1% of all healthcare expenditures in the United States and up to 1.5% of healthcare costs in European countries. This figure does not include the indirect costs of loss of income both to the patient and caregiver, the intangible losses of mobility, confidence, and functional independence. Numerous studies have attempted to define the risk factors for falls in older adults. The present review provides a brief summary and update of the relevant literature, summarizing demographic and modifiable risk factors. The major risk factors identified are impaired balance and gait, polypharmacy, and history of previous falls. Other risk factors include advancing age, female gender, visual impairments, cognitive decline especially attention and executive dysfunction, and environmental factors. Recommendations for the clinician to manage falls in older patients are also summarized. © 2013 Elsevier Ireland Ltd.","author":[{"dropping-particle":"","family":"Ambrose","given":"Anne Felicia","non-dropping-particle":"","parse-names":false,"suffix":""},{"dropping-particle":"","family":"Paul","given":"Geet","non-dropping-particle":"","parse-names":false,"suffix":""},{"dropping-particle":"","family":"Hausdorff","given":"Jeffrey M.","non-dropping-particle":"","parse-names":false,"suffix":""}],"container-title":"Maturitas","id":"ITEM-1","issued":{"date-parts":[["2013"]]},"title":"Risk factors for falls among older adults: A review of the literature","type":"article"},"uris":["http://www.mendeley.com/documents/?uuid=af7c22cf-31d9-47de-875d-3940482c4d6e"]}],"mendeley":{"formattedCitation":"&lt;sup&gt;15&lt;/sup&gt;","plainTextFormattedCitation":"15","previouslyFormattedCitation":"&lt;sup&gt;19&lt;/sup&gt;"},"properties":{"noteIndex":0},"schema":"https://github.com/citation-style-language/schema/raw/master/csl-citation.json"}</w:instrText>
+        <w:instrText>ADDIN CSL_CITATION {"citationItems":[{"id":"ITEM-1","itemData":{"DOI":"10.1016/j.maturitas.2013.02.009","ISBN":"1873-4111 (Electronic)\\n0378-5122 (Linking)","ISSN":"03785122","PMID":"23523272","abstract":"Falls are one of the major causes of mortality and morbidity in older adults. Every year, an estimated 30-40% of patients over the age of 65 will fall at least once. Falls lead to moderate to severe injuries, fear of falling, loss of independence and death in a third of those patients. The direct costs alone from fall related injuries are a staggering 0.1% of all healthcare expenditures in the United States and up to 1.5% of healthcare costs in European countries. This figure does not include the indirect costs of loss of income both to the patient and caregiver, the intangible losses of mobility, confidence, and functional independence. Numerous studies have attempted to define the risk factors for falls in older adults. The present review provides a brief summary and update of the relevant literature, summarizing demographic and modifiable risk factors. The major risk factors identified are impaired balance and gait, polypharmacy, and history of previous falls. Other risk factors include advancing age, female gender, visual impairments, cognitive decline especially attention and executive dysfunction, and environmental factors. Recommendations for the clinician to manage falls in older patients are also summarized. © 2013 Elsevier Ireland Ltd.","author":[{"dropping-particle":"","family":"Ambrose","given":"Anne Felicia","non-dropping-particle":"","parse-names":false,"suffix":""},{"dropping-particle":"","family":"Paul","given":"Geet","non-dropping-particle":"","parse-names":false,"suffix":""},{"dropping-particle":"","family":"Hausdorff","given":"Jeffrey M.","non-dropping-particle":"","parse-names":false,"suffix":""}],"container-title":"Maturitas","id":"ITEM-1","issued":{"date-parts":[["2013"]]},"title":"Risk factors for falls among older adults: A review of the literature","type":"article"},"uris":["http://www.mendeley.com/documents/?uuid=af7c22cf-31d9-47de-875d-3940482c4d6e"]}],"mendeley":{"formattedCitation":"&lt;sup&gt;28&lt;/sup&gt;","plainTextFormattedCitation":"28","previouslyFormattedCitation":"&lt;sup&gt;27&lt;/sup&gt;"},"properties":{"noteIndex":0},"schema":"https://github.com/citation-style-language/schema/raw/master/csl-citation.json"}</w:instrText>
       </w:r>
       <w:r>
         <w:rPr>
@@ -6993,7 +7844,7 @@
           <w:szCs w:val="24"/>
           <w:vertAlign w:val="superscript"/>
         </w:rPr>
-        <w:t>15</w:t>
+        <w:t>28</w:t>
       </w:r>
       <w:r>
         <w:rPr>
@@ -7041,7 +7892,7 @@
           <w:sz w:val="24"/>
           <w:szCs w:val="24"/>
         </w:rPr>
-        <w:instrText>ADDIN CSL_CITATION {"citationItems":[{"id":"ITEM-1","itemData":{"ISBN":"1941-4927; 1941-4935","ISSN":"1941-4927","PMID":"25973998","abstract":"Data from the National Vital Statistics System (Mortality) In 2012–2013, 55% of all unintentional injury deaths among adults aged 65 and over were due to falls. From 2000 through 2013, the age-adjusted fall injury death rate among adults aged 65 and over nearly doubled from 29.6 per 100,000 to 56.7 per 100,000. In 2012–2013, the death rate due to suffocation was more than 8 times higher among adults aged 85 and over (26.5 per 100,000) compared with adults aged 65–74 (3.1 per 100,000). Among adults aged 65 and over, the death rate due to fire was more than twice as high for non-Hispanic black adults as for non-Hispanic white and Hispanic adults. The death rate from motor vehicle traffic crashes among adults aged 65 and over was 1.7 times higher in nonmetropolitan areas compared with metropolitan areas. Injury deaths place a large burden on society, and many of these deaths are preventable (1). Reducing fatal injuries is a Healthy People 2020 Leading Health Indicator, emphasizing its importance as a high-priority public health issue (2). In 2013, unintentional injuries were the eighth leading cause of death among U.S. adults aged 65 and over, resulting in nearly 46,000 deaths (3). This report describes trends in unintentional injury deaths among this age group from 2000 through 2013, highlighting differences by age, race and ethnicity, and urbanization for the five leading causes of unintentional injury death: falls, motor vehicle traffic crashes, suffocation, poisoning, and fire.","author":[{"dropping-particle":"","family":"Kramarow","given":"Ellen","non-dropping-particle":"","parse-names":false,"suffix":""},{"dropping-particle":"","family":"Chen","given":"Li-Hui","non-dropping-particle":"","parse-names":false,"suffix":""},{"dropping-particle":"","family":"Hedegaard","given":"Holly","non-dropping-particle":"","parse-names":false,"suffix":""},{"dropping-particle":"","family":"Warner","given":"Margaret","non-dropping-particle":"","parse-names":false,"suffix":""}],"container-title":"National Center for Health Statistics Data Brief","id":"ITEM-1","issued":{"date-parts":[["2015"]]},"title":"Deaths From Unintentional Injury Among Adults Aged 65 and Over: United States, 2000–2013","type":"article-journal"},"uris":["http://www.mendeley.com/documents/?uuid=eff58dd1-0c70-4eab-875b-cb0730168428"]}],"mendeley":{"formattedCitation":"&lt;sup&gt;13&lt;/sup&gt;","plainTextFormattedCitation":"13","previouslyFormattedCitation":"&lt;sup&gt;17&lt;/sup&gt;"},"properties":{"noteIndex":0},"schema":"https://github.com/citation-style-language/schema/raw/master/csl-citation.json"}</w:instrText>
+        <w:instrText>ADDIN CSL_CITATION {"citationItems":[{"id":"ITEM-1","itemData":{"ISBN":"1941-4927; 1941-4935","ISSN":"1941-4927","PMID":"25973998","abstract":"Data from the National Vital Statistics System (Mortality) In 2012–2013, 55% of all unintentional injury deaths among adults aged 65 and over were due to falls. From 2000 through 2013, the age-adjusted fall injury death rate among adults aged 65 and over nearly doubled from 29.6 per 100,000 to 56.7 per 100,000. In 2012–2013, the death rate due to suffocation was more than 8 times higher among adults aged 85 and over (26.5 per 100,000) compared with adults aged 65–74 (3.1 per 100,000). Among adults aged 65 and over, the death rate due to fire was more than twice as high for non-Hispanic black adults as for non-Hispanic white and Hispanic adults. The death rate from motor vehicle traffic crashes among adults aged 65 and over was 1.7 times higher in nonmetropolitan areas compared with metropolitan areas. Injury deaths place a large burden on society, and many of these deaths are preventable (1). Reducing fatal injuries is a Healthy People 2020 Leading Health Indicator, emphasizing its importance as a high-priority public health issue (2). In 2013, unintentional injuries were the eighth leading cause of death among U.S. adults aged 65 and over, resulting in nearly 46,000 deaths (3). This report describes trends in unintentional injury deaths among this age group from 2000 through 2013, highlighting differences by age, race and ethnicity, and urbanization for the five leading causes of unintentional injury death: falls, motor vehicle traffic crashes, suffocation, poisoning, and fire.","author":[{"dropping-particle":"","family":"Kramarow","given":"Ellen","non-dropping-particle":"","parse-names":false,"suffix":""},{"dropping-particle":"","family":"Chen","given":"Li-Hui","non-dropping-particle":"","parse-names":false,"suffix":""},{"dropping-particle":"","family":"Hedegaard","given":"Holly","non-dropping-particle":"","parse-names":false,"suffix":""},{"dropping-particle":"","family":"Warner","given":"Margaret","non-dropping-particle":"","parse-names":false,"suffix":""}],"container-title":"National Center for Health Statistics Data Brief","id":"ITEM-1","issued":{"date-parts":[["2015"]]},"title":"Deaths From Unintentional Injury Among Adults Aged 65 and Over: United States, 2000–2013","type":"article-journal"},"uris":["http://www.mendeley.com/documents/?uuid=eff58dd1-0c70-4eab-875b-cb0730168428"]}],"mendeley":{"formattedCitation":"&lt;sup&gt;26&lt;/sup&gt;","plainTextFormattedCitation":"26","previouslyFormattedCitation":"&lt;sup&gt;25&lt;/sup&gt;"},"properties":{"noteIndex":0},"schema":"https://github.com/citation-style-language/schema/raw/master/csl-citation.json"}</w:instrText>
       </w:r>
       <w:r>
         <w:rPr>
@@ -7059,7 +7910,7 @@
           <w:szCs w:val="24"/>
           <w:vertAlign w:val="superscript"/>
         </w:rPr>
-        <w:t>13</w:t>
+        <w:t>26</w:t>
       </w:r>
       <w:r>
         <w:rPr>
@@ -7123,7 +7974,7 @@
           <w:sz w:val="24"/>
           <w:szCs w:val="24"/>
         </w:rPr>
-        <w:instrText>ADDIN CSL_CITATION {"citationItems":[{"id":"ITEM-1","itemData":{"DOI":"10.1016/j.maturitas.2013.02.009","ISBN":"1873-4111 (Electronic)\\n0378-5122 (Linking)","ISSN":"03785122","PMID":"23523272","abstract":"Falls are one of the major causes of mortality and morbidity in older adults. Every year, an estimated 30-40% of patients over the age of 65 will fall at least once. Falls lead to moderate to severe injuries, fear of falling, loss of independence and death in a third of those patients. The direct costs alone from fall related injuries are a staggering 0.1% of all healthcare expenditures in the United States and up to 1.5% of healthcare costs in European countries. This figure does not include the indirect costs of loss of income both to the patient and caregiver, the intangible losses of mobility, confidence, and functional independence. Numerous studies have attempted to define the risk factors for falls in older adults. The present review provides a brief summary and update of the relevant literature, summarizing demographic and modifiable risk factors. The major risk factors identified are impaired balance and gait, polypharmacy, and history of previous falls. Other risk factors include advancing age, female gender, visual impairments, cognitive decline especially attention and executive dysfunction, and environmental factors. Recommendations for the clinician to manage falls in older patients are also summarized. © 2013 Elsevier Ireland Ltd.","author":[{"dropping-particle":"","family":"Ambrose","given":"Anne Felicia","non-dropping-particle":"","parse-names":false,"suffix":""},{"dropping-particle":"","family":"Paul","given":"Geet","non-dropping-particle":"","parse-names":false,"suffix":""},{"dropping-particle":"","family":"Hausdorff","given":"Jeffrey M.","non-dropping-particle":"","parse-names":false,"suffix":""}],"container-title":"Maturitas","id":"ITEM-1","issued":{"date-parts":[["2013"]]},"title":"Risk factors for falls among older adults: A review of the literature","type":"article"},"uris":["http://www.mendeley.com/documents/?uuid=af7c22cf-31d9-47de-875d-3940482c4d6e"]}],"mendeley":{"formattedCitation":"&lt;sup&gt;15&lt;/sup&gt;","plainTextFormattedCitation":"15","previouslyFormattedCitation":"&lt;sup&gt;19&lt;/sup&gt;"},"properties":{"noteIndex":0},"schema":"https://github.com/citation-style-language/schema/raw/master/csl-citation.json"}</w:instrText>
+        <w:instrText>ADDIN CSL_CITATION {"citationItems":[{"id":"ITEM-1","itemData":{"DOI":"10.1016/j.maturitas.2013.02.009","ISBN":"1873-4111 (Electronic)\\n0378-5122 (Linking)","ISSN":"03785122","PMID":"23523272","abstract":"Falls are one of the major causes of mortality and morbidity in older adults. Every year, an estimated 30-40% of patients over the age of 65 will fall at least once. Falls lead to moderate to severe injuries, fear of falling, loss of independence and death in a third of those patients. The direct costs alone from fall related injuries are a staggering 0.1% of all healthcare expenditures in the United States and up to 1.5% of healthcare costs in European countries. This figure does not include the indirect costs of loss of income both to the patient and caregiver, the intangible losses of mobility, confidence, and functional independence. Numerous studies have attempted to define the risk factors for falls in older adults. The present review provides a brief summary and update of the relevant literature, summarizing demographic and modifiable risk factors. The major risk factors identified are impaired balance and gait, polypharmacy, and history of previous falls. Other risk factors include advancing age, female gender, visual impairments, cognitive decline especially attention and executive dysfunction, and environmental factors. Recommendations for the clinician to manage falls in older patients are also summarized. © 2013 Elsevier Ireland Ltd.","author":[{"dropping-particle":"","family":"Ambrose","given":"Anne Felicia","non-dropping-particle":"","parse-names":false,"suffix":""},{"dropping-particle":"","family":"Paul","given":"Geet","non-dropping-particle":"","parse-names":false,"suffix":""},{"dropping-particle":"","family":"Hausdorff","given":"Jeffrey M.","non-dropping-particle":"","parse-names":false,"suffix":""}],"container-title":"Maturitas","id":"ITEM-1","issued":{"date-parts":[["2013"]]},"title":"Risk factors for falls among older adults: A review of the literature","type":"article"},"uris":["http://www.mendeley.com/documents/?uuid=af7c22cf-31d9-47de-875d-3940482c4d6e"]}],"mendeley":{"formattedCitation":"&lt;sup&gt;28&lt;/sup&gt;","plainTextFormattedCitation":"28","previouslyFormattedCitation":"&lt;sup&gt;27&lt;/sup&gt;"},"properties":{"noteIndex":0},"schema":"https://github.com/citation-style-language/schema/raw/master/csl-citation.json"}</w:instrText>
       </w:r>
       <w:r>
         <w:rPr>
@@ -7141,7 +7992,7 @@
           <w:szCs w:val="24"/>
           <w:vertAlign w:val="superscript"/>
         </w:rPr>
-        <w:t>15</w:t>
+        <w:t>28</w:t>
       </w:r>
       <w:r>
         <w:rPr>
@@ -7250,6 +8101,7 @@
           <w:sz w:val="24"/>
           <w:szCs w:val="24"/>
         </w:rPr>
+        <w:lastRenderedPageBreak/>
         <w:t>Third leading cause of death from unintentional injury worldwide, with 7</w:t>
       </w:r>
       <w:r>
@@ -7341,7 +8193,7 @@
           <w:sz w:val="24"/>
           <w:szCs w:val="24"/>
         </w:rPr>
-        <w:instrText>ADDIN CSL_CITATION {"citationItems":[{"id":"ITEM-1","itemData":{"ISSN":"1941-4927","PMID":"24735548","abstract":"This report provides recent findings on unintentional drowning deaths in the United States. Children under 5 years of age and adults aged 85 and over had the highest risk of drowning, although the rates for these age groups reached their lowest point in 2010. Drowning death rates decreased over time for all age groups except for adults aged 45–84. Drowning remained the second leading cause of death from unintentional injury for girls aged 1–4 years. For boys aged 1–4 years, unintentional drowning has been the leading cause of death from unintentional injury since 2005. Patterns of drowning by place differed by sex and age. More than one-half of all drowning deaths for males occurred in natural water compared with only one-quarter of all drowning deaths for females. Drowning was most likely to occur in the bath tub for infants under the age of 1 year and for adults aged 85 and over, in swimming pools for children aged 1–4 years, and in natural water for persons aged 5–84 years. These findings are consistent with the results from previous studies. Although the percentage of drowning occurring in some locations changed slightly over time, the pattern of drowning in particular locations by sex and age remained the same.","author":[{"dropping-particle":"","family":"Xu","given":"Jiaquan","non-dropping-particle":"","parse-names":false,"suffix":""}],"container-title":"NCHS data brief","id":"ITEM-1","issued":{"date-parts":[["2014"]]},"title":"Unintentional drowning deaths in the United States, 1999-2010.","type":"article-journal"},"uris":["http://www.mendeley.com/documents/?uuid=ec6fa2d9-fe9a-495a-bf5b-b1e2d81939f8"]}],"mendeley":{"formattedCitation":"&lt;sup&gt;16&lt;/sup&gt;","plainTextFormattedCitation":"16","previouslyFormattedCitation":"&lt;sup&gt;20&lt;/sup&gt;"},"properties":{"noteIndex":0},"schema":"https://github.com/citation-style-language/schema/raw/master/csl-citation.json"}</w:instrText>
+        <w:instrText>ADDIN CSL_CITATION {"citationItems":[{"id":"ITEM-1","itemData":{"ISSN":"1941-4927","PMID":"24735548","abstract":"This report provides recent findings on unintentional drowning deaths in the United States. Children under 5 years of age and adults aged 85 and over had the highest risk of drowning, although the rates for these age groups reached their lowest point in 2010. Drowning death rates decreased over time for all age groups except for adults aged 45–84. Drowning remained the second leading cause of death from unintentional injury for girls aged 1–4 years. For boys aged 1–4 years, unintentional drowning has been the leading cause of death from unintentional injury since 2005. Patterns of drowning by place differed by sex and age. More than one-half of all drowning deaths for males occurred in natural water compared with only one-quarter of all drowning deaths for females. Drowning was most likely to occur in the bath tub for infants under the age of 1 year and for adults aged 85 and over, in swimming pools for children aged 1–4 years, and in natural water for persons aged 5–84 years. These findings are consistent with the results from previous studies. Although the percentage of drowning occurring in some locations changed slightly over time, the pattern of drowning in particular locations by sex and age remained the same.","author":[{"dropping-particle":"","family":"Xu","given":"Jiaquan","non-dropping-particle":"","parse-names":false,"suffix":""}],"container-title":"NCHS data brief","id":"ITEM-1","issued":{"date-parts":[["2014"]]},"title":"Unintentional drowning deaths in the United States, 1999-2010.","type":"article-journal"},"uris":["http://www.mendeley.com/documents/?uuid=ec6fa2d9-fe9a-495a-bf5b-b1e2d81939f8"]}],"mendeley":{"formattedCitation":"&lt;sup&gt;29&lt;/sup&gt;","plainTextFormattedCitation":"29","previouslyFormattedCitation":"&lt;sup&gt;28&lt;/sup&gt;"},"properties":{"noteIndex":0},"schema":"https://github.com/citation-style-language/schema/raw/master/csl-citation.json"}</w:instrText>
       </w:r>
       <w:r>
         <w:rPr>
@@ -7359,7 +8211,7 @@
           <w:szCs w:val="24"/>
           <w:vertAlign w:val="superscript"/>
         </w:rPr>
-        <w:t>16</w:t>
+        <w:t>29</w:t>
       </w:r>
       <w:r>
         <w:rPr>
@@ -7391,7 +8243,6 @@
           <w:sz w:val="24"/>
           <w:szCs w:val="24"/>
         </w:rPr>
-        <w:lastRenderedPageBreak/>
         <w:t>Drowning leading cause of death from unintentional injury</w:t>
       </w:r>
       <w:r>
@@ -7416,7 +8267,7 @@
           <w:sz w:val="24"/>
           <w:szCs w:val="24"/>
         </w:rPr>
-        <w:instrText>ADDIN CSL_CITATION {"citationItems":[{"id":"ITEM-1","itemData":{"ISSN":"1941-4927","PMID":"24735548","abstract":"This report provides recent findings on unintentional drowning deaths in the United States. Children under 5 years of age and adults aged 85 and over had the highest risk of drowning, although the rates for these age groups reached their lowest point in 2010. Drowning death rates decreased over time for all age groups except for adults aged 45–84. Drowning remained the second leading cause of death from unintentional injury for girls aged 1–4 years. For boys aged 1–4 years, unintentional drowning has been the leading cause of death from unintentional injury since 2005. Patterns of drowning by place differed by sex and age. More than one-half of all drowning deaths for males occurred in natural water compared with only one-quarter of all drowning deaths for females. Drowning was most likely to occur in the bath tub for infants under the age of 1 year and for adults aged 85 and over, in swimming pools for children aged 1–4 years, and in natural water for persons aged 5–84 years. These findings are consistent with the results from previous studies. Although the percentage of drowning occurring in some locations changed slightly over time, the pattern of drowning in particular locations by sex and age remained the same.","author":[{"dropping-particle":"","family":"Xu","given":"Jiaquan","non-dropping-particle":"","parse-names":false,"suffix":""}],"container-title":"NCHS data brief","id":"ITEM-1","issued":{"date-parts":[["2014"]]},"title":"Unintentional drowning deaths in the United States, 1999-2010.","type":"article-journal"},"uris":["http://www.mendeley.com/documents/?uuid=ec6fa2d9-fe9a-495a-bf5b-b1e2d81939f8"]}],"mendeley":{"formattedCitation":"&lt;sup&gt;16&lt;/sup&gt;","plainTextFormattedCitation":"16","previouslyFormattedCitation":"&lt;sup&gt;20&lt;/sup&gt;"},"properties":{"noteIndex":0},"schema":"https://github.com/citation-style-language/schema/raw/master/csl-citation.json"}</w:instrText>
+        <w:instrText>ADDIN CSL_CITATION {"citationItems":[{"id":"ITEM-1","itemData":{"ISSN":"1941-4927","PMID":"24735548","abstract":"This report provides recent findings on unintentional drowning deaths in the United States. Children under 5 years of age and adults aged 85 and over had the highest risk of drowning, although the rates for these age groups reached their lowest point in 2010. Drowning death rates decreased over time for all age groups except for adults aged 45–84. Drowning remained the second leading cause of death from unintentional injury for girls aged 1–4 years. For boys aged 1–4 years, unintentional drowning has been the leading cause of death from unintentional injury since 2005. Patterns of drowning by place differed by sex and age. More than one-half of all drowning deaths for males occurred in natural water compared with only one-quarter of all drowning deaths for females. Drowning was most likely to occur in the bath tub for infants under the age of 1 year and for adults aged 85 and over, in swimming pools for children aged 1–4 years, and in natural water for persons aged 5–84 years. These findings are consistent with the results from previous studies. Although the percentage of drowning occurring in some locations changed slightly over time, the pattern of drowning in particular locations by sex and age remained the same.","author":[{"dropping-particle":"","family":"Xu","given":"Jiaquan","non-dropping-particle":"","parse-names":false,"suffix":""}],"container-title":"NCHS data brief","id":"ITEM-1","issued":{"date-parts":[["2014"]]},"title":"Unintentional drowning deaths in the United States, 1999-2010.","type":"article-journal"},"uris":["http://www.mendeley.com/documents/?uuid=ec6fa2d9-fe9a-495a-bf5b-b1e2d81939f8"]}],"mendeley":{"formattedCitation":"&lt;sup&gt;29&lt;/sup&gt;","plainTextFormattedCitation":"29","previouslyFormattedCitation":"&lt;sup&gt;28&lt;/sup&gt;"},"properties":{"noteIndex":0},"schema":"https://github.com/citation-style-language/schema/raw/master/csl-citation.json"}</w:instrText>
       </w:r>
       <w:r>
         <w:rPr>
@@ -7434,7 +8285,7 @@
           <w:szCs w:val="24"/>
           <w:vertAlign w:val="superscript"/>
         </w:rPr>
-        <w:t>16</w:t>
+        <w:t>29</w:t>
       </w:r>
       <w:r>
         <w:rPr>
@@ -7498,7 +8349,7 @@
           <w:sz w:val="24"/>
           <w:szCs w:val="24"/>
         </w:rPr>
-        <w:instrText>ADDIN CSL_CITATION {"citationItems":[{"id":"ITEM-1","itemData":{"ISSN":"1941-4927","PMID":"24735548","abstract":"This report provides recent findings on unintentional drowning deaths in the United States. Children under 5 years of age and adults aged 85 and over had the highest risk of drowning, although the rates for these age groups reached their lowest point in 2010. Drowning death rates decreased over time for all age groups except for adults aged 45–84. Drowning remained the second leading cause of death from unintentional injury for girls aged 1–4 years. For boys aged 1–4 years, unintentional drowning has been the leading cause of death from unintentional injury since 2005. Patterns of drowning by place differed by sex and age. More than one-half of all drowning deaths for males occurred in natural water compared with only one-quarter of all drowning deaths for females. Drowning was most likely to occur in the bath tub for infants under the age of 1 year and for adults aged 85 and over, in swimming pools for children aged 1–4 years, and in natural water for persons aged 5–84 years. These findings are consistent with the results from previous studies. Although the percentage of drowning occurring in some locations changed slightly over time, the pattern of drowning in particular locations by sex and age remained the same.","author":[{"dropping-particle":"","family":"Xu","given":"Jiaquan","non-dropping-particle":"","parse-names":false,"suffix":""}],"container-title":"NCHS data brief","id":"ITEM-1","issued":{"date-parts":[["2014"]]},"title":"Unintentional drowning deaths in the United States, 1999-2010.","type":"article-journal"},"uris":["http://www.mendeley.com/documents/?uuid=ec6fa2d9-fe9a-495a-bf5b-b1e2d81939f8"]}],"mendeley":{"formattedCitation":"&lt;sup&gt;16&lt;/sup&gt;","plainTextFormattedCitation":"16","previouslyFormattedCitation":"&lt;sup&gt;20&lt;/sup&gt;"},"properties":{"noteIndex":0},"schema":"https://github.com/citation-style-language/schema/raw/master/csl-citation.json"}</w:instrText>
+        <w:instrText>ADDIN CSL_CITATION {"citationItems":[{"id":"ITEM-1","itemData":{"ISSN":"1941-4927","PMID":"24735548","abstract":"This report provides recent findings on unintentional drowning deaths in the United States. Children under 5 years of age and adults aged 85 and over had the highest risk of drowning, although the rates for these age groups reached their lowest point in 2010. Drowning death rates decreased over time for all age groups except for adults aged 45–84. Drowning remained the second leading cause of death from unintentional injury for girls aged 1–4 years. For boys aged 1–4 years, unintentional drowning has been the leading cause of death from unintentional injury since 2005. Patterns of drowning by place differed by sex and age. More than one-half of all drowning deaths for males occurred in natural water compared with only one-quarter of all drowning deaths for females. Drowning was most likely to occur in the bath tub for infants under the age of 1 year and for adults aged 85 and over, in swimming pools for children aged 1–4 years, and in natural water for persons aged 5–84 years. These findings are consistent with the results from previous studies. Although the percentage of drowning occurring in some locations changed slightly over time, the pattern of drowning in particular locations by sex and age remained the same.","author":[{"dropping-particle":"","family":"Xu","given":"Jiaquan","non-dropping-particle":"","parse-names":false,"suffix":""}],"container-title":"NCHS data brief","id":"ITEM-1","issued":{"date-parts":[["2014"]]},"title":"Unintentional drowning deaths in the United States, 1999-2010.","type":"article-journal"},"uris":["http://www.mendeley.com/documents/?uuid=ec6fa2d9-fe9a-495a-bf5b-b1e2d81939f8"]}],"mendeley":{"formattedCitation":"&lt;sup&gt;29&lt;/sup&gt;","plainTextFormattedCitation":"29","previouslyFormattedCitation":"&lt;sup&gt;28&lt;/sup&gt;"},"properties":{"noteIndex":0},"schema":"https://github.com/citation-style-language/schema/raw/master/csl-citation.json"}</w:instrText>
       </w:r>
       <w:r>
         <w:rPr>
@@ -7516,7 +8367,7 @@
           <w:szCs w:val="24"/>
           <w:vertAlign w:val="superscript"/>
         </w:rPr>
-        <w:t>16</w:t>
+        <w:t>29</w:t>
       </w:r>
       <w:r>
         <w:rPr>
@@ -7580,7 +8431,7 @@
           <w:sz w:val="24"/>
           <w:szCs w:val="24"/>
         </w:rPr>
-        <w:instrText>ADDIN CSL_CITATION {"citationItems":[{"id":"ITEM-1","itemData":{"ISSN":"1941-4927","PMID":"24735548","abstract":"This report provides recent findings on unintentional drowning deaths in the United States. Children under 5 years of age and adults aged 85 and over had the highest risk of drowning, although the rates for these age groups reached their lowest point in 2010. Drowning death rates decreased over time for all age groups except for adults aged 45–84. Drowning remained the second leading cause of death from unintentional injury for girls aged 1–4 years. For boys aged 1–4 years, unintentional drowning has been the leading cause of death from unintentional injury since 2005. Patterns of drowning by place differed by sex and age. More than one-half of all drowning deaths for males occurred in natural water compared with only one-quarter of all drowning deaths for females. Drowning was most likely to occur in the bath tub for infants under the age of 1 year and for adults aged 85 and over, in swimming pools for children aged 1–4 years, and in natural water for persons aged 5–84 years. These findings are consistent with the results from previous studies. Although the percentage of drowning occurring in some locations changed slightly over time, the pattern of drowning in particular locations by sex and age remained the same.","author":[{"dropping-particle":"","family":"Xu","given":"Jiaquan","non-dropping-particle":"","parse-names":false,"suffix":""}],"container-title":"NCHS data brief","id":"ITEM-1","issued":{"date-parts":[["2014"]]},"title":"Unintentional drowning deaths in the United States, 1999-2010.","type":"article-journal"},"uris":["http://www.mendeley.com/documents/?uuid=ec6fa2d9-fe9a-495a-bf5b-b1e2d81939f8"]}],"mendeley":{"formattedCitation":"&lt;sup&gt;16&lt;/sup&gt;","plainTextFormattedCitation":"16","previouslyFormattedCitation":"&lt;sup&gt;20&lt;/sup&gt;"},"properties":{"noteIndex":0},"schema":"https://github.com/citation-style-language/schema/raw/master/csl-citation.json"}</w:instrText>
+        <w:instrText>ADDIN CSL_CITATION {"citationItems":[{"id":"ITEM-1","itemData":{"ISSN":"1941-4927","PMID":"24735548","abstract":"This report provides recent findings on unintentional drowning deaths in the United States. Children under 5 years of age and adults aged 85 and over had the highest risk of drowning, although the rates for these age groups reached their lowest point in 2010. Drowning death rates decreased over time for all age groups except for adults aged 45–84. Drowning remained the second leading cause of death from unintentional injury for girls aged 1–4 years. For boys aged 1–4 years, unintentional drowning has been the leading cause of death from unintentional injury since 2005. Patterns of drowning by place differed by sex and age. More than one-half of all drowning deaths for males occurred in natural water compared with only one-quarter of all drowning deaths for females. Drowning was most likely to occur in the bath tub for infants under the age of 1 year and for adults aged 85 and over, in swimming pools for children aged 1–4 years, and in natural water for persons aged 5–84 years. These findings are consistent with the results from previous studies. Although the percentage of drowning occurring in some locations changed slightly over time, the pattern of drowning in particular locations by sex and age remained the same.","author":[{"dropping-particle":"","family":"Xu","given":"Jiaquan","non-dropping-particle":"","parse-names":false,"suffix":""}],"container-title":"NCHS data brief","id":"ITEM-1","issued":{"date-parts":[["2014"]]},"title":"Unintentional drowning deaths in the United States, 1999-2010.","type":"article-journal"},"uris":["http://www.mendeley.com/documents/?uuid=ec6fa2d9-fe9a-495a-bf5b-b1e2d81939f8"]}],"mendeley":{"formattedCitation":"&lt;sup&gt;29&lt;/sup&gt;","plainTextFormattedCitation":"29","previouslyFormattedCitation":"&lt;sup&gt;28&lt;/sup&gt;"},"properties":{"noteIndex":0},"schema":"https://github.com/citation-style-language/schema/raw/master/csl-citation.json"}</w:instrText>
       </w:r>
       <w:r>
         <w:rPr>
@@ -7598,7 +8449,7 @@
           <w:szCs w:val="24"/>
           <w:vertAlign w:val="superscript"/>
         </w:rPr>
-        <w:t>16</w:t>
+        <w:t>29</w:t>
       </w:r>
       <w:r>
         <w:rPr>
@@ -7646,7 +8497,7 @@
           <w:sz w:val="24"/>
           <w:szCs w:val="24"/>
         </w:rPr>
-        <w:instrText>ADDIN CSL_CITATION {"citationItems":[{"id":"ITEM-1","itemData":{"ISSN":"1941-4927","PMID":"24735548","abstract":"This report provides recent findings on unintentional drowning deaths in the United States. Children under 5 years of age and adults aged 85 and over had the highest risk of drowning, although the rates for these age groups reached their lowest point in 2010. Drowning death rates decreased over time for all age groups except for adults aged 45–84. Drowning remained the second leading cause of death from unintentional injury for girls aged 1–4 years. For boys aged 1–4 years, unintentional drowning has been the leading cause of death from unintentional injury since 2005. Patterns of drowning by place differed by sex and age. More than one-half of all drowning deaths for males occurred in natural water compared with only one-quarter of all drowning deaths for females. Drowning was most likely to occur in the bath tub for infants under the age of 1 year and for adults aged 85 and over, in swimming pools for children aged 1–4 years, and in natural water for persons aged 5–84 years. These findings are consistent with the results from previous studies. Although the percentage of drowning occurring in some locations changed slightly over time, the pattern of drowning in particular locations by sex and age remained the same.","author":[{"dropping-particle":"","family":"Xu","given":"Jiaquan","non-dropping-particle":"","parse-names":false,"suffix":""}],"container-title":"NCHS data brief","id":"ITEM-1","issued":{"date-parts":[["2014"]]},"title":"Unintentional drowning deaths in the United States, 1999-2010.","type":"article-journal"},"uris":["http://www.mendeley.com/documents/?uuid=ec6fa2d9-fe9a-495a-bf5b-b1e2d81939f8"]}],"mendeley":{"formattedCitation":"&lt;sup&gt;16&lt;/sup&gt;","plainTextFormattedCitation":"16","previouslyFormattedCitation":"&lt;sup&gt;20&lt;/sup&gt;"},"properties":{"noteIndex":0},"schema":"https://github.com/citation-style-language/schema/raw/master/csl-citation.json"}</w:instrText>
+        <w:instrText>ADDIN CSL_CITATION {"citationItems":[{"id":"ITEM-1","itemData":{"ISSN":"1941-4927","PMID":"24735548","abstract":"This report provides recent findings on unintentional drowning deaths in the United States. Children under 5 years of age and adults aged 85 and over had the highest risk of drowning, although the rates for these age groups reached their lowest point in 2010. Drowning death rates decreased over time for all age groups except for adults aged 45–84. Drowning remained the second leading cause of death from unintentional injury for girls aged 1–4 years. For boys aged 1–4 years, unintentional drowning has been the leading cause of death from unintentional injury since 2005. Patterns of drowning by place differed by sex and age. More than one-half of all drowning deaths for males occurred in natural water compared with only one-quarter of all drowning deaths for females. Drowning was most likely to occur in the bath tub for infants under the age of 1 year and for adults aged 85 and over, in swimming pools for children aged 1–4 years, and in natural water for persons aged 5–84 years. These findings are consistent with the results from previous studies. Although the percentage of drowning occurring in some locations changed slightly over time, the pattern of drowning in particular locations by sex and age remained the same.","author":[{"dropping-particle":"","family":"Xu","given":"Jiaquan","non-dropping-particle":"","parse-names":false,"suffix":""}],"container-title":"NCHS data brief","id":"ITEM-1","issued":{"date-parts":[["2014"]]},"title":"Unintentional drowning deaths in the United States, 1999-2010.","type":"article-journal"},"uris":["http://www.mendeley.com/documents/?uuid=ec6fa2d9-fe9a-495a-bf5b-b1e2d81939f8"]}],"mendeley":{"formattedCitation":"&lt;sup&gt;29&lt;/sup&gt;","plainTextFormattedCitation":"29","previouslyFormattedCitation":"&lt;sup&gt;28&lt;/sup&gt;"},"properties":{"noteIndex":0},"schema":"https://github.com/citation-style-language/schema/raw/master/csl-citation.json"}</w:instrText>
       </w:r>
       <w:r>
         <w:rPr>
@@ -7664,7 +8515,7 @@
           <w:szCs w:val="24"/>
           <w:vertAlign w:val="superscript"/>
         </w:rPr>
-        <w:t>16</w:t>
+        <w:t>29</w:t>
       </w:r>
       <w:r>
         <w:rPr>
@@ -7769,7 +8620,7 @@
           <w:sz w:val="24"/>
           <w:szCs w:val="24"/>
         </w:rPr>
-        <w:instrText>100 km), wetter deviations from the precipitation norms decrease the risk of violence, whereas drier and normal periods show no effects. The relationship between temperature and conflict shows that much warmer than normal temperatures raise the risk of violence, whereas average and cooler temperatures have no effect. These precipita-tion and temperature effects are statistically significant but have modest influence in terms of predictive power in a model with political, economic, and physical geographic predictors. Large var-iations in the climate–conflict relationships are evident between the nine countries of the study region and across time periods. social instability | standard precipitation index | generalized additive modeling | negative binomial modeling | disaggregated spatial analysis T he debates in both the academic and policy realms sur-rounding a possible association between climate change and violent conflict continue without much resolution. The tone of the consensus emerging from politicians and the policy-making community is decidedly gloomy. US President Barack Obama recently declared that climate change represents an \" urgent, serious, and growing threat \" (1), because the stresses of frequent drought and crop failures \" breed hunger and conflict \" (2). Government-associated think tanks follow closely to this line, with ecological stress and climate change generating a \" range of security problems that will have dire global consequences \" (3), according to a Center for Strategic and International Studies report (3). Such claims are predicated on a national security paradigm: the ability…","author":[{"dropping-particle":"","family":"O'Loughlin","given":"J.","non-dropping-particle":"","parse-names":false,"suffix":""},{"dropping-particle":"","family":"Witmer","given":"F. D. W.","non-dropping-particle":"","parse-names":false,"suffix":""},{"dropping-particle":"","family":"Linke","given":"A. M.","non-dropping-particle":"","parse-names":false,"suffix":""},{"dropping-particle":"","family":"Laing","given":"A.","non-dropping-particle":"","parse-names":false,"suffix":""},{"dropping-particle":"","family":"Gettelman","given":"A.","non-dropping-particle":"","parse-names":false,"suffix":""},{"dropping-particle":"","family":"Dudhia","given":"J.","non-dropping-particle":"","parse-names":false,"suffix":""}],"container-title":"Proceedings of the National Academy of Sciences","id":"ITEM-1","issued":{"date-parts":[["2012"]]},"title":"Climate variability and conflict risk in East Africa, 1990-2009","type":"article-journal"},"uris":["http://www.mendeley.com/documents/?uuid=a6087fa3-b3d8-41ce-8b50-53d049a88c07"]},{"id":"ITEM-2","itemData":{"DOI":"10.1093/ajae/aau010","ISSN":"14678276","abstract":"A growing body of evidence shows a causal relationship between extreme weather events and civil conflict incidence at the global level. We find that this causality is also valid for droughts and local violent conflicts in a within-country setting over a short time frame in the case of Somalia. We estimate that a one standard deviation increase in drought intensity and length raises the likelihood of conflict by 62%. We also find that drought affects conflict through livestock price changes, establishing livestock markets as the primary channel of transmission in Somalia.","author":[{"dropping-particle":"","family":"Maystadt","given":"Jean François","non-dropping-particle":"","parse-names":false,"suffix":""},{"dropping-particle":"","family":"Ecker","given":"Olivier","non-dropping-particle":"","parse-names":false,"suffix":""}],"container-title":"American Journal of Agricultural Economics","id":"ITEM-2","issued":{"date-parts":[["2014"]]},"title":"Extreme weather and civil war: Does drought fuel conflict in Somalia through livestock price shocks?","type":"article-journal"},"uris":["http://www.mendeley.com/documents/?uuid=8f626b41-5f06-4393-8d82-51a4c17b411a"]},{"id":"ITEM-3","itemData":{"DOI":"10.1073/pnas.0907998106","ISBN":"0027-8424","ISSN":"0027-8424","PMID":"19934048","abstract":"Armed conflict within nations has had disastrous humanitarian consequences throughout much of the world. Here we undertake the first comprehensive examination of the potential impact of global climate change on armed conflict in sub-Saharan Africa. We find strong historical linkages between civil war and temperature in Africa, with warmer years leading to significant increases in the likelihood of war. When combined with climate model projections of future temperature trends, this historical response to temperature suggests a roughly 54% increase in armed conflict incidence by 2030, or an additional 393,000 battle deaths if future wars are as deadly as recent wars. Our results suggest an urgent need to reform African governments' and foreign aid donors' policies to deal with rising temperatures.","author":[{"dropping-particle":"","family":"Burke","given":"M. B.","non-dropping-particle":"","parse-names":false,"suffix":""},{"dropping-particle":"","family":"Miguel","given":"E.","non-dropping-particle":"","parse-names":false,"suffix":""},{"dropping-particle":"","family":"Satyanath","given":"S.","non-dropping-particle":"","parse-names":false,"suffix":""},{"dropping-particle":"","family":"Dykema","given":"J. A.","non-dropping-particle":"","parse-names":false,"suffix":""},{"dropping-particle":"","family":"Lobell","given":"D. B.","non-dropping-particle":"","parse-names":false,"suffix":""}],"container-title":"Proceedings of the National Academy of Sciences","id":"ITEM-3","issued":{"date-parts":[["2009"]]},"title":"Warming increases the risk of civil war in Africa","type":"article-journal"},"uris":["http://www.mendeley.com/documents/?uuid=c0bcf444-113e-47cc-b8f4-76a2d4f8da94"]},{"id":"ITEM-4","itemData":{"DOI":"10.1126/science.1235367","ISBN":"1095-9203 (Electronic)\r0036-8075 (Linking)","ISSN":"0036-8075","PMID":"24031020","abstract":"A rapidly growing body of research examines whether human conflict can be affected by climatic changes. Drawing from archaeology, criminology, economics, geography, history, political science, and psychology, we assemble and analyze the 60 most rigorous quantitative studies and document, for the first time, a remarkable convergence of results. We find strong causal evidence linking climatic events to human conflict across a range of spatial and temporal scales and across all major regions of the world. The magnitude of climate's influence is substantial: for each 1 standard deviation (1{sigma}) change in climate toward warmer temperatures or more extreme rainfall, median estimates indicate that the frequency of interpersonal violence rises 4% and the frequency of intergroup conflict rises 14%. Because locations throughout the inhabited world are expected to warm 2 to 4{sigma} by 2050, amplified rates of human conflict could represent a large and critical impact of anthropogenic climate change.","author":[{"dropping-particle":"","family":"Hsiang","given":"S. M.","non-dropping-particle":"","parse-names":false,"suffix":""},{"dropping-particle":"","family":"Burke","given":"M.","non-dropping-particle":"","parse-names":false,"suffix":""},{"dropping-particle":"","family":"Miguel","given":"E.","non-dropping-particle":"","parse-names":false,"suffix":""}],"container-title":"Science","id":"ITEM-4","issued":{"date-parts":[["2013"]]},"title":"Quantifying the Influence of Climate on Human Conflict","type":"article-journal"},"uris":["http://www.mendeley.com/documents/?uuid=e7fc1328-0fc0-4ed3-9947-e5082fa1c978"]},{"id":"ITEM-5","itemData":{"DOI":"10.1038/nature10311","ISBN":"1476-4687 (Electronic)\\n0028-0836 (Linking)","ISSN":"00280836","PMID":"21866157","abstract":"It has been proposed that changes in global climate have been responsible for episodes of widespread violence and even the collapse of civilizations. Yet previous studies have not shown that violence can be attributed to the global climate, only that random weather events might be correlated with conflict in some cases. Here we directly associate planetary-scale climate changes with global patterns of civil conflict by examining the dominant interannual mode of the modern climate, the El Niño/Southern Oscillation (ENSO). Historians have argued that ENSO may have driven global patterns of civil conflict in the distant past, a hypothesis that we extend to the modern era and test quantitatively. Using data from 1950 to 2004, we show that the probability of new civil conflicts arising throughout the tropics doubles during El Niño years relative to La Niña years. This result, which indicates that ENSO may have had a role in 21% of all civil conflicts since 1950, is the first demonstration that the stability of modern societies relates strongly to the global climate.","author":[{"dropping-particle":"","family":"Hsiang","given":"Solomon M.","non-dropping-particle":"","parse-names":false,"suffix":""},{"dropping-particle":"","family":"Meng","given":"Kyle C.","non-dropping-particle":"","parse-names":false,"suffix":""},{"dropping-particle":"","family":"Cane","given":"Mark A.","non-dropping-particle":"","parse-names":false,"suffix":""}],"container-title":"Nature","id":"ITEM-5","issued":{"date-parts":[["2011"]]},"title":"Civil conflicts are associated with the global climate","type":"article-journal"},"uris":["http://www.mendeley.com/documents/?uuid=fd659084-9b9d-4883-8cbe-500c76233be4"]}],"mendeley":{"formattedCitation":"&lt;sup&gt;17–21&lt;/sup&gt;","plainTextFormattedCitation":"17–21","previouslyFormattedCitation":"&lt;sup&gt;21–25&lt;/sup&gt;"},"properties":{"noteIndex":0},"schema":"https://github.com/citation-style-language/schema/raw/master/csl-citation.json"}</w:instrText>
+        <w:instrText>100 km), wetter deviations from the precipitation norms decrease the risk of violence, whereas drier and normal periods show no effects. The relationship between temperature and conflict shows that much warmer than normal temperatures raise the risk of violence, whereas average and cooler temperatures have no effect. These precipita-tion and temperature effects are statistically significant but have modest influence in terms of predictive power in a model with political, economic, and physical geographic predictors. Large var-iations in the climate–conflict relationships are evident between the nine countries of the study region and across time periods. social instability | standard precipitation index | generalized additive modeling | negative binomial modeling | disaggregated spatial analysis T he debates in both the academic and policy realms sur-rounding a possible association between climate change and violent conflict continue without much resolution. The tone of the consensus emerging from politicians and the policy-making community is decidedly gloomy. US President Barack Obama recently declared that climate change represents an \" urgent, serious, and growing threat \" (1), because the stresses of frequent drought and crop failures \" breed hunger and conflict \" (2). Government-associated think tanks follow closely to this line, with ecological stress and climate change generating a \" range of security problems that will have dire global consequences \" (3), according to a Center for Strategic and International Studies report (3). Such claims are predicated on a national security paradigm: the ability…","author":[{"dropping-particle":"","family":"O'Loughlin","given":"J.","non-dropping-particle":"","parse-names":false,"suffix":""},{"dropping-particle":"","family":"Witmer","given":"F. D. W.","non-dropping-particle":"","parse-names":false,"suffix":""},{"dropping-particle":"","family":"Linke","given":"A. M.","non-dropping-particle":"","parse-names":false,"suffix":""},{"dropping-particle":"","family":"Laing","given":"A.","non-dropping-particle":"","parse-names":false,"suffix":""},{"dropping-particle":"","family":"Gettelman","given":"A.","non-dropping-particle":"","parse-names":false,"suffix":""},{"dropping-particle":"","family":"Dudhia","given":"J.","non-dropping-particle":"","parse-names":false,"suffix":""}],"container-title":"Proceedings of the National Academy of Sciences","id":"ITEM-1","issued":{"date-parts":[["2012"]]},"title":"Climate variability and conflict risk in East Africa, 1990-2009","type":"article-journal"},"uris":["http://www.mendeley.com/documents/?uuid=a6087fa3-b3d8-41ce-8b50-53d049a88c07"]},{"id":"ITEM-2","itemData":{"DOI":"10.1093/ajae/aau010","ISSN":"14678276","abstract":"A growing body of evidence shows a causal relationship between extreme weather events and civil conflict incidence at the global level. We find that this causality is also valid for droughts and local violent conflicts in a within-country setting over a short time frame in the case of Somalia. We estimate that a one standard deviation increase in drought intensity and length raises the likelihood of conflict by 62%. We also find that drought affects conflict through livestock price changes, establishing livestock markets as the primary channel of transmission in Somalia.","author":[{"dropping-particle":"","family":"Maystadt","given":"Jean François","non-dropping-particle":"","parse-names":false,"suffix":""},{"dropping-particle":"","family":"Ecker","given":"Olivier","non-dropping-particle":"","parse-names":false,"suffix":""}],"container-title":"American Journal of Agricultural Economics","id":"ITEM-2","issued":{"date-parts":[["2014"]]},"title":"Extreme weather and civil war: Does drought fuel conflict in Somalia through livestock price shocks?","type":"article-journal"},"uris":["http://www.mendeley.com/documents/?uuid=8f626b41-5f06-4393-8d82-51a4c17b411a"]},{"id":"ITEM-3","itemData":{"DOI":"10.1073/pnas.0907998106","ISBN":"0027-8424","ISSN":"0027-8424","PMID":"19934048","abstract":"Armed conflict within nations has had disastrous humanitarian consequences throughout much of the world. Here we undertake the first comprehensive examination of the potential impact of global climate change on armed conflict in sub-Saharan Africa. We find strong historical linkages between civil war and temperature in Africa, with warmer years leading to significant increases in the likelihood of war. When combined with climate model projections of future temperature trends, this historical response to temperature suggests a roughly 54% increase in armed conflict incidence by 2030, or an additional 393,000 battle deaths if future wars are as deadly as recent wars. Our results suggest an urgent need to reform African governments' and foreign aid donors' policies to deal with rising temperatures.","author":[{"dropping-particle":"","family":"Burke","given":"M. B.","non-dropping-particle":"","parse-names":false,"suffix":""},{"dropping-particle":"","family":"Miguel","given":"E.","non-dropping-particle":"","parse-names":false,"suffix":""},{"dropping-particle":"","family":"Satyanath","given":"S.","non-dropping-particle":"","parse-names":false,"suffix":""},{"dropping-particle":"","family":"Dykema","given":"J. A.","non-dropping-particle":"","parse-names":false,"suffix":""},{"dropping-particle":"","family":"Lobell","given":"D. B.","non-dropping-particle":"","parse-names":false,"suffix":""}],"container-title":"Proceedings of the National Academy of Sciences","id":"ITEM-3","issued":{"date-parts":[["2009"]]},"title":"Warming increases the risk of civil war in Africa","type":"article-journal"},"uris":["http://www.mendeley.com/documents/?uuid=c0bcf444-113e-47cc-b8f4-76a2d4f8da94"]},{"id":"ITEM-4","itemData":{"DOI":"10.1126/science.1235367","ISBN":"1095-9203 (Electronic)\r0036-8075 (Linking)","ISSN":"0036-8075","PMID":"24031020","abstract":"A rapidly growing body of research examines whether human conflict can be affected by climatic changes. Drawing from archaeology, criminology, economics, geography, history, political science, and psychology, we assemble and analyze the 60 most rigorous quantitative studies and document, for the first time, a remarkable convergence of results. We find strong causal evidence linking climatic events to human conflict across a range of spatial and temporal scales and across all major regions of the world. The magnitude of climate's influence is substantial: for each 1 standard deviation (1{sigma}) change in climate toward warmer temperatures or more extreme rainfall, median estimates indicate that the frequency of interpersonal violence rises 4% and the frequency of intergroup conflict rises 14%. Because locations throughout the inhabited world are expected to warm 2 to 4{sigma} by 2050, amplified rates of human conflict could represent a large and critical impact of anthropogenic climate change.","author":[{"dropping-particle":"","family":"Hsiang","given":"S. M.","non-dropping-particle":"","parse-names":false,"suffix":""},{"dropping-particle":"","family":"Burke","given":"M.","non-dropping-particle":"","parse-names":false,"suffix":""},{"dropping-particle":"","family":"Miguel","given":"E.","non-dropping-particle":"","parse-names":false,"suffix":""}],"container-title":"Science","id":"ITEM-4","issued":{"date-parts":[["2013"]]},"title":"Quantifying the Influence of Climate on Human Conflict","type":"article-journal"},"uris":["http://www.mendeley.com/documents/?uuid=e7fc1328-0fc0-4ed3-9947-e5082fa1c978"]},{"id":"ITEM-5","itemData":{"DOI":"10.1038/nature10311","ISBN":"1476-4687 (Electronic)\\n0028-0836 (Linking)","ISSN":"00280836","PMID":"21866157","abstract":"It has been proposed that changes in global climate have been responsible for episodes of widespread violence and even the collapse of civilizations. Yet previous studies have not shown that violence can be attributed to the global climate, only that random weather events might be correlated with conflict in some cases. Here we directly associate planetary-scale climate changes with global patterns of civil conflict by examining the dominant interannual mode of the modern climate, the El Niño/Southern Oscillation (ENSO). Historians have argued that ENSO may have driven global patterns of civil conflict in the distant past, a hypothesis that we extend to the modern era and test quantitatively. Using data from 1950 to 2004, we show that the probability of new civil conflicts arising throughout the tropics doubles during El Niño years relative to La Niña years. This result, which indicates that ENSO may have had a role in 21% of all civil conflicts since 1950, is the first demonstration that the stability of modern societies relates strongly to the global climate.","author":[{"dropping-particle":"","family":"Hsiang","given":"Solomon M.","non-dropping-particle":"","parse-names":false,"suffix":""},{"dropping-particle":"","family":"Meng","given":"Kyle C.","non-dropping-particle":"","parse-names":false,"suffix":""},{"dropping-particle":"","family":"Cane","given":"Mark A.","non-dropping-particle":"","parse-names":false,"suffix":""}],"container-title":"Nature","id":"ITEM-5","issued":{"date-parts":[["2011"]]},"title":"Civil conflicts are associated with the global climate","type":"article-journal"},"uris":["http://www.mendeley.com/documents/?uuid=fd659084-9b9d-4883-8cbe-500c76233be4"]}],"mendeley":{"formattedCitation":"&lt;sup&gt;9–12,30&lt;/sup&gt;","plainTextFormattedCitation":"9–12,30","previouslyFormattedCitation":"&lt;sup&gt;9–12,29&lt;/sup&gt;"},"properties":{"noteIndex":0},"schema":"https://github.com/citation-style-language/schema/raw/master/csl-citation.json"}</w:instrText>
       </w:r>
       <w:r>
         <w:rPr>
@@ -7787,7 +8638,7 @@
           <w:szCs w:val="24"/>
           <w:vertAlign w:val="superscript"/>
         </w:rPr>
-        <w:t>17–21</w:t>
+        <w:t>9–12,30</w:t>
       </w:r>
       <w:r>
         <w:rPr>
@@ -7836,7 +8687,7 @@
           <w:sz w:val="24"/>
           <w:szCs w:val="24"/>
         </w:rPr>
-        <w:instrText>ADDIN CSL_CITATION {"citationItems":[{"id":"ITEM-1","itemData":{"DOI":"10.1016/j.jeem.2013.11.008","ISBN":"0095-0696","ISSN":"10960449","abstract":"This paper estimates the impact of climate change on the prevalence of criminal activity in the United States. The analysis is based on a 30-year panel of monthly crime and weather data for 2997 US counties. I identify the effect of weather on monthly crime by using a semi-parametric bin estimator and controlling for state-by-month and county-by-year fixed effects. The results show that temperature has a strong positive effect on criminal behavior, with little evidence of lagged impacts. Between 2010 and 2099, climate change will cause an additional 22,000 murders, 180,000 cases of rape, 1.2 million aggravated assaults, 2.3 million simple assaults, 260,000 robberies, 1.3 million burglaries, 2.2 million cases of larceny, and 580,000 cases of vehicle theft in the United States. © 2013 Elsevier Inc.","author":[{"dropping-particle":"","family":"Ranson","given":"Matthew","non-dropping-particle":"","parse-names":false,"suffix":""}],"container-title":"Journal of Environmental Economics and Management","id":"ITEM-1","issued":{"date-parts":[["2014"]]},"title":"Crime, weather, and climate change","type":"article-journal"},"uris":["http://www.mendeley.com/documents/?uuid=ce31f35c-381d-4a9c-bcbf-e15caac05db1"]},{"id":"ITEM-2","itemData":{"DOI":"10.1007/s11524-013-9791-1","ISBN":"1468-2869 (Electronic)\\r1099-3460 (Linking)","ISSN":"10993460","PMID":"23435543","abstract":"The current study examines the link between climate change and neighborhood levels of violence using 20 years of monthly climatic and crime data from St. Louis, MO, USA. St. Louis census tracts are aggregated in neighborhood groups of similar levels of social disadvantage, after which each group is subjected to time series analysis. Findings suggest that neighborhoods with higher levels of social disadvantage are very likely to experience higher levels of violence as a result of anomalously warm temperatures. The 20 % of most disadvantaged neighborhoods in St. Louis, MO, USA are predicted to experience over half of the climate change-related increase in cases of violence. These results provide further evidence that the health impacts of climate change are proportionally higher among populations that are already at high risk and underscore the need to comprehensively address climate change.","author":[{"dropping-particle":"","family":"Mares","given":"Dennis","non-dropping-particle":"","parse-names":false,"suffix":""}],"container-title":"Journal of Urban Health","id":"ITEM-2","issued":{"date-parts":[["2013"]]},"title":"Climate change and levels of violence in socially disadvantaged neighborhood groups","type":"article-journal"},"uris":["http://www.mendeley.com/documents/?uuid=a7ceee29-27c9-4747-8fcc-d1c1ced83b01"]}],"mendeley":{"formattedCitation":"&lt;sup&gt;22,23&lt;/sup&gt;","plainTextFormattedCitation":"22,23","previouslyFormattedCitation":"&lt;sup&gt;26,27&lt;/sup&gt;"},"properties":{"noteIndex":0},"schema":"https://github.com/citation-style-language/schema/raw/master/csl-citation.json"}</w:instrText>
+        <w:instrText>ADDIN CSL_CITATION {"citationItems":[{"id":"ITEM-1","itemData":{"DOI":"10.1016/j.jeem.2013.11.008","ISBN":"0095-0696","ISSN":"10960449","abstract":"This paper estimates the impact of climate change on the prevalence of criminal activity in the United States. The analysis is based on a 30-year panel of monthly crime and weather data for 2997 US counties. I identify the effect of weather on monthly crime by using a semi-parametric bin estimator and controlling for state-by-month and county-by-year fixed effects. The results show that temperature has a strong positive effect on criminal behavior, with little evidence of lagged impacts. Between 2010 and 2099, climate change will cause an additional 22,000 murders, 180,000 cases of rape, 1.2 million aggravated assaults, 2.3 million simple assaults, 260,000 robberies, 1.3 million burglaries, 2.2 million cases of larceny, and 580,000 cases of vehicle theft in the United States. © 2013 Elsevier Inc.","author":[{"dropping-particle":"","family":"Ranson","given":"Matthew","non-dropping-particle":"","parse-names":false,"suffix":""}],"container-title":"Journal of Environmental Economics and Management","id":"ITEM-1","issued":{"date-parts":[["2014"]]},"title":"Crime, weather, and climate change","type":"article-journal"},"uris":["http://www.mendeley.com/documents/?uuid=ce31f35c-381d-4a9c-bcbf-e15caac05db1"]},{"id":"ITEM-2","itemData":{"DOI":"10.1007/s11524-013-9791-1","ISBN":"1468-2869 (Electronic)\\r1099-3460 (Linking)","ISSN":"10993460","PMID":"23435543","abstract":"The current study examines the link between climate change and neighborhood levels of violence using 20 years of monthly climatic and crime data from St. Louis, MO, USA. St. Louis census tracts are aggregated in neighborhood groups of similar levels of social disadvantage, after which each group is subjected to time series analysis. Findings suggest that neighborhoods with higher levels of social disadvantage are very likely to experience higher levels of violence as a result of anomalously warm temperatures. The 20 % of most disadvantaged neighborhoods in St. Louis, MO, USA are predicted to experience over half of the climate change-related increase in cases of violence. These results provide further evidence that the health impacts of climate change are proportionally higher among populations that are already at high risk and underscore the need to comprehensively address climate change.","author":[{"dropping-particle":"","family":"Mares","given":"Dennis","non-dropping-particle":"","parse-names":false,"suffix":""}],"container-title":"Journal of Urban Health","id":"ITEM-2","issued":{"date-parts":[["2013"]]},"title":"Climate change and levels of violence in socially disadvantaged neighborhood groups","type":"article-journal"},"uris":["http://www.mendeley.com/documents/?uuid=a7ceee29-27c9-4747-8fcc-d1c1ced83b01"]}],"mendeley":{"formattedCitation":"&lt;sup&gt;7,8&lt;/sup&gt;","plainTextFormattedCitation":"7,8","previouslyFormattedCitation":"&lt;sup&gt;7,8&lt;/sup&gt;"},"properties":{"noteIndex":0},"schema":"https://github.com/citation-style-language/schema/raw/master/csl-citation.json"}</w:instrText>
       </w:r>
       <w:r>
         <w:rPr>
@@ -7854,7 +8705,7 @@
           <w:szCs w:val="24"/>
           <w:vertAlign w:val="superscript"/>
         </w:rPr>
-        <w:t>22,23</w:t>
+        <w:t>7,8</w:t>
       </w:r>
       <w:r>
         <w:rPr>
@@ -7975,7 +8826,7 @@
           <w:sz w:val="24"/>
           <w:szCs w:val="24"/>
         </w:rPr>
-        <w:instrText>ADDIN CSL_CITATION {"citationItems":[{"id":"ITEM-1","itemData":{"DOI":"10.1192/bjp.bp.106.031948","ISBN":"0007-1250","ISSN":"00071250","PMID":"17666493","abstract":"BACKGROUND: Seasonal fluctuation in suicide has been observed in many populations. High temperature may contribute to this, but the effect of short-term fluctuations in temperature on suicide rates has not been studied. AIMS: To assess the relationship between daily temperature and daily suicide counts in England and Wales between 1 January 1993 and 31 December 2003 and to establish whether heatwaves are associated with increased mortality from suicide. METHOD: Time-series regression analysis was used to explore and quantify the relationship between daily suicide counts and daily temperature. The impact of two heatwaves on suicide was estimated. RESULTS: No spring or summer peak in suicide was found. Above 18 degrees C, each 1 degrees C increase in mean temperature was associated with a 3.8 and 5.0% rise in suicide and violent suicide respectively. Suicide increased by 46.9% during the 1995 heatwave, whereas no change was seen during the 2003 heat wave. CONCLUSIONS: There is increased risk of suicide during hot weather.","author":[{"dropping-particle":"","family":"Page","given":"Lisa A.","non-dropping-particle":"","parse-names":false,"suffix":""},{"dropping-particle":"","family":"Hajat","given":"Shakoor","non-dropping-particle":"","parse-names":false,"suffix":""},{"dropping-particle":"","family":"Kovats","given":"R. Sari","non-dropping-particle":"","parse-names":false,"suffix":""}],"container-title":"British Journal of Psychiatry","id":"ITEM-1","issued":{"date-parts":[["2007"]]},"title":"Relationship between daily suicide counts and temperature in England and Wales","type":"article-journal"},"uris":["http://www.mendeley.com/documents/?uuid=3b65e3da-20ac-4b12-b382-37ea3b583d94"]}],"mendeley":{"formattedCitation":"&lt;sup&gt;24&lt;/sup&gt;","plainTextFormattedCitation":"24","previouslyFormattedCitation":"&lt;sup&gt;28&lt;/sup&gt;"},"properties":{"noteIndex":0},"schema":"https://github.com/citation-style-language/schema/raw/master/csl-citation.json"}</w:instrText>
+        <w:instrText>ADDIN CSL_CITATION {"citationItems":[{"id":"ITEM-1","itemData":{"DOI":"10.1192/bjp.bp.106.031948","ISBN":"0007-1250","ISSN":"00071250","PMID":"17666493","abstract":"BACKGROUND: Seasonal fluctuation in suicide has been observed in many populations. High temperature may contribute to this, but the effect of short-term fluctuations in temperature on suicide rates has not been studied. AIMS: To assess the relationship between daily temperature and daily suicide counts in England and Wales between 1 January 1993 and 31 December 2003 and to establish whether heatwaves are associated with increased mortality from suicide. METHOD: Time-series regression analysis was used to explore and quantify the relationship between daily suicide counts and daily temperature. The impact of two heatwaves on suicide was estimated. RESULTS: No spring or summer peak in suicide was found. Above 18 degrees C, each 1 degrees C increase in mean temperature was associated with a 3.8 and 5.0% rise in suicide and violent suicide respectively. Suicide increased by 46.9% during the 1995 heatwave, whereas no change was seen during the 2003 heat wave. CONCLUSIONS: There is increased risk of suicide during hot weather.","author":[{"dropping-particle":"","family":"Page","given":"Lisa A.","non-dropping-particle":"","parse-names":false,"suffix":""},{"dropping-particle":"","family":"Hajat","given":"Shakoor","non-dropping-particle":"","parse-names":false,"suffix":""},{"dropping-particle":"","family":"Kovats","given":"R. Sari","non-dropping-particle":"","parse-names":false,"suffix":""}],"container-title":"British Journal of Psychiatry","id":"ITEM-1","issued":{"date-parts":[["2007"]]},"title":"Relationship between daily suicide counts and temperature in England and Wales","type":"article-journal"},"uris":["http://www.mendeley.com/documents/?uuid=3b65e3da-20ac-4b12-b382-37ea3b583d94"]}],"mendeley":{"formattedCitation":"&lt;sup&gt;13&lt;/sup&gt;","plainTextFormattedCitation":"13","previouslyFormattedCitation":"&lt;sup&gt;13&lt;/sup&gt;"},"properties":{"noteIndex":0},"schema":"https://github.com/citation-style-language/schema/raw/master/csl-citation.json"}</w:instrText>
       </w:r>
       <w:r>
         <w:rPr>
@@ -7993,7 +8844,7 @@
           <w:szCs w:val="24"/>
           <w:vertAlign w:val="superscript"/>
         </w:rPr>
-        <w:t>24</w:t>
+        <w:t>13</w:t>
       </w:r>
       <w:r>
         <w:rPr>
@@ -8131,6 +8982,7 @@
           <w:sz w:val="24"/>
           <w:szCs w:val="24"/>
         </w:rPr>
+        <w:lastRenderedPageBreak/>
         <w:t>Robbie Parks is supported by a Wellcome Trust ISSF Studentship. Work on the US mortality data is supported by a grant from US Environmental Protection Agency.</w:t>
       </w:r>
     </w:p>
@@ -8165,7 +9017,6 @@
           <w:sz w:val="24"/>
           <w:szCs w:val="24"/>
         </w:rPr>
-        <w:lastRenderedPageBreak/>
         <w:t>Author contributions</w:t>
       </w:r>
     </w:p>
@@ -8323,7 +9174,43 @@
           <w:sz w:val="24"/>
         </w:rPr>
         <w:tab/>
-        <w:t>Anderson BG, Bell ML. Weather-Related Mortality: How Heat, Cold, and Heat Waves Affect Mortality in the United States. DOI:10.1097/EDE.0b013e318190ee08.</w:t>
+        <w:t xml:space="preserve">Ye X, Wolff R, Yu W, Vaneckova P, Pan X, Tong S. Ambient temperature and morbidity: a review of epidemiological evidence. </w:t>
+      </w:r>
+      <w:r>
+        <w:rPr>
+          <w:rFonts w:ascii="Times New Roman" w:eastAsia="Times New Roman" w:hAnsi="Times New Roman"/>
+          <w:i/>
+          <w:iCs/>
+          <w:noProof/>
+          <w:sz w:val="24"/>
+        </w:rPr>
+        <w:t>Environ Health Perspect</w:t>
+      </w:r>
+      <w:r>
+        <w:rPr>
+          <w:rFonts w:ascii="Times New Roman" w:eastAsia="Times New Roman" w:hAnsi="Times New Roman"/>
+          <w:noProof/>
+          <w:sz w:val="24"/>
+        </w:rPr>
+        <w:t xml:space="preserve"> 2012; </w:t>
+      </w:r>
+      <w:r>
+        <w:rPr>
+          <w:rFonts w:ascii="Times New Roman" w:eastAsia="Times New Roman" w:hAnsi="Times New Roman"/>
+          <w:b/>
+          <w:bCs/>
+          <w:noProof/>
+          <w:sz w:val="24"/>
+        </w:rPr>
+        <w:t>120</w:t>
+      </w:r>
+      <w:r>
+        <w:rPr>
+          <w:rFonts w:ascii="Times New Roman" w:eastAsia="Times New Roman" w:hAnsi="Times New Roman"/>
+          <w:noProof/>
+          <w:sz w:val="24"/>
+        </w:rPr>
+        <w:t>: 19–28.</w:t>
       </w:r>
     </w:p>
     <w:p>
@@ -8355,7 +9242,7 @@
           <w:sz w:val="24"/>
         </w:rPr>
         <w:tab/>
-        <w:t xml:space="preserve">Gasparrini A, Guo Y, Hashizume M, Kinney PL, Petkova EP, Lavigne E. Temporal Variation in Heat – Mortality Associations : A Multicountry Study. 2015; </w:t>
+        <w:t xml:space="preserve">Basu R. High ambient temperature and mortality: A review of epidemiologic studies from 2001 to 2008. Environ. Heal. A Glob. Access Sci. Source. 2009; </w:t>
       </w:r>
       <w:r>
         <w:rPr>
@@ -8365,7 +9252,7 @@
           <w:noProof/>
           <w:sz w:val="24"/>
         </w:rPr>
-        <w:t>1200</w:t>
+        <w:t>8</w:t>
       </w:r>
       <w:r>
         <w:rPr>
@@ -8373,7 +9260,7 @@
           <w:noProof/>
           <w:sz w:val="24"/>
         </w:rPr>
-        <w:t>: 1200–7.</w:t>
+        <w:t>: 40.</w:t>
       </w:r>
     </w:p>
     <w:p>
@@ -8405,7 +9292,7 @@
           <w:sz w:val="24"/>
         </w:rPr>
         <w:tab/>
-        <w:t xml:space="preserve">Change IPOC. IPCC. </w:t>
+        <w:t xml:space="preserve">Gasparrini A, Guo Y, Hashizume M, </w:t>
       </w:r>
       <w:r>
         <w:rPr>
@@ -8415,7 +9302,7 @@
           <w:noProof/>
           <w:sz w:val="24"/>
         </w:rPr>
-        <w:t>Clim Chang</w:t>
+        <w:t>et al.</w:t>
       </w:r>
       <w:r>
         <w:rPr>
@@ -8423,7 +9310,43 @@
           <w:noProof/>
           <w:sz w:val="24"/>
         </w:rPr>
-        <w:t xml:space="preserve"> 2014.</w:t>
+        <w:t xml:space="preserve"> Mortality risk attributable to high and low ambient temperature: A multicountry observational study. </w:t>
+      </w:r>
+      <w:r>
+        <w:rPr>
+          <w:rFonts w:ascii="Times New Roman" w:eastAsia="Times New Roman" w:hAnsi="Times New Roman"/>
+          <w:i/>
+          <w:iCs/>
+          <w:noProof/>
+          <w:sz w:val="24"/>
+        </w:rPr>
+        <w:t>Lancet</w:t>
+      </w:r>
+      <w:r>
+        <w:rPr>
+          <w:rFonts w:ascii="Times New Roman" w:eastAsia="Times New Roman" w:hAnsi="Times New Roman"/>
+          <w:noProof/>
+          <w:sz w:val="24"/>
+        </w:rPr>
+        <w:t xml:space="preserve"> 2015; </w:t>
+      </w:r>
+      <w:r>
+        <w:rPr>
+          <w:rFonts w:ascii="Times New Roman" w:eastAsia="Times New Roman" w:hAnsi="Times New Roman"/>
+          <w:b/>
+          <w:bCs/>
+          <w:noProof/>
+          <w:sz w:val="24"/>
+        </w:rPr>
+        <w:t>386</w:t>
+      </w:r>
+      <w:r>
+        <w:rPr>
+          <w:rFonts w:ascii="Times New Roman" w:eastAsia="Times New Roman" w:hAnsi="Times New Roman"/>
+          <w:noProof/>
+          <w:sz w:val="24"/>
+        </w:rPr>
+        <w:t>: 369–75.</w:t>
       </w:r>
     </w:p>
     <w:p>
@@ -8455,43 +9378,7 @@
           <w:sz w:val="24"/>
         </w:rPr>
         <w:tab/>
-        <w:t xml:space="preserve">Meehl GA, Tebaldi C. More intense, more frequent, and longer lasting heat waves in the 21st century. </w:t>
-      </w:r>
-      <w:r>
-        <w:rPr>
-          <w:rFonts w:ascii="Times New Roman" w:eastAsia="Times New Roman" w:hAnsi="Times New Roman"/>
-          <w:i/>
-          <w:iCs/>
-          <w:noProof/>
-          <w:sz w:val="24"/>
-        </w:rPr>
-        <w:t>Science (80- )</w:t>
-      </w:r>
-      <w:r>
-        <w:rPr>
-          <w:rFonts w:ascii="Times New Roman" w:eastAsia="Times New Roman" w:hAnsi="Times New Roman"/>
-          <w:noProof/>
-          <w:sz w:val="24"/>
-        </w:rPr>
-        <w:t xml:space="preserve"> 2004; </w:t>
-      </w:r>
-      <w:r>
-        <w:rPr>
-          <w:rFonts w:ascii="Times New Roman" w:eastAsia="Times New Roman" w:hAnsi="Times New Roman"/>
-          <w:b/>
-          <w:bCs/>
-          <w:noProof/>
-          <w:sz w:val="24"/>
-        </w:rPr>
-        <w:t>305</w:t>
-      </w:r>
-      <w:r>
-        <w:rPr>
-          <w:rFonts w:ascii="Times New Roman" w:eastAsia="Times New Roman" w:hAnsi="Times New Roman"/>
-          <w:noProof/>
-          <w:sz w:val="24"/>
-        </w:rPr>
-        <w:t>: 994–7.</w:t>
+        <w:t>IPCC. IPCC special report on the impacts of global warming of 1.5 °C - Summary for policy makers. 2018. http://www.ipcc.ch/report/sr15/.</w:t>
       </w:r>
     </w:p>
     <w:p>
@@ -8523,7 +9410,7 @@
           <w:sz w:val="24"/>
         </w:rPr>
         <w:tab/>
-        <w:t xml:space="preserve">Gasparrini A, Guo Y, Hashizume M, </w:t>
+        <w:t xml:space="preserve">Bennett JE, Blangiardo M, Fecht D, Elliott P, Ezzati M. Vulnerability to the mortality effects of warm temperature in the districts of England and Wales. </w:t>
       </w:r>
       <w:r>
         <w:rPr>
@@ -8533,7 +9420,7 @@
           <w:noProof/>
           <w:sz w:val="24"/>
         </w:rPr>
-        <w:t>et al.</w:t>
+        <w:t>Nat Clim Chang</w:t>
       </w:r>
       <w:r>
         <w:rPr>
@@ -8541,25 +9428,7 @@
           <w:noProof/>
           <w:sz w:val="24"/>
         </w:rPr>
-        <w:t xml:space="preserve"> Mortality risk attributable to high and low ambient temperature: A multicountry observational study. </w:t>
-      </w:r>
-      <w:r>
-        <w:rPr>
-          <w:rFonts w:ascii="Times New Roman" w:eastAsia="Times New Roman" w:hAnsi="Times New Roman"/>
-          <w:i/>
-          <w:iCs/>
-          <w:noProof/>
-          <w:sz w:val="24"/>
-        </w:rPr>
-        <w:t>Lancet</w:t>
-      </w:r>
-      <w:r>
-        <w:rPr>
-          <w:rFonts w:ascii="Times New Roman" w:eastAsia="Times New Roman" w:hAnsi="Times New Roman"/>
-          <w:noProof/>
-          <w:sz w:val="24"/>
-        </w:rPr>
-        <w:t xml:space="preserve"> 2015; </w:t>
+        <w:t xml:space="preserve"> 2014; </w:t>
       </w:r>
       <w:r>
         <w:rPr>
@@ -8569,7 +9438,7 @@
           <w:noProof/>
           <w:sz w:val="24"/>
         </w:rPr>
-        <w:t>386</w:t>
+        <w:t>4</w:t>
       </w:r>
       <w:r>
         <w:rPr>
@@ -8577,7 +9446,7 @@
           <w:noProof/>
           <w:sz w:val="24"/>
         </w:rPr>
-        <w:t>: 369–75.</w:t>
+        <w:t>: 269–73.</w:t>
       </w:r>
     </w:p>
     <w:p>
@@ -8609,7 +9478,7 @@
           <w:sz w:val="24"/>
         </w:rPr>
         <w:tab/>
-        <w:t xml:space="preserve">Bennett JE, Blangiardo M, Fecht D, Elliott P, Ezzati M. Vulnerability to the mortality effects of warm temperature in the districts of England and Wales. </w:t>
+        <w:t xml:space="preserve">Song X, Wang S, Hu Y, </w:t>
       </w:r>
       <w:r>
         <w:rPr>
@@ -8619,7 +9488,7 @@
           <w:noProof/>
           <w:sz w:val="24"/>
         </w:rPr>
-        <w:t>Nat Clim Chang</w:t>
+        <w:t>et al.</w:t>
       </w:r>
       <w:r>
         <w:rPr>
@@ -8627,7 +9496,25 @@
           <w:noProof/>
           <w:sz w:val="24"/>
         </w:rPr>
-        <w:t xml:space="preserve"> 2014; </w:t>
+        <w:t xml:space="preserve"> Impact of ambient temperature on morbidity and mortality: An overview of reviews. </w:t>
+      </w:r>
+      <w:r>
+        <w:rPr>
+          <w:rFonts w:ascii="Times New Roman" w:eastAsia="Times New Roman" w:hAnsi="Times New Roman"/>
+          <w:i/>
+          <w:iCs/>
+          <w:noProof/>
+          <w:sz w:val="24"/>
+        </w:rPr>
+        <w:t>Sci Total Environ</w:t>
+      </w:r>
+      <w:r>
+        <w:rPr>
+          <w:rFonts w:ascii="Times New Roman" w:eastAsia="Times New Roman" w:hAnsi="Times New Roman"/>
+          <w:noProof/>
+          <w:sz w:val="24"/>
+        </w:rPr>
+        <w:t xml:space="preserve"> 2017; </w:t>
       </w:r>
       <w:r>
         <w:rPr>
@@ -8637,7 +9524,7 @@
           <w:noProof/>
           <w:sz w:val="24"/>
         </w:rPr>
-        <w:t>4</w:t>
+        <w:t>586</w:t>
       </w:r>
       <w:r>
         <w:rPr>
@@ -8645,7 +9532,7 @@
           <w:noProof/>
           <w:sz w:val="24"/>
         </w:rPr>
-        <w:t>: 269–73.</w:t>
+        <w:t>: 241–54.</w:t>
       </w:r>
     </w:p>
     <w:p>
@@ -8677,7 +9564,7 @@
           <w:sz w:val="24"/>
         </w:rPr>
         <w:tab/>
-        <w:t xml:space="preserve">Song X, Wang S, Hu Y, </w:t>
+        <w:t xml:space="preserve">Ranson M. Crime, weather, and climate change. </w:t>
       </w:r>
       <w:r>
         <w:rPr>
@@ -8687,7 +9574,7 @@
           <w:noProof/>
           <w:sz w:val="24"/>
         </w:rPr>
-        <w:t>et al.</w:t>
+        <w:t>J Environ Econ Manage</w:t>
       </w:r>
       <w:r>
         <w:rPr>
@@ -8695,43 +9582,7 @@
           <w:noProof/>
           <w:sz w:val="24"/>
         </w:rPr>
-        <w:t xml:space="preserve"> Impact of ambient temperature on morbidity and mortality: An overview of reviews. </w:t>
-      </w:r>
-      <w:r>
-        <w:rPr>
-          <w:rFonts w:ascii="Times New Roman" w:eastAsia="Times New Roman" w:hAnsi="Times New Roman"/>
-          <w:i/>
-          <w:iCs/>
-          <w:noProof/>
-          <w:sz w:val="24"/>
-        </w:rPr>
-        <w:t>Sci Total Environ</w:t>
-      </w:r>
-      <w:r>
-        <w:rPr>
-          <w:rFonts w:ascii="Times New Roman" w:eastAsia="Times New Roman" w:hAnsi="Times New Roman"/>
-          <w:noProof/>
-          <w:sz w:val="24"/>
-        </w:rPr>
-        <w:t xml:space="preserve"> 2017; </w:t>
-      </w:r>
-      <w:r>
-        <w:rPr>
-          <w:rFonts w:ascii="Times New Roman" w:eastAsia="Times New Roman" w:hAnsi="Times New Roman"/>
-          <w:b/>
-          <w:bCs/>
-          <w:noProof/>
-          <w:sz w:val="24"/>
-        </w:rPr>
-        <w:t>586</w:t>
-      </w:r>
-      <w:r>
-        <w:rPr>
-          <w:rFonts w:ascii="Times New Roman" w:eastAsia="Times New Roman" w:hAnsi="Times New Roman"/>
-          <w:noProof/>
-          <w:sz w:val="24"/>
-        </w:rPr>
-        <w:t>: 241–54.</w:t>
+        <w:t xml:space="preserve"> 2014. DOI:10.1016/j.jeem.2013.11.008.</w:t>
       </w:r>
     </w:p>
     <w:p>
@@ -8763,7 +9614,7 @@
           <w:sz w:val="24"/>
         </w:rPr>
         <w:tab/>
-        <w:t xml:space="preserve">Jones B, O’Neill BC, McDaniel L, McGinnis S, Mearns LO, Tebaldi C. Future population exposure to US heat extremes. </w:t>
+        <w:t xml:space="preserve">Mares D. Climate change and levels of violence in socially disadvantaged neighborhood groups. </w:t>
       </w:r>
       <w:r>
         <w:rPr>
@@ -8773,7 +9624,7 @@
           <w:noProof/>
           <w:sz w:val="24"/>
         </w:rPr>
-        <w:t>Nat Clim Chang</w:t>
+        <w:t>J Urban Heal</w:t>
       </w:r>
       <w:r>
         <w:rPr>
@@ -8781,25 +9632,7 @@
           <w:noProof/>
           <w:sz w:val="24"/>
         </w:rPr>
-        <w:t xml:space="preserve"> 2015; </w:t>
-      </w:r>
-      <w:r>
-        <w:rPr>
-          <w:rFonts w:ascii="Times New Roman" w:eastAsia="Times New Roman" w:hAnsi="Times New Roman"/>
-          <w:b/>
-          <w:bCs/>
-          <w:noProof/>
-          <w:sz w:val="24"/>
-        </w:rPr>
-        <w:t>5</w:t>
-      </w:r>
-      <w:r>
-        <w:rPr>
-          <w:rFonts w:ascii="Times New Roman" w:eastAsia="Times New Roman" w:hAnsi="Times New Roman"/>
-          <w:noProof/>
-          <w:sz w:val="24"/>
-        </w:rPr>
-        <w:t>: 652–5.</w:t>
+        <w:t xml:space="preserve"> 2013. DOI:10.1007/s11524-013-9791-1.</w:t>
       </w:r>
     </w:p>
     <w:p>
@@ -8831,7 +9664,7 @@
           <w:sz w:val="24"/>
         </w:rPr>
         <w:tab/>
-        <w:t xml:space="preserve">Ingram DD, Parker JD, Schenker N, </w:t>
+        <w:t xml:space="preserve">Burke MB, Miguel E, Satyanath S, Dykema JA, Lobell DB. Warming increases the risk of civil war in Africa. </w:t>
       </w:r>
       <w:r>
         <w:rPr>
@@ -8841,7 +9674,7 @@
           <w:noProof/>
           <w:sz w:val="24"/>
         </w:rPr>
-        <w:t>et al.</w:t>
+        <w:t>Proc Natl Acad Sci</w:t>
       </w:r>
       <w:r>
         <w:rPr>
@@ -8849,25 +9682,7 @@
           <w:noProof/>
           <w:sz w:val="24"/>
         </w:rPr>
-        <w:t xml:space="preserve"> United States Census 2000 population with bridged race categories. </w:t>
-      </w:r>
-      <w:r>
-        <w:rPr>
-          <w:rFonts w:ascii="Times New Roman" w:eastAsia="Times New Roman" w:hAnsi="Times New Roman"/>
-          <w:i/>
-          <w:iCs/>
-          <w:noProof/>
-          <w:sz w:val="24"/>
-        </w:rPr>
-        <w:t>Vital Health Stat 2</w:t>
-      </w:r>
-      <w:r>
-        <w:rPr>
-          <w:rFonts w:ascii="Times New Roman" w:eastAsia="Times New Roman" w:hAnsi="Times New Roman"/>
-          <w:noProof/>
-          <w:sz w:val="24"/>
-        </w:rPr>
-        <w:t xml:space="preserve"> 2003; : 1–55.</w:t>
+        <w:t xml:space="preserve"> 2009. DOI:10.1073/pnas.0907998106.</w:t>
       </w:r>
     </w:p>
     <w:p>
@@ -8899,7 +9714,7 @@
           <w:sz w:val="24"/>
         </w:rPr>
         <w:tab/>
-        <w:t xml:space="preserve">Dee DP, Uppala SM, Simmons AJ, </w:t>
+        <w:t xml:space="preserve">Hsiang SM, Burke M, Miguel E. Quantifying the Influence of Climate on Human Conflict. </w:t>
       </w:r>
       <w:r>
         <w:rPr>
@@ -8909,7 +9724,7 @@
           <w:noProof/>
           <w:sz w:val="24"/>
         </w:rPr>
-        <w:t>et al.</w:t>
+        <w:t>Science (80- )</w:t>
       </w:r>
       <w:r>
         <w:rPr>
@@ -8917,43 +9732,7 @@
           <w:noProof/>
           <w:sz w:val="24"/>
         </w:rPr>
-        <w:t xml:space="preserve"> The ERA-Interim reanalysis: configuration and performance of the data assimilation system. </w:t>
-      </w:r>
-      <w:r>
-        <w:rPr>
-          <w:rFonts w:ascii="Times New Roman" w:eastAsia="Times New Roman" w:hAnsi="Times New Roman"/>
-          <w:i/>
-          <w:iCs/>
-          <w:noProof/>
-          <w:sz w:val="24"/>
-        </w:rPr>
-        <w:t>Q J R Meteorol Soc</w:t>
-      </w:r>
-      <w:r>
-        <w:rPr>
-          <w:rFonts w:ascii="Times New Roman" w:eastAsia="Times New Roman" w:hAnsi="Times New Roman"/>
-          <w:noProof/>
-          <w:sz w:val="24"/>
-        </w:rPr>
-        <w:t xml:space="preserve"> 2011; </w:t>
-      </w:r>
-      <w:r>
-        <w:rPr>
-          <w:rFonts w:ascii="Times New Roman" w:eastAsia="Times New Roman" w:hAnsi="Times New Roman"/>
-          <w:b/>
-          <w:bCs/>
-          <w:noProof/>
-          <w:sz w:val="24"/>
-        </w:rPr>
-        <w:t>137</w:t>
-      </w:r>
-      <w:r>
-        <w:rPr>
-          <w:rFonts w:ascii="Times New Roman" w:eastAsia="Times New Roman" w:hAnsi="Times New Roman"/>
-          <w:noProof/>
-          <w:sz w:val="24"/>
-        </w:rPr>
-        <w:t>: 553–97.</w:t>
+        <w:t xml:space="preserve"> 2013. DOI:10.1126/science.1235367.</w:t>
       </w:r>
     </w:p>
     <w:p>
@@ -8985,7 +9764,7 @@
           <w:sz w:val="24"/>
         </w:rPr>
         <w:tab/>
-        <w:t xml:space="preserve">Hohnsbein J, Piekarski C, Kampmann B, Noack T. Effects of heat on visual acuity. </w:t>
+        <w:t xml:space="preserve">Hsiang SM, Meng KC, Cane MA. Civil conflicts are associated with the global climate. </w:t>
       </w:r>
       <w:r>
         <w:rPr>
@@ -8995,7 +9774,7 @@
           <w:noProof/>
           <w:sz w:val="24"/>
         </w:rPr>
-        <w:t>Ergonomics</w:t>
+        <w:t>Nature</w:t>
       </w:r>
       <w:r>
         <w:rPr>
@@ -9003,7 +9782,7 @@
           <w:noProof/>
           <w:sz w:val="24"/>
         </w:rPr>
-        <w:t xml:space="preserve"> 1984. DOI:10.1080/00140138408963605.</w:t>
+        <w:t xml:space="preserve"> 2011. DOI:10.1038/nature10311.</w:t>
       </w:r>
     </w:p>
     <w:p>
@@ -9035,7 +9814,7 @@
           <w:sz w:val="24"/>
         </w:rPr>
         <w:tab/>
-        <w:t xml:space="preserve">Al-Harbi M, Yassin MF, Shams M Bin. Stochastic modeling of the impact of meteorological conditions on road traffic accidents. </w:t>
+        <w:t xml:space="preserve">O’Loughlin J, Witmer FDW, Linke AM, Laing A, Gettelman A, Dudhia J. Climate variability and conflict risk in East Africa, 1990-2009. </w:t>
       </w:r>
       <w:r>
         <w:rPr>
@@ -9045,7 +9824,7 @@
           <w:noProof/>
           <w:sz w:val="24"/>
         </w:rPr>
-        <w:t>Stoch Environ Res Risk Assess</w:t>
+        <w:t>Proc Natl Acad Sci</w:t>
       </w:r>
       <w:r>
         <w:rPr>
@@ -9053,7 +9832,7 @@
           <w:noProof/>
           <w:sz w:val="24"/>
         </w:rPr>
-        <w:t xml:space="preserve"> 2012. DOI:10.1007/s00477-012-0584-y.</w:t>
+        <w:t xml:space="preserve"> 2012. DOI:10.1073/pnas.1205130109.</w:t>
       </w:r>
     </w:p>
     <w:p>
@@ -9085,7 +9864,7 @@
           <w:sz w:val="24"/>
         </w:rPr>
         <w:tab/>
-        <w:t xml:space="preserve">Kramarow E, Chen L-H, Hedegaard H, Warner M. Deaths From Unintentional Injury Among Adults Aged 65 and Over: United States, 2000–2013. </w:t>
+        <w:t xml:space="preserve">Page LA, Hajat S, Kovats RS. Relationship between daily suicide counts and temperature in England and Wales. </w:t>
       </w:r>
       <w:r>
         <w:rPr>
@@ -9095,7 +9874,7 @@
           <w:noProof/>
           <w:sz w:val="24"/>
         </w:rPr>
-        <w:t>Natl Cent Heal Stat Data Br</w:t>
+        <w:t>Br J Psychiatry</w:t>
       </w:r>
       <w:r>
         <w:rPr>
@@ -9103,7 +9882,7 @@
           <w:noProof/>
           <w:sz w:val="24"/>
         </w:rPr>
-        <w:t xml:space="preserve"> 2015.</w:t>
+        <w:t xml:space="preserve"> 2007. DOI:10.1192/bjp.bp.106.031948.</w:t>
       </w:r>
     </w:p>
     <w:p>
@@ -9135,7 +9914,43 @@
           <w:sz w:val="24"/>
         </w:rPr>
         <w:tab/>
-        <w:t>Stevens JA, Rudd RA. Circumstances and contributing causes of fall deaths among persons aged 65 and older: United States, 2010. J. Am. Geriatr. Soc. 2014. DOI:10.1111/jgs.12702.</w:t>
+        <w:t xml:space="preserve">Burke M, González F, Baylis P, </w:t>
+      </w:r>
+      <w:r>
+        <w:rPr>
+          <w:rFonts w:ascii="Times New Roman" w:eastAsia="Times New Roman" w:hAnsi="Times New Roman"/>
+          <w:i/>
+          <w:iCs/>
+          <w:noProof/>
+          <w:sz w:val="24"/>
+        </w:rPr>
+        <w:t>et al.</w:t>
+      </w:r>
+      <w:r>
+        <w:rPr>
+          <w:rFonts w:ascii="Times New Roman" w:eastAsia="Times New Roman" w:hAnsi="Times New Roman"/>
+          <w:noProof/>
+          <w:sz w:val="24"/>
+        </w:rPr>
+        <w:t xml:space="preserve"> Higher temperatures increase suicide rates in the United States and Mexico. </w:t>
+      </w:r>
+      <w:r>
+        <w:rPr>
+          <w:rFonts w:ascii="Times New Roman" w:eastAsia="Times New Roman" w:hAnsi="Times New Roman"/>
+          <w:i/>
+          <w:iCs/>
+          <w:noProof/>
+          <w:sz w:val="24"/>
+        </w:rPr>
+        <w:t>Nat Clim Chang</w:t>
+      </w:r>
+      <w:r>
+        <w:rPr>
+          <w:rFonts w:ascii="Times New Roman" w:eastAsia="Times New Roman" w:hAnsi="Times New Roman"/>
+          <w:noProof/>
+          <w:sz w:val="24"/>
+        </w:rPr>
+        <w:t xml:space="preserve"> 2018. DOI:10.1038/s41558-018-0222-x.</w:t>
       </w:r>
     </w:p>
     <w:p>
@@ -9167,7 +9982,25 @@
           <w:sz w:val="24"/>
         </w:rPr>
         <w:tab/>
-        <w:t>Ambrose AF, Paul G, Hausdorff JM. Risk factors for falls among older adults: A review of the literature. Maturitas. 2013. DOI:10.1016/j.maturitas.2013.02.009.</w:t>
+        <w:t xml:space="preserve">Orru H, Åström DO. Increases in external cause mortality due to high and low temperatures: evidence from northeastern Europe. </w:t>
+      </w:r>
+      <w:r>
+        <w:rPr>
+          <w:rFonts w:ascii="Times New Roman" w:eastAsia="Times New Roman" w:hAnsi="Times New Roman"/>
+          <w:i/>
+          <w:iCs/>
+          <w:noProof/>
+          <w:sz w:val="24"/>
+        </w:rPr>
+        <w:t>Int J Biometeorol</w:t>
+      </w:r>
+      <w:r>
+        <w:rPr>
+          <w:rFonts w:ascii="Times New Roman" w:eastAsia="Times New Roman" w:hAnsi="Times New Roman"/>
+          <w:noProof/>
+          <w:sz w:val="24"/>
+        </w:rPr>
+        <w:t xml:space="preserve"> 2017. DOI:10.1007/s00484-016-1270-4.</w:t>
       </w:r>
     </w:p>
     <w:p>
@@ -9199,7 +10032,7 @@
           <w:sz w:val="24"/>
         </w:rPr>
         <w:tab/>
-        <w:t xml:space="preserve">Xu J. Unintentional drowning deaths in the United States, 1999-2010. </w:t>
+        <w:t xml:space="preserve">Kampe EOI, Kovats S, Hajat S. Impact of high ambient temperature on unintentional injuries in high-income countries: A narrative systematic literature review. </w:t>
       </w:r>
       <w:r>
         <w:rPr>
@@ -9209,7 +10042,7 @@
           <w:noProof/>
           <w:sz w:val="24"/>
         </w:rPr>
-        <w:t>NCHS Data Brief</w:t>
+        <w:t>BMJ Open</w:t>
       </w:r>
       <w:r>
         <w:rPr>
@@ -9217,7 +10050,16 @@
           <w:noProof/>
           <w:sz w:val="24"/>
         </w:rPr>
-        <w:t xml:space="preserve"> 2014.</w:t>
+        <w:t xml:space="preserve"> </w:t>
+      </w:r>
+      <w:r>
+        <w:rPr>
+          <w:rFonts w:ascii="Times New Roman" w:eastAsia="Times New Roman" w:hAnsi="Times New Roman"/>
+          <w:noProof/>
+          <w:sz w:val="24"/>
+        </w:rPr>
+        <w:lastRenderedPageBreak/>
+        <w:t>2016. DOI:10.1136/bmjopen-2015-010399.</w:t>
       </w:r>
     </w:p>
     <w:p>
@@ -9240,7 +10082,6 @@
           <w:noProof/>
           <w:sz w:val="24"/>
         </w:rPr>
-        <w:lastRenderedPageBreak/>
         <w:t>17</w:t>
       </w:r>
       <w:r>
@@ -9250,7 +10091,7 @@
           <w:sz w:val="24"/>
         </w:rPr>
         <w:tab/>
-        <w:t xml:space="preserve">O’Loughlin J, Witmer FDW, Linke AM, Laing A, Gettelman A, Dudhia J. Climate variability and conflict risk in East Africa, 1990-2009. </w:t>
+        <w:t xml:space="preserve">Hajat S, Kovats RS, Lachowycz K. Heat-related and cold-related deaths in England and Wales: Who is at risk? </w:t>
       </w:r>
       <w:r>
         <w:rPr>
@@ -9260,7 +10101,7 @@
           <w:noProof/>
           <w:sz w:val="24"/>
         </w:rPr>
-        <w:t>Proc Natl Acad Sci</w:t>
+        <w:t>Occup Environ Med</w:t>
       </w:r>
       <w:r>
         <w:rPr>
@@ -9268,7 +10109,7 @@
           <w:noProof/>
           <w:sz w:val="24"/>
         </w:rPr>
-        <w:t xml:space="preserve"> 2012. DOI:10.1073/pnas.1205130109.</w:t>
+        <w:t xml:space="preserve"> 2007. DOI:10.1136/oem.2006.029017.</w:t>
       </w:r>
     </w:p>
     <w:p>
@@ -9300,7 +10141,7 @@
           <w:sz w:val="24"/>
         </w:rPr>
         <w:tab/>
-        <w:t xml:space="preserve">Maystadt JF, Ecker O. Extreme weather and civil war: Does drought fuel conflict in Somalia through livestock price shocks? </w:t>
+        <w:t xml:space="preserve">Zanobetti A, O’Neill MS, Gronlund CJ, Schwartz JD. Summer temperature variability and long-term survival among elderly people with chronic disease. </w:t>
       </w:r>
       <w:r>
         <w:rPr>
@@ -9310,7 +10151,7 @@
           <w:noProof/>
           <w:sz w:val="24"/>
         </w:rPr>
-        <w:t>Am J Agric Econ</w:t>
+        <w:t>Proc Natl Acad Sci</w:t>
       </w:r>
       <w:r>
         <w:rPr>
@@ -9318,7 +10159,7 @@
           <w:noProof/>
           <w:sz w:val="24"/>
         </w:rPr>
-        <w:t xml:space="preserve"> 2014. DOI:10.1093/ajae/aau010.</w:t>
+        <w:t xml:space="preserve"> 2012. DOI:10.1073/pnas.1113070109.</w:t>
       </w:r>
     </w:p>
     <w:p>
@@ -9350,7 +10191,7 @@
           <w:sz w:val="24"/>
         </w:rPr>
         <w:tab/>
-        <w:t xml:space="preserve">Burke MB, Miguel E, Satyanath S, Dykema JA, Lobell DB. Warming increases the risk of civil war in Africa. </w:t>
+        <w:t xml:space="preserve">Ingram DD, Parker JD, Schenker N, </w:t>
       </w:r>
       <w:r>
         <w:rPr>
@@ -9360,7 +10201,7 @@
           <w:noProof/>
           <w:sz w:val="24"/>
         </w:rPr>
-        <w:t>Proc Natl Acad Sci</w:t>
+        <w:t>et al.</w:t>
       </w:r>
       <w:r>
         <w:rPr>
@@ -9368,7 +10209,25 @@
           <w:noProof/>
           <w:sz w:val="24"/>
         </w:rPr>
-        <w:t xml:space="preserve"> 2009. DOI:10.1073/pnas.0907998106.</w:t>
+        <w:t xml:space="preserve"> United States Census 2000 population with bridged race categories. </w:t>
+      </w:r>
+      <w:r>
+        <w:rPr>
+          <w:rFonts w:ascii="Times New Roman" w:eastAsia="Times New Roman" w:hAnsi="Times New Roman"/>
+          <w:i/>
+          <w:iCs/>
+          <w:noProof/>
+          <w:sz w:val="24"/>
+        </w:rPr>
+        <w:t>Vital Health Stat 2</w:t>
+      </w:r>
+      <w:r>
+        <w:rPr>
+          <w:rFonts w:ascii="Times New Roman" w:eastAsia="Times New Roman" w:hAnsi="Times New Roman"/>
+          <w:noProof/>
+          <w:sz w:val="24"/>
+        </w:rPr>
+        <w:t xml:space="preserve"> 2003; : 1–55.</w:t>
       </w:r>
     </w:p>
     <w:p>
@@ -9400,7 +10259,7 @@
           <w:sz w:val="24"/>
         </w:rPr>
         <w:tab/>
-        <w:t xml:space="preserve">Hsiang SM, Burke M, Miguel E. Quantifying the Influence of Climate on Human Conflict. </w:t>
+        <w:t xml:space="preserve">Dee DP, Uppala SM, Simmons AJ, </w:t>
       </w:r>
       <w:r>
         <w:rPr>
@@ -9410,7 +10269,7 @@
           <w:noProof/>
           <w:sz w:val="24"/>
         </w:rPr>
-        <w:t>Science (80- )</w:t>
+        <w:t>et al.</w:t>
       </w:r>
       <w:r>
         <w:rPr>
@@ -9418,7 +10277,43 @@
           <w:noProof/>
           <w:sz w:val="24"/>
         </w:rPr>
-        <w:t xml:space="preserve"> 2013. DOI:10.1126/science.1235367.</w:t>
+        <w:t xml:space="preserve"> The ERA-Interim reanalysis: configuration and performance of the data assimilation system. </w:t>
+      </w:r>
+      <w:r>
+        <w:rPr>
+          <w:rFonts w:ascii="Times New Roman" w:eastAsia="Times New Roman" w:hAnsi="Times New Roman"/>
+          <w:i/>
+          <w:iCs/>
+          <w:noProof/>
+          <w:sz w:val="24"/>
+        </w:rPr>
+        <w:t>Q J R Meteorol Soc</w:t>
+      </w:r>
+      <w:r>
+        <w:rPr>
+          <w:rFonts w:ascii="Times New Roman" w:eastAsia="Times New Roman" w:hAnsi="Times New Roman"/>
+          <w:noProof/>
+          <w:sz w:val="24"/>
+        </w:rPr>
+        <w:t xml:space="preserve"> 2011; </w:t>
+      </w:r>
+      <w:r>
+        <w:rPr>
+          <w:rFonts w:ascii="Times New Roman" w:eastAsia="Times New Roman" w:hAnsi="Times New Roman"/>
+          <w:b/>
+          <w:bCs/>
+          <w:noProof/>
+          <w:sz w:val="24"/>
+        </w:rPr>
+        <w:t>137</w:t>
+      </w:r>
+      <w:r>
+        <w:rPr>
+          <w:rFonts w:ascii="Times New Roman" w:eastAsia="Times New Roman" w:hAnsi="Times New Roman"/>
+          <w:noProof/>
+          <w:sz w:val="24"/>
+        </w:rPr>
+        <w:t>: 553–97.</w:t>
       </w:r>
     </w:p>
     <w:p>
@@ -9450,25 +10345,7 @@
           <w:sz w:val="24"/>
         </w:rPr>
         <w:tab/>
-        <w:t xml:space="preserve">Hsiang SM, Meng KC, Cane MA. Civil conflicts are associated with the global climate. </w:t>
-      </w:r>
-      <w:r>
-        <w:rPr>
-          <w:rFonts w:ascii="Times New Roman" w:eastAsia="Times New Roman" w:hAnsi="Times New Roman"/>
-          <w:i/>
-          <w:iCs/>
-          <w:noProof/>
-          <w:sz w:val="24"/>
-        </w:rPr>
-        <w:t>Nature</w:t>
-      </w:r>
-      <w:r>
-        <w:rPr>
-          <w:rFonts w:ascii="Times New Roman" w:eastAsia="Times New Roman" w:hAnsi="Times New Roman"/>
-          <w:noProof/>
-          <w:sz w:val="24"/>
-        </w:rPr>
-        <w:t xml:space="preserve"> 2011. DOI:10.1038/nature10311.</w:t>
+        <w:t>Rue H, Held L. Gaussian Markov random fields. Theory and applications. 2005 DOI:10.1007/s00184-007-0162-3.</w:t>
       </w:r>
     </w:p>
     <w:p>
@@ -9500,7 +10377,7 @@
           <w:sz w:val="24"/>
         </w:rPr>
         <w:tab/>
-        <w:t xml:space="preserve">Ranson M. Crime, weather, and climate change. </w:t>
+        <w:t xml:space="preserve">Besag J. Spatial interaction and the statistical snalysis of lattice systems. </w:t>
       </w:r>
       <w:r>
         <w:rPr>
@@ -9510,7 +10387,7 @@
           <w:noProof/>
           <w:sz w:val="24"/>
         </w:rPr>
-        <w:t>J Environ Econ Manage</w:t>
+        <w:t>J R Stat Soc Ser B (Statistical Methodol</w:t>
       </w:r>
       <w:r>
         <w:rPr>
@@ -9518,7 +10395,7 @@
           <w:noProof/>
           <w:sz w:val="24"/>
         </w:rPr>
-        <w:t xml:space="preserve"> 2014. DOI:10.1016/j.jeem.2013.11.008.</w:t>
+        <w:t xml:space="preserve"> 1974. DOI:10.2307/2984812.</w:t>
       </w:r>
     </w:p>
     <w:p>
@@ -9550,25 +10427,7 @@
           <w:sz w:val="24"/>
         </w:rPr>
         <w:tab/>
-        <w:t xml:space="preserve">Mares D. Climate change and levels of violence in socially disadvantaged neighborhood groups. </w:t>
-      </w:r>
-      <w:r>
-        <w:rPr>
-          <w:rFonts w:ascii="Times New Roman" w:eastAsia="Times New Roman" w:hAnsi="Times New Roman"/>
-          <w:i/>
-          <w:iCs/>
-          <w:noProof/>
-          <w:sz w:val="24"/>
-        </w:rPr>
-        <w:t>J Urban Heal</w:t>
-      </w:r>
-      <w:r>
-        <w:rPr>
-          <w:rFonts w:ascii="Times New Roman" w:eastAsia="Times New Roman" w:hAnsi="Times New Roman"/>
-          <w:noProof/>
-          <w:sz w:val="24"/>
-        </w:rPr>
-        <w:t xml:space="preserve"> 2013. DOI:10.1007/s11524-013-9791-1.</w:t>
+        <w:t>Blangiardo M, Cameletti M, Baio G, Rue H. Spatial and spatio-temporal models with R-INLA. Spat. Spatiotemporal. Epidemiol. 2013. DOI:10.1016/j.sste.2013.07.003.</w:t>
       </w:r>
     </w:p>
     <w:p>
@@ -9580,27 +10439,27 @@
         <w:spacing w:line="240" w:lineRule="auto"/>
         <w:ind w:left="640" w:hanging="640"/>
         <w:rPr>
-          <w:rFonts w:ascii="Times New Roman" w:hAnsi="Times New Roman"/>
-          <w:noProof/>
-          <w:sz w:val="24"/>
-        </w:rPr>
-      </w:pPr>
-      <w:r>
-        <w:rPr>
           <w:rFonts w:ascii="Times New Roman" w:eastAsia="Times New Roman" w:hAnsi="Times New Roman"/>
           <w:noProof/>
           <w:sz w:val="24"/>
         </w:rPr>
-        <w:t>24</w:t>
-      </w:r>
+      </w:pPr>
       <w:r>
         <w:rPr>
           <w:rFonts w:ascii="Times New Roman" w:eastAsia="Times New Roman" w:hAnsi="Times New Roman"/>
           <w:noProof/>
           <w:sz w:val="24"/>
         </w:rPr>
+        <w:t>24</w:t>
+      </w:r>
+      <w:r>
+        <w:rPr>
+          <w:rFonts w:ascii="Times New Roman" w:eastAsia="Times New Roman" w:hAnsi="Times New Roman"/>
+          <w:noProof/>
+          <w:sz w:val="24"/>
+        </w:rPr>
         <w:tab/>
-        <w:t xml:space="preserve">Page LA, Hajat S, Kovats RS. Relationship between daily suicide counts and temperature in England and Wales. </w:t>
+        <w:t xml:space="preserve">Hohnsbein J, Piekarski C, Kampmann B, Noack T. Effects of heat on visual acuity. </w:t>
       </w:r>
       <w:r>
         <w:rPr>
@@ -9610,7 +10469,7 @@
           <w:noProof/>
           <w:sz w:val="24"/>
         </w:rPr>
-        <w:t>Br J Psychiatry</w:t>
+        <w:t>Ergonomics</w:t>
       </w:r>
       <w:r>
         <w:rPr>
@@ -9618,7 +10477,271 @@
           <w:noProof/>
           <w:sz w:val="24"/>
         </w:rPr>
-        <w:t xml:space="preserve"> 2007. DOI:10.1192/bjp.bp.106.031948.</w:t>
+        <w:t xml:space="preserve"> 1984. DOI:10.1080/00140138408963605.</w:t>
+      </w:r>
+    </w:p>
+    <w:p>
+      <w:pPr>
+        <w:widowControl w:val="0"/>
+        <w:autoSpaceDE w:val="0"/>
+        <w:autoSpaceDN w:val="0"/>
+        <w:adjustRightInd w:val="0"/>
+        <w:spacing w:line="240" w:lineRule="auto"/>
+        <w:ind w:left="640" w:hanging="640"/>
+        <w:rPr>
+          <w:rFonts w:ascii="Times New Roman" w:eastAsia="Times New Roman" w:hAnsi="Times New Roman"/>
+          <w:noProof/>
+          <w:sz w:val="24"/>
+        </w:rPr>
+      </w:pPr>
+      <w:r>
+        <w:rPr>
+          <w:rFonts w:ascii="Times New Roman" w:eastAsia="Times New Roman" w:hAnsi="Times New Roman"/>
+          <w:noProof/>
+          <w:sz w:val="24"/>
+        </w:rPr>
+        <w:t>25</w:t>
+      </w:r>
+      <w:r>
+        <w:rPr>
+          <w:rFonts w:ascii="Times New Roman" w:eastAsia="Times New Roman" w:hAnsi="Times New Roman"/>
+          <w:noProof/>
+          <w:sz w:val="24"/>
+        </w:rPr>
+        <w:tab/>
+        <w:t xml:space="preserve">Al-Harbi M, Yassin MF, Shams M Bin. Stochastic modeling of the impact of meteorological conditions on road traffic accidents. </w:t>
+      </w:r>
+      <w:r>
+        <w:rPr>
+          <w:rFonts w:ascii="Times New Roman" w:eastAsia="Times New Roman" w:hAnsi="Times New Roman"/>
+          <w:i/>
+          <w:iCs/>
+          <w:noProof/>
+          <w:sz w:val="24"/>
+        </w:rPr>
+        <w:t>Stoch Environ Res Risk Assess</w:t>
+      </w:r>
+      <w:r>
+        <w:rPr>
+          <w:rFonts w:ascii="Times New Roman" w:eastAsia="Times New Roman" w:hAnsi="Times New Roman"/>
+          <w:noProof/>
+          <w:sz w:val="24"/>
+        </w:rPr>
+        <w:t xml:space="preserve"> 2012. DOI:10.1007/s00477-012-0584-y.</w:t>
+      </w:r>
+    </w:p>
+    <w:p>
+      <w:pPr>
+        <w:widowControl w:val="0"/>
+        <w:autoSpaceDE w:val="0"/>
+        <w:autoSpaceDN w:val="0"/>
+        <w:adjustRightInd w:val="0"/>
+        <w:spacing w:line="240" w:lineRule="auto"/>
+        <w:ind w:left="640" w:hanging="640"/>
+        <w:rPr>
+          <w:rFonts w:ascii="Times New Roman" w:eastAsia="Times New Roman" w:hAnsi="Times New Roman"/>
+          <w:noProof/>
+          <w:sz w:val="24"/>
+        </w:rPr>
+      </w:pPr>
+      <w:r>
+        <w:rPr>
+          <w:rFonts w:ascii="Times New Roman" w:eastAsia="Times New Roman" w:hAnsi="Times New Roman"/>
+          <w:noProof/>
+          <w:sz w:val="24"/>
+        </w:rPr>
+        <w:t>26</w:t>
+      </w:r>
+      <w:r>
+        <w:rPr>
+          <w:rFonts w:ascii="Times New Roman" w:eastAsia="Times New Roman" w:hAnsi="Times New Roman"/>
+          <w:noProof/>
+          <w:sz w:val="24"/>
+        </w:rPr>
+        <w:tab/>
+        <w:t xml:space="preserve">Kramarow E, Chen L-H, Hedegaard H, Warner M. Deaths From Unintentional Injury Among Adults Aged 65 and Over: United States, 2000–2013. </w:t>
+      </w:r>
+      <w:r>
+        <w:rPr>
+          <w:rFonts w:ascii="Times New Roman" w:eastAsia="Times New Roman" w:hAnsi="Times New Roman"/>
+          <w:i/>
+          <w:iCs/>
+          <w:noProof/>
+          <w:sz w:val="24"/>
+        </w:rPr>
+        <w:t>Natl Cent Heal Stat Data Br</w:t>
+      </w:r>
+      <w:r>
+        <w:rPr>
+          <w:rFonts w:ascii="Times New Roman" w:eastAsia="Times New Roman" w:hAnsi="Times New Roman"/>
+          <w:noProof/>
+          <w:sz w:val="24"/>
+        </w:rPr>
+        <w:t xml:space="preserve"> 2015.</w:t>
+      </w:r>
+    </w:p>
+    <w:p>
+      <w:pPr>
+        <w:widowControl w:val="0"/>
+        <w:autoSpaceDE w:val="0"/>
+        <w:autoSpaceDN w:val="0"/>
+        <w:adjustRightInd w:val="0"/>
+        <w:spacing w:line="240" w:lineRule="auto"/>
+        <w:ind w:left="640" w:hanging="640"/>
+        <w:rPr>
+          <w:rFonts w:ascii="Times New Roman" w:eastAsia="Times New Roman" w:hAnsi="Times New Roman"/>
+          <w:noProof/>
+          <w:sz w:val="24"/>
+        </w:rPr>
+      </w:pPr>
+      <w:r>
+        <w:rPr>
+          <w:rFonts w:ascii="Times New Roman" w:eastAsia="Times New Roman" w:hAnsi="Times New Roman"/>
+          <w:noProof/>
+          <w:sz w:val="24"/>
+        </w:rPr>
+        <w:t>27</w:t>
+      </w:r>
+      <w:r>
+        <w:rPr>
+          <w:rFonts w:ascii="Times New Roman" w:eastAsia="Times New Roman" w:hAnsi="Times New Roman"/>
+          <w:noProof/>
+          <w:sz w:val="24"/>
+        </w:rPr>
+        <w:tab/>
+        <w:t>Stevens JA, Rudd RA. Circumstances and contributing causes of fall deaths among persons aged 65 and older: United States, 2010. J. Am. Geriatr. Soc. 2014. DOI:10.1111/jgs.12702.</w:t>
+      </w:r>
+    </w:p>
+    <w:p>
+      <w:pPr>
+        <w:widowControl w:val="0"/>
+        <w:autoSpaceDE w:val="0"/>
+        <w:autoSpaceDN w:val="0"/>
+        <w:adjustRightInd w:val="0"/>
+        <w:spacing w:line="240" w:lineRule="auto"/>
+        <w:ind w:left="640" w:hanging="640"/>
+        <w:rPr>
+          <w:rFonts w:ascii="Times New Roman" w:eastAsia="Times New Roman" w:hAnsi="Times New Roman"/>
+          <w:noProof/>
+          <w:sz w:val="24"/>
+        </w:rPr>
+      </w:pPr>
+      <w:r>
+        <w:rPr>
+          <w:rFonts w:ascii="Times New Roman" w:eastAsia="Times New Roman" w:hAnsi="Times New Roman"/>
+          <w:noProof/>
+          <w:sz w:val="24"/>
+        </w:rPr>
+        <w:t>28</w:t>
+      </w:r>
+      <w:r>
+        <w:rPr>
+          <w:rFonts w:ascii="Times New Roman" w:eastAsia="Times New Roman" w:hAnsi="Times New Roman"/>
+          <w:noProof/>
+          <w:sz w:val="24"/>
+        </w:rPr>
+        <w:tab/>
+        <w:t>Ambrose AF, Paul G, Hausdorff JM. Risk factors for falls among older adults: A review of the literature. Maturitas. 2013. DOI:10.1016/j.maturitas.2013.02.009.</w:t>
+      </w:r>
+    </w:p>
+    <w:p>
+      <w:pPr>
+        <w:widowControl w:val="0"/>
+        <w:autoSpaceDE w:val="0"/>
+        <w:autoSpaceDN w:val="0"/>
+        <w:adjustRightInd w:val="0"/>
+        <w:spacing w:line="240" w:lineRule="auto"/>
+        <w:ind w:left="640" w:hanging="640"/>
+        <w:rPr>
+          <w:rFonts w:ascii="Times New Roman" w:eastAsia="Times New Roman" w:hAnsi="Times New Roman"/>
+          <w:noProof/>
+          <w:sz w:val="24"/>
+        </w:rPr>
+      </w:pPr>
+      <w:r>
+        <w:rPr>
+          <w:rFonts w:ascii="Times New Roman" w:eastAsia="Times New Roman" w:hAnsi="Times New Roman"/>
+          <w:noProof/>
+          <w:sz w:val="24"/>
+        </w:rPr>
+        <w:t>29</w:t>
+      </w:r>
+      <w:r>
+        <w:rPr>
+          <w:rFonts w:ascii="Times New Roman" w:eastAsia="Times New Roman" w:hAnsi="Times New Roman"/>
+          <w:noProof/>
+          <w:sz w:val="24"/>
+        </w:rPr>
+        <w:tab/>
+        <w:t xml:space="preserve">Xu J. Unintentional drowning deaths in the United States, 1999-2010. </w:t>
+      </w:r>
+      <w:r>
+        <w:rPr>
+          <w:rFonts w:ascii="Times New Roman" w:eastAsia="Times New Roman" w:hAnsi="Times New Roman"/>
+          <w:i/>
+          <w:iCs/>
+          <w:noProof/>
+          <w:sz w:val="24"/>
+        </w:rPr>
+        <w:t>NCHS Data Brief</w:t>
+      </w:r>
+      <w:r>
+        <w:rPr>
+          <w:rFonts w:ascii="Times New Roman" w:eastAsia="Times New Roman" w:hAnsi="Times New Roman"/>
+          <w:noProof/>
+          <w:sz w:val="24"/>
+        </w:rPr>
+        <w:t xml:space="preserve"> 2014.</w:t>
+      </w:r>
+    </w:p>
+    <w:p>
+      <w:pPr>
+        <w:widowControl w:val="0"/>
+        <w:autoSpaceDE w:val="0"/>
+        <w:autoSpaceDN w:val="0"/>
+        <w:adjustRightInd w:val="0"/>
+        <w:spacing w:line="240" w:lineRule="auto"/>
+        <w:ind w:left="640" w:hanging="640"/>
+        <w:rPr>
+          <w:rFonts w:ascii="Times New Roman" w:hAnsi="Times New Roman"/>
+          <w:noProof/>
+          <w:sz w:val="24"/>
+        </w:rPr>
+      </w:pPr>
+      <w:r>
+        <w:rPr>
+          <w:rFonts w:ascii="Times New Roman" w:eastAsia="Times New Roman" w:hAnsi="Times New Roman"/>
+          <w:noProof/>
+          <w:sz w:val="24"/>
+        </w:rPr>
+        <w:t>30</w:t>
+      </w:r>
+      <w:r>
+        <w:rPr>
+          <w:rFonts w:ascii="Times New Roman" w:eastAsia="Times New Roman" w:hAnsi="Times New Roman"/>
+          <w:noProof/>
+          <w:sz w:val="24"/>
+        </w:rPr>
+        <w:tab/>
+        <w:t xml:space="preserve">Maystadt JF, Ecker O. Extreme weather and civil war: Does drought fuel conflict in Somalia through livestock price shocks? </w:t>
+      </w:r>
+      <w:r>
+        <w:rPr>
+          <w:rFonts w:ascii="Times New Roman" w:eastAsia="Times New Roman" w:hAnsi="Times New Roman"/>
+          <w:i/>
+          <w:iCs/>
+          <w:noProof/>
+          <w:sz w:val="24"/>
+        </w:rPr>
+        <w:t>Am J Agric Econ</w:t>
+      </w:r>
+      <w:r>
+        <w:rPr>
+          <w:rFonts w:ascii="Times New Roman" w:eastAsia="Times New Roman" w:hAnsi="Times New Roman"/>
+          <w:noProof/>
+          <w:sz w:val="24"/>
+        </w:rPr>
+        <w:t xml:space="preserve"> 2014. DOI:10.1093/ajae/aau010.</w:t>
       </w:r>
     </w:p>
     <w:p>
@@ -20099,7 +21222,7 @@
         <w:rStyle w:val="PageNumber"/>
         <w:noProof/>
       </w:rPr>
-      <w:t>2</w:t>
+      <w:t>7</w:t>
     </w:r>
     <w:r>
       <w:rPr>
@@ -22304,7 +23427,7 @@
 </file>
 
 <file path=customXml/itemProps1.xml><?xml version="1.0" encoding="utf-8"?>
-<ds:datastoreItem xmlns:ds="http://schemas.openxmlformats.org/officeDocument/2006/customXml" ds:itemID="{E6015885-3294-BF41-ACFB-4D1E3404472C}">
+<ds:datastoreItem xmlns:ds="http://schemas.openxmlformats.org/officeDocument/2006/customXml" ds:itemID="{2297ACEB-66DC-0340-9F63-556E921730AF}">
   <ds:schemaRefs>
     <ds:schemaRef ds:uri="http://schemas.openxmlformats.org/officeDocument/2006/bibliography"/>
   </ds:schemaRefs>
